--- a/Git e GitHub/Git e GitHub.docx
+++ b/Git e GitHub/Git e GitHub.docx
@@ -245,8 +245,603 @@
         </w:rPr>
         <w:t>amento de versões. GitHub é um repositório online.</w:t>
       </w:r>
+    </w:p>
+    <w:p>
+      <w:pPr>
+        <w:jc w:val="both"/>
+        <w:rPr>
+          <w:rFonts w:ascii="Futura Bk BT" w:hAnsi="Futura Bk BT"/>
+          <w:color w:val="D9D9D9" w:themeColor="background1" w:themeShade="D9"/>
+          <w:sz w:val="24"/>
+        </w:rPr>
+      </w:pPr>
+    </w:p>
+    <w:p>
+      <w:pPr>
+        <w:jc w:val="both"/>
+        <w:rPr>
+          <w:rFonts w:ascii="Futura Bk BT" w:hAnsi="Futura Bk BT"/>
+          <w:b/>
+          <w:color w:val="7030A0"/>
+          <w:sz w:val="28"/>
+        </w:rPr>
+      </w:pPr>
+      <w:r>
+        <w:rPr>
+          <w:rFonts w:ascii="Futura Bk BT" w:hAnsi="Futura Bk BT"/>
+          <w:b/>
+          <w:color w:val="7030A0"/>
+          <w:sz w:val="28"/>
+        </w:rPr>
+        <w:t xml:space="preserve">Benefícios no uso de </w:t>
+      </w:r>
+      <w:proofErr w:type="spellStart"/>
+      <w:r>
+        <w:rPr>
+          <w:rFonts w:ascii="Futura Bk BT" w:hAnsi="Futura Bk BT"/>
+          <w:b/>
+          <w:color w:val="7030A0"/>
+          <w:sz w:val="28"/>
+        </w:rPr>
+        <w:t>Git</w:t>
+      </w:r>
+      <w:proofErr w:type="spellEnd"/>
+      <w:r>
+        <w:rPr>
+          <w:rFonts w:ascii="Futura Bk BT" w:hAnsi="Futura Bk BT"/>
+          <w:b/>
+          <w:color w:val="7030A0"/>
+          <w:sz w:val="28"/>
+        </w:rPr>
+        <w:t xml:space="preserve"> e </w:t>
+      </w:r>
+      <w:r>
+        <w:rPr>
+          <w:rFonts w:ascii="Futura Bk BT" w:hAnsi="Futura Bk BT"/>
+          <w:b/>
+          <w:color w:val="7030A0"/>
+          <w:sz w:val="28"/>
+        </w:rPr>
+        <w:t>G</w:t>
+      </w:r>
+      <w:r>
+        <w:rPr>
+          <w:rFonts w:ascii="Futura Bk BT" w:hAnsi="Futura Bk BT"/>
+          <w:b/>
+          <w:color w:val="7030A0"/>
+          <w:sz w:val="28"/>
+        </w:rPr>
+        <w:t>itHub</w:t>
+      </w:r>
+    </w:p>
+    <w:p>
+      <w:pPr>
+        <w:pStyle w:val="PargrafodaLista"/>
+        <w:numPr>
+          <w:ilvl w:val="0"/>
+          <w:numId w:val="1"/>
+        </w:numPr>
+        <w:jc w:val="both"/>
+        <w:rPr>
+          <w:rFonts w:ascii="Futura Bk BT" w:hAnsi="Futura Bk BT"/>
+          <w:color w:val="D9D9D9" w:themeColor="background1" w:themeShade="D9"/>
+          <w:sz w:val="24"/>
+        </w:rPr>
+      </w:pPr>
+      <w:r>
+        <w:rPr>
+          <w:rFonts w:ascii="Futura Bk BT" w:hAnsi="Futura Bk BT"/>
+          <w:color w:val="D9D9D9" w:themeColor="background1" w:themeShade="D9"/>
+          <w:sz w:val="24"/>
+        </w:rPr>
+        <w:t>Controle de versão;</w:t>
+      </w:r>
+    </w:p>
+    <w:p>
+      <w:pPr>
+        <w:pStyle w:val="PargrafodaLista"/>
+        <w:numPr>
+          <w:ilvl w:val="0"/>
+          <w:numId w:val="1"/>
+        </w:numPr>
+        <w:jc w:val="both"/>
+        <w:rPr>
+          <w:rFonts w:ascii="Futura Bk BT" w:hAnsi="Futura Bk BT"/>
+          <w:color w:val="D9D9D9" w:themeColor="background1" w:themeShade="D9"/>
+          <w:sz w:val="24"/>
+        </w:rPr>
+      </w:pPr>
+      <w:r>
+        <w:rPr>
+          <w:rFonts w:ascii="Futura Bk BT" w:hAnsi="Futura Bk BT"/>
+          <w:color w:val="D9D9D9" w:themeColor="background1" w:themeShade="D9"/>
+          <w:sz w:val="24"/>
+        </w:rPr>
+        <w:t>Armazenamento em nuvem;</w:t>
+      </w:r>
+    </w:p>
+    <w:p>
+      <w:pPr>
+        <w:pStyle w:val="PargrafodaLista"/>
+        <w:numPr>
+          <w:ilvl w:val="0"/>
+          <w:numId w:val="1"/>
+        </w:numPr>
+        <w:jc w:val="both"/>
+        <w:rPr>
+          <w:rFonts w:ascii="Futura Bk BT" w:hAnsi="Futura Bk BT"/>
+          <w:color w:val="D9D9D9" w:themeColor="background1" w:themeShade="D9"/>
+          <w:sz w:val="24"/>
+        </w:rPr>
+      </w:pPr>
+      <w:r>
+        <w:rPr>
+          <w:rFonts w:ascii="Futura Bk BT" w:hAnsi="Futura Bk BT"/>
+          <w:color w:val="D9D9D9" w:themeColor="background1" w:themeShade="D9"/>
+          <w:sz w:val="24"/>
+        </w:rPr>
+        <w:t>Trabalho em Equipe;</w:t>
+      </w:r>
+    </w:p>
+    <w:p>
+      <w:pPr>
+        <w:pStyle w:val="PargrafodaLista"/>
+        <w:numPr>
+          <w:ilvl w:val="0"/>
+          <w:numId w:val="1"/>
+        </w:numPr>
+        <w:jc w:val="both"/>
+        <w:rPr>
+          <w:rFonts w:ascii="Futura Bk BT" w:hAnsi="Futura Bk BT"/>
+          <w:color w:val="D9D9D9" w:themeColor="background1" w:themeShade="D9"/>
+          <w:sz w:val="24"/>
+        </w:rPr>
+      </w:pPr>
+      <w:r>
+        <w:rPr>
+          <w:rFonts w:ascii="Futura Bk BT" w:hAnsi="Futura Bk BT"/>
+          <w:color w:val="D9D9D9" w:themeColor="background1" w:themeShade="D9"/>
+          <w:sz w:val="24"/>
+        </w:rPr>
+        <w:t>Melhorar seu código;</w:t>
+      </w:r>
+    </w:p>
+    <w:p>
+      <w:pPr>
+        <w:pStyle w:val="PargrafodaLista"/>
+        <w:numPr>
+          <w:ilvl w:val="0"/>
+          <w:numId w:val="1"/>
+        </w:numPr>
+        <w:jc w:val="both"/>
+        <w:rPr>
+          <w:rFonts w:ascii="Futura Bk BT" w:hAnsi="Futura Bk BT"/>
+          <w:color w:val="D9D9D9" w:themeColor="background1" w:themeShade="D9"/>
+          <w:sz w:val="24"/>
+        </w:rPr>
+      </w:pPr>
+      <w:r>
+        <w:rPr>
+          <w:rFonts w:ascii="Futura Bk BT" w:hAnsi="Futura Bk BT"/>
+          <w:color w:val="D9D9D9" w:themeColor="background1" w:themeShade="D9"/>
+          <w:sz w:val="24"/>
+        </w:rPr>
+        <w:t>Reconhecimento;</w:t>
+      </w:r>
+    </w:p>
+    <w:p>
+      <w:pPr>
+        <w:jc w:val="both"/>
+        <w:rPr>
+          <w:rFonts w:ascii="Futura Bk BT" w:hAnsi="Futura Bk BT"/>
+          <w:color w:val="D9D9D9" w:themeColor="background1" w:themeShade="D9"/>
+          <w:sz w:val="24"/>
+        </w:rPr>
+      </w:pPr>
+    </w:p>
+    <w:p>
+      <w:pPr>
+        <w:jc w:val="both"/>
+        <w:rPr>
+          <w:rFonts w:ascii="Futura Bk BT" w:hAnsi="Futura Bk BT"/>
+          <w:color w:val="D9D9D9" w:themeColor="background1" w:themeShade="D9"/>
+          <w:sz w:val="24"/>
+        </w:rPr>
+      </w:pPr>
+      <w:r>
+        <w:rPr>
+          <w:rFonts w:ascii="Futura Bk BT" w:hAnsi="Futura Bk BT"/>
+          <w:color w:val="D9D9D9" w:themeColor="background1" w:themeShade="D9"/>
+          <w:sz w:val="24"/>
+        </w:rPr>
+        <w:t xml:space="preserve">Comando </w:t>
+      </w:r>
+      <w:r>
+        <w:rPr>
+          <w:rFonts w:ascii="Futura Bk BT" w:hAnsi="Futura Bk BT"/>
+          <w:color w:val="7030A0"/>
+          <w:sz w:val="24"/>
+        </w:rPr>
+        <w:t>DIR</w:t>
+      </w:r>
+      <w:r>
+        <w:rPr>
+          <w:rFonts w:ascii="Futura Bk BT" w:hAnsi="Futura Bk BT"/>
+          <w:color w:val="D9D9D9" w:themeColor="background1" w:themeShade="D9"/>
+          <w:sz w:val="24"/>
+        </w:rPr>
+        <w:t xml:space="preserve"> </w:t>
+      </w:r>
+      <w:r>
+        <w:rPr>
+          <w:rFonts w:ascii="Futura Bk BT" w:hAnsi="Futura Bk BT"/>
+          <w:color w:val="D9D9D9" w:themeColor="background1" w:themeShade="D9"/>
+          <w:sz w:val="24"/>
+        </w:rPr>
+        <w:t>(</w:t>
+      </w:r>
+      <w:r>
+        <w:rPr>
+          <w:rFonts w:ascii="Futura Bk BT" w:hAnsi="Futura Bk BT"/>
+          <w:color w:val="D9D9D9" w:themeColor="background1" w:themeShade="D9"/>
+          <w:sz w:val="24"/>
+        </w:rPr>
+        <w:t>Window</w:t>
+      </w:r>
+      <w:r>
+        <w:rPr>
+          <w:rFonts w:ascii="Futura Bk BT" w:hAnsi="Futura Bk BT"/>
+          <w:color w:val="D9D9D9" w:themeColor="background1" w:themeShade="D9"/>
+          <w:sz w:val="24"/>
+        </w:rPr>
+        <w:t xml:space="preserve">s) e </w:t>
+      </w:r>
+      <w:r>
+        <w:rPr>
+          <w:rFonts w:ascii="Futura Bk BT" w:hAnsi="Futura Bk BT"/>
+          <w:color w:val="7030A0"/>
+          <w:sz w:val="24"/>
+        </w:rPr>
+        <w:t>LS</w:t>
+      </w:r>
+      <w:r>
+        <w:rPr>
+          <w:rFonts w:ascii="Futura Bk BT" w:hAnsi="Futura Bk BT"/>
+          <w:color w:val="D9D9D9" w:themeColor="background1" w:themeShade="D9"/>
+          <w:sz w:val="24"/>
+        </w:rPr>
+        <w:t>(Unix) servem para listar os diretórios existentes.</w:t>
+      </w:r>
+    </w:p>
+    <w:p>
+      <w:pPr>
+        <w:jc w:val="both"/>
+        <w:rPr>
+          <w:rFonts w:ascii="Futura Bk BT" w:hAnsi="Futura Bk BT"/>
+          <w:color w:val="D9D9D9" w:themeColor="background1" w:themeShade="D9"/>
+          <w:sz w:val="24"/>
+        </w:rPr>
+      </w:pPr>
+      <w:r>
+        <w:rPr>
+          <w:rFonts w:ascii="Futura Bk BT" w:hAnsi="Futura Bk BT"/>
+          <w:color w:val="7030A0"/>
+          <w:sz w:val="24"/>
+        </w:rPr>
+        <w:t>CD</w:t>
+      </w:r>
+      <w:r>
+        <w:rPr>
+          <w:rFonts w:ascii="Futura Bk BT" w:hAnsi="Futura Bk BT"/>
+          <w:color w:val="D9D9D9" w:themeColor="background1" w:themeShade="D9"/>
+          <w:sz w:val="24"/>
+        </w:rPr>
+        <w:t xml:space="preserve"> (</w:t>
+      </w:r>
+      <w:proofErr w:type="spellStart"/>
+      <w:r>
+        <w:rPr>
+          <w:rFonts w:ascii="Futura Bk BT" w:hAnsi="Futura Bk BT"/>
+          <w:color w:val="D9D9D9" w:themeColor="background1" w:themeShade="D9"/>
+          <w:sz w:val="24"/>
+        </w:rPr>
+        <w:t>change</w:t>
+      </w:r>
+      <w:proofErr w:type="spellEnd"/>
+      <w:r>
+        <w:rPr>
+          <w:rFonts w:ascii="Futura Bk BT" w:hAnsi="Futura Bk BT"/>
+          <w:color w:val="D9D9D9" w:themeColor="background1" w:themeShade="D9"/>
+          <w:sz w:val="24"/>
+        </w:rPr>
+        <w:t xml:space="preserve"> </w:t>
+      </w:r>
+      <w:proofErr w:type="spellStart"/>
+      <w:r>
+        <w:rPr>
+          <w:rFonts w:ascii="Futura Bk BT" w:hAnsi="Futura Bk BT"/>
+          <w:color w:val="D9D9D9" w:themeColor="background1" w:themeShade="D9"/>
+          <w:sz w:val="24"/>
+        </w:rPr>
+        <w:t>directory</w:t>
+      </w:r>
+      <w:proofErr w:type="spellEnd"/>
+      <w:r>
+        <w:rPr>
+          <w:rFonts w:ascii="Futura Bk BT" w:hAnsi="Futura Bk BT"/>
+          <w:color w:val="D9D9D9" w:themeColor="background1" w:themeShade="D9"/>
+          <w:sz w:val="24"/>
+        </w:rPr>
+        <w:t xml:space="preserve">) utilizado para alterar o diretório. </w:t>
+      </w:r>
+    </w:p>
+    <w:p>
+      <w:pPr>
+        <w:jc w:val="both"/>
+        <w:rPr>
+          <w:rFonts w:ascii="Futura Bk BT" w:hAnsi="Futura Bk BT"/>
+          <w:color w:val="D9D9D9" w:themeColor="background1" w:themeShade="D9"/>
+          <w:sz w:val="24"/>
+        </w:rPr>
+      </w:pPr>
+      <w:proofErr w:type="spellStart"/>
+      <w:r>
+        <w:rPr>
+          <w:rFonts w:ascii="Futura Bk BT" w:hAnsi="Futura Bk BT"/>
+          <w:color w:val="7030A0"/>
+          <w:sz w:val="24"/>
+        </w:rPr>
+        <w:t>c</w:t>
+      </w:r>
+      <w:r>
+        <w:rPr>
+          <w:rFonts w:ascii="Futura Bk BT" w:hAnsi="Futura Bk BT"/>
+          <w:color w:val="7030A0"/>
+          <w:sz w:val="24"/>
+        </w:rPr>
+        <w:t>d</w:t>
+      </w:r>
+      <w:proofErr w:type="spellEnd"/>
+      <w:r>
+        <w:rPr>
+          <w:rFonts w:ascii="Futura Bk BT" w:hAnsi="Futura Bk BT"/>
+          <w:color w:val="7030A0"/>
+          <w:sz w:val="24"/>
+        </w:rPr>
+        <w:t xml:space="preserve"> </w:t>
+      </w:r>
+      <w:r>
+        <w:rPr>
+          <w:rFonts w:ascii="Futura Bk BT" w:hAnsi="Futura Bk BT"/>
+          <w:color w:val="7030A0"/>
+          <w:sz w:val="24"/>
+        </w:rPr>
+        <w:t xml:space="preserve">nome da pasta </w:t>
+      </w:r>
+      <w:r>
+        <w:rPr>
+          <w:rFonts w:ascii="Futura Bk BT" w:hAnsi="Futura Bk BT"/>
+          <w:color w:val="D9D9D9" w:themeColor="background1" w:themeShade="D9"/>
+          <w:sz w:val="24"/>
+        </w:rPr>
+        <w:t>– para entrar na pasta</w:t>
+      </w:r>
+    </w:p>
+    <w:p>
+      <w:pPr>
+        <w:jc w:val="both"/>
+        <w:rPr>
+          <w:rFonts w:ascii="Futura Bk BT" w:hAnsi="Futura Bk BT"/>
+          <w:color w:val="D9D9D9" w:themeColor="background1" w:themeShade="D9"/>
+          <w:sz w:val="24"/>
+        </w:rPr>
+      </w:pPr>
+      <w:proofErr w:type="spellStart"/>
+      <w:r>
+        <w:rPr>
+          <w:rFonts w:ascii="Futura Bk BT" w:hAnsi="Futura Bk BT"/>
+          <w:color w:val="7030A0"/>
+          <w:sz w:val="24"/>
+        </w:rPr>
+        <w:t>c</w:t>
+      </w:r>
+      <w:r>
+        <w:rPr>
+          <w:rFonts w:ascii="Futura Bk BT" w:hAnsi="Futura Bk BT"/>
+          <w:color w:val="7030A0"/>
+          <w:sz w:val="24"/>
+        </w:rPr>
+        <w:t>d</w:t>
+      </w:r>
+      <w:proofErr w:type="spellEnd"/>
+      <w:proofErr w:type="gramStart"/>
+      <w:r>
+        <w:rPr>
+          <w:rFonts w:ascii="Futura Bk BT" w:hAnsi="Futura Bk BT"/>
+          <w:color w:val="7030A0"/>
+          <w:sz w:val="24"/>
+        </w:rPr>
+        <w:t xml:space="preserve"> ..</w:t>
+      </w:r>
+      <w:proofErr w:type="gramEnd"/>
+      <w:r>
+        <w:rPr>
+          <w:rFonts w:ascii="Futura Bk BT" w:hAnsi="Futura Bk BT"/>
+          <w:color w:val="7030A0"/>
+          <w:sz w:val="24"/>
+        </w:rPr>
+        <w:t xml:space="preserve"> </w:t>
+      </w:r>
+      <w:r>
+        <w:rPr>
+          <w:rFonts w:ascii="Futura Bk BT" w:hAnsi="Futura Bk BT"/>
+          <w:color w:val="D9D9D9" w:themeColor="background1" w:themeShade="D9"/>
+          <w:sz w:val="24"/>
+        </w:rPr>
+        <w:t xml:space="preserve">– </w:t>
+      </w:r>
+      <w:proofErr w:type="gramStart"/>
+      <w:r>
+        <w:rPr>
+          <w:rFonts w:ascii="Futura Bk BT" w:hAnsi="Futura Bk BT"/>
+          <w:color w:val="D9D9D9" w:themeColor="background1" w:themeShade="D9"/>
+          <w:sz w:val="24"/>
+        </w:rPr>
+        <w:t>para</w:t>
+      </w:r>
+      <w:proofErr w:type="gramEnd"/>
+      <w:r>
+        <w:rPr>
+          <w:rFonts w:ascii="Futura Bk BT" w:hAnsi="Futura Bk BT"/>
+          <w:color w:val="D9D9D9" w:themeColor="background1" w:themeShade="D9"/>
+          <w:sz w:val="24"/>
+        </w:rPr>
+        <w:t xml:space="preserve"> retroceder um nível</w:t>
+      </w:r>
+    </w:p>
+    <w:p>
+      <w:pPr>
+        <w:jc w:val="both"/>
+        <w:rPr>
+          <w:rFonts w:ascii="Futura Bk BT" w:hAnsi="Futura Bk BT"/>
+          <w:color w:val="D9D9D9" w:themeColor="background1" w:themeShade="D9"/>
+          <w:sz w:val="24"/>
+        </w:rPr>
+      </w:pPr>
+      <w:proofErr w:type="spellStart"/>
+      <w:r>
+        <w:rPr>
+          <w:rFonts w:ascii="Futura Bk BT" w:hAnsi="Futura Bk BT"/>
+          <w:color w:val="7030A0"/>
+          <w:sz w:val="24"/>
+        </w:rPr>
+        <w:t>cls</w:t>
+      </w:r>
+      <w:proofErr w:type="spellEnd"/>
+      <w:r>
+        <w:rPr>
+          <w:rFonts w:ascii="Futura Bk BT" w:hAnsi="Futura Bk BT"/>
+          <w:color w:val="D9D9D9" w:themeColor="background1" w:themeShade="D9"/>
+          <w:sz w:val="24"/>
+        </w:rPr>
+        <w:t xml:space="preserve"> (Windows) e </w:t>
+      </w:r>
+      <w:proofErr w:type="spellStart"/>
+      <w:r>
+        <w:rPr>
+          <w:rFonts w:ascii="Futura Bk BT" w:hAnsi="Futura Bk BT"/>
+          <w:color w:val="7030A0"/>
+          <w:sz w:val="24"/>
+        </w:rPr>
+        <w:t>clear</w:t>
+      </w:r>
+      <w:proofErr w:type="spellEnd"/>
+      <w:r>
+        <w:rPr>
+          <w:rFonts w:ascii="Futura Bk BT" w:hAnsi="Futura Bk BT"/>
+          <w:color w:val="D9D9D9" w:themeColor="background1" w:themeShade="D9"/>
+          <w:sz w:val="24"/>
+        </w:rPr>
+        <w:t xml:space="preserve"> (</w:t>
+      </w:r>
+      <w:proofErr w:type="spellStart"/>
+      <w:r>
+        <w:rPr>
+          <w:rFonts w:ascii="Futura Bk BT" w:hAnsi="Futura Bk BT"/>
+          <w:color w:val="D9D9D9" w:themeColor="background1" w:themeShade="D9"/>
+          <w:sz w:val="24"/>
+        </w:rPr>
+        <w:t>unix</w:t>
+      </w:r>
+      <w:proofErr w:type="spellEnd"/>
+      <w:r>
+        <w:rPr>
+          <w:rFonts w:ascii="Futura Bk BT" w:hAnsi="Futura Bk BT"/>
+          <w:color w:val="D9D9D9" w:themeColor="background1" w:themeShade="D9"/>
+          <w:sz w:val="24"/>
+        </w:rPr>
+        <w:t>) para limpar o terminal.</w:t>
+      </w:r>
+    </w:p>
+    <w:p>
+      <w:pPr>
+        <w:jc w:val="both"/>
+        <w:rPr>
+          <w:rFonts w:ascii="Futura Bk BT" w:hAnsi="Futura Bk BT"/>
+          <w:color w:val="D9D9D9" w:themeColor="background1" w:themeShade="D9"/>
+          <w:sz w:val="24"/>
+        </w:rPr>
+      </w:pPr>
+    </w:p>
+    <w:p>
+      <w:pPr>
+        <w:jc w:val="both"/>
+        <w:rPr>
+          <w:rFonts w:ascii="Futura Bk BT" w:hAnsi="Futura Bk BT"/>
+          <w:color w:val="D9D9D9" w:themeColor="background1" w:themeShade="D9"/>
+          <w:sz w:val="24"/>
+        </w:rPr>
+      </w:pPr>
+      <w:r>
+        <w:rPr>
+          <w:rFonts w:ascii="Futura Bk BT" w:hAnsi="Futura Bk BT"/>
+          <w:color w:val="D9D9D9" w:themeColor="background1" w:themeShade="D9"/>
+          <w:sz w:val="24"/>
+        </w:rPr>
+        <w:t>AULA 2 10M</w:t>
+      </w:r>
       <w:bookmarkStart w:id="0" w:name="_GoBack"/>
       <w:bookmarkEnd w:id="0"/>
+    </w:p>
+    <w:p>
+      <w:pPr>
+        <w:jc w:val="both"/>
+        <w:rPr>
+          <w:rFonts w:ascii="Futura Bk BT" w:hAnsi="Futura Bk BT"/>
+          <w:color w:val="D9D9D9" w:themeColor="background1" w:themeShade="D9"/>
+          <w:sz w:val="24"/>
+        </w:rPr>
+      </w:pPr>
+    </w:p>
+    <w:p>
+      <w:pPr>
+        <w:jc w:val="both"/>
+        <w:rPr>
+          <w:rFonts w:ascii="Futura Bk BT" w:hAnsi="Futura Bk BT"/>
+          <w:color w:val="D9D9D9" w:themeColor="background1" w:themeShade="D9"/>
+          <w:sz w:val="24"/>
+        </w:rPr>
+      </w:pPr>
+    </w:p>
+    <w:p>
+      <w:pPr>
+        <w:jc w:val="both"/>
+        <w:rPr>
+          <w:rFonts w:ascii="Futura Bk BT" w:hAnsi="Futura Bk BT"/>
+          <w:color w:val="7030A0"/>
+          <w:sz w:val="24"/>
+        </w:rPr>
+      </w:pPr>
+    </w:p>
+    <w:p>
+      <w:pPr>
+        <w:jc w:val="both"/>
+        <w:rPr>
+          <w:rFonts w:ascii="Futura Bk BT" w:hAnsi="Futura Bk BT"/>
+          <w:color w:val="D9D9D9" w:themeColor="background1" w:themeShade="D9"/>
+          <w:sz w:val="24"/>
+        </w:rPr>
+      </w:pPr>
+    </w:p>
+    <w:p>
+      <w:pPr>
+        <w:jc w:val="both"/>
+        <w:rPr>
+          <w:rFonts w:ascii="Futura Bk BT" w:hAnsi="Futura Bk BT"/>
+          <w:color w:val="D9D9D9" w:themeColor="background1" w:themeShade="D9"/>
+          <w:sz w:val="24"/>
+        </w:rPr>
+      </w:pPr>
     </w:p>
     <w:sectPr>
       <w:pgSz w:w="11906" w:h="16838"/>
@@ -256,6 +851,100 @@
     </w:sectPr>
   </w:body>
 </w:document>
+</file>
+
+<file path=word/numbering.xml><?xml version="1.0" encoding="utf-8"?>
+<w:numbering xmlns:wpc="http://schemas.microsoft.com/office/word/2010/wordprocessingCanvas" xmlns:cx="http://schemas.microsoft.com/office/drawing/2014/chartex" xmlns:cx1="http://schemas.microsoft.com/office/drawing/2015/9/8/chartex" xmlns:cx2="http://schemas.microsoft.com/office/drawing/2015/10/21/chartex" xmlns:cx3="http://schemas.microsoft.com/office/drawing/2016/5/9/chartex" xmlns:cx4="http://schemas.microsoft.com/office/drawing/2016/5/10/chartex" xmlns:cx5="http://schemas.microsoft.com/office/drawing/2016/5/11/chartex" xmlns:cx6="http://schemas.microsoft.com/office/drawing/2016/5/12/chartex" xmlns:cx7="http://schemas.microsoft.com/office/drawing/2016/5/13/chartex" xmlns:cx8="http://schemas.microsoft.com/office/drawing/2016/5/14/chartex" xmlns:mc="http://schemas.openxmlformats.org/markup-compatibility/2006" xmlns:aink="http://schemas.microsoft.com/office/drawing/2016/ink" xmlns:am3d="http://schemas.microsoft.com/office/drawing/2017/model3d" xmlns:o="urn:schemas-microsoft-com:office:office" xmlns:r="http://schemas.openxmlformats.org/officeDocument/2006/relationships" xmlns:m="http://schemas.openxmlformats.org/officeDocument/2006/math" xmlns:v="urn:schemas-microsoft-com:vml" xmlns:wp14="http://schemas.microsoft.com/office/word/2010/wordprocessingDrawing" xmlns:wp="http://schemas.openxmlformats.org/drawingml/2006/wordprocessingDrawing" xmlns:w10="urn:schemas-microsoft-com:office:word" xmlns:w="http://schemas.openxmlformats.org/wordprocessingml/2006/main" xmlns:w14="http://schemas.microsoft.com/office/word/2010/wordml" xmlns:w15="http://schemas.microsoft.com/office/word/2012/wordml" xmlns:w16cid="http://schemas.microsoft.com/office/word/2016/wordml/cid" xmlns:w16se="http://schemas.microsoft.com/office/word/2015/wordml/symex" xmlns:wpg="http://schemas.microsoft.com/office/word/2010/wordprocessingGroup" xmlns:wpi="http://schemas.microsoft.com/office/word/2010/wordprocessingInk" xmlns:wne="http://schemas.microsoft.com/office/word/2006/wordml" xmlns:wps="http://schemas.microsoft.com/office/word/2010/wordprocessingShape" mc:Ignorable="w14 w15 w16se w16cid wp14">
+  <w:abstractNum w:abstractNumId="0" w15:restartNumberingAfterBreak="0">
+    <w:nsid w:val="11384F5D"/>
+    <w:multiLevelType w:val="hybridMultilevel"/>
+    <w:tmpl w:val="B3C40EAE"/>
+    <w:lvl w:ilvl="0" w:tplc="0416000F">
+      <w:start w:val="1"/>
+      <w:numFmt w:val="decimal"/>
+      <w:lvlText w:val="%1."/>
+      <w:lvlJc w:val="left"/>
+      <w:pPr>
+        <w:ind w:left="720" w:hanging="360"/>
+      </w:pPr>
+    </w:lvl>
+    <w:lvl w:ilvl="1" w:tplc="04160019" w:tentative="1">
+      <w:start w:val="1"/>
+      <w:numFmt w:val="lowerLetter"/>
+      <w:lvlText w:val="%2."/>
+      <w:lvlJc w:val="left"/>
+      <w:pPr>
+        <w:ind w:left="1440" w:hanging="360"/>
+      </w:pPr>
+    </w:lvl>
+    <w:lvl w:ilvl="2" w:tplc="0416001B" w:tentative="1">
+      <w:start w:val="1"/>
+      <w:numFmt w:val="lowerRoman"/>
+      <w:lvlText w:val="%3."/>
+      <w:lvlJc w:val="right"/>
+      <w:pPr>
+        <w:ind w:left="2160" w:hanging="180"/>
+      </w:pPr>
+    </w:lvl>
+    <w:lvl w:ilvl="3" w:tplc="0416000F" w:tentative="1">
+      <w:start w:val="1"/>
+      <w:numFmt w:val="decimal"/>
+      <w:lvlText w:val="%4."/>
+      <w:lvlJc w:val="left"/>
+      <w:pPr>
+        <w:ind w:left="2880" w:hanging="360"/>
+      </w:pPr>
+    </w:lvl>
+    <w:lvl w:ilvl="4" w:tplc="04160019" w:tentative="1">
+      <w:start w:val="1"/>
+      <w:numFmt w:val="lowerLetter"/>
+      <w:lvlText w:val="%5."/>
+      <w:lvlJc w:val="left"/>
+      <w:pPr>
+        <w:ind w:left="3600" w:hanging="360"/>
+      </w:pPr>
+    </w:lvl>
+    <w:lvl w:ilvl="5" w:tplc="0416001B" w:tentative="1">
+      <w:start w:val="1"/>
+      <w:numFmt w:val="lowerRoman"/>
+      <w:lvlText w:val="%6."/>
+      <w:lvlJc w:val="right"/>
+      <w:pPr>
+        <w:ind w:left="4320" w:hanging="180"/>
+      </w:pPr>
+    </w:lvl>
+    <w:lvl w:ilvl="6" w:tplc="0416000F" w:tentative="1">
+      <w:start w:val="1"/>
+      <w:numFmt w:val="decimal"/>
+      <w:lvlText w:val="%7."/>
+      <w:lvlJc w:val="left"/>
+      <w:pPr>
+        <w:ind w:left="5040" w:hanging="360"/>
+      </w:pPr>
+    </w:lvl>
+    <w:lvl w:ilvl="7" w:tplc="04160019" w:tentative="1">
+      <w:start w:val="1"/>
+      <w:numFmt w:val="lowerLetter"/>
+      <w:lvlText w:val="%8."/>
+      <w:lvlJc w:val="left"/>
+      <w:pPr>
+        <w:ind w:left="5760" w:hanging="360"/>
+      </w:pPr>
+    </w:lvl>
+    <w:lvl w:ilvl="8" w:tplc="0416001B" w:tentative="1">
+      <w:start w:val="1"/>
+      <w:numFmt w:val="lowerRoman"/>
+      <w:lvlText w:val="%9."/>
+      <w:lvlJc w:val="right"/>
+      <w:pPr>
+        <w:ind w:left="6480" w:hanging="180"/>
+      </w:pPr>
+    </w:lvl>
+  </w:abstractNum>
+  <w:num w:numId="1">
+    <w:abstractNumId w:val="0"/>
+  </w:num>
+</w:numbering>
 </file>
 
 <file path=word/styles.xml><?xml version="1.0" encoding="utf-8"?>
@@ -683,6 +1372,17 @@
     <w:semiHidden/>
     <w:unhideWhenUsed/>
   </w:style>
+  <w:style w:type="paragraph" w:styleId="PargrafodaLista">
+    <w:name w:val="List Paragraph"/>
+    <w:basedOn w:val="Normal"/>
+    <w:uiPriority w:val="34"/>
+    <w:qFormat/>
+    <w:rsid w:val="00E646C1"/>
+    <w:pPr>
+      <w:ind w:left="720"/>
+      <w:contextualSpacing/>
+    </w:pPr>
+  </w:style>
 </w:styles>
 </file>
 
@@ -986,7 +1686,7 @@
 </file>
 
 <file path=customXml/itemProps1.xml><?xml version="1.0" encoding="utf-8"?>
-<ds:datastoreItem xmlns:ds="http://schemas.openxmlformats.org/officeDocument/2006/customXml" ds:itemID="{A4B4C043-B384-401C-9822-D1123373CCF8}">
+<ds:datastoreItem xmlns:ds="http://schemas.openxmlformats.org/officeDocument/2006/customXml" ds:itemID="{49161E1F-2F4C-4C37-8F09-B4C4BC4A358A}">
   <ds:schemaRefs>
     <ds:schemaRef ds:uri="http://schemas.openxmlformats.org/officeDocument/2006/bibliography"/>
   </ds:schemaRefs>

--- a/Git e GitHub/Git e GitHub.docx
+++ b/Git e GitHub/Git e GitHub.docx
@@ -192,13 +192,6 @@
           <w:sz w:val="24"/>
         </w:rPr>
         <w:tab/>
-      </w:r>
-      <w:r>
-        <w:rPr>
-          <w:rFonts w:ascii="Futura Bk BT" w:hAnsi="Futura Bk BT"/>
-          <w:color w:val="D9D9D9" w:themeColor="background1" w:themeShade="D9"/>
-          <w:sz w:val="24"/>
-        </w:rPr>
         <w:t xml:space="preserve">Empresa da Microsoft, </w:t>
       </w:r>
       <w:proofErr w:type="spellStart"/>
@@ -626,6 +619,8 @@
         </w:rPr>
         <w:t>– para entrar na pasta</w:t>
       </w:r>
+      <w:bookmarkStart w:id="0" w:name="_GoBack"/>
+      <w:bookmarkEnd w:id="0"/>
     </w:p>
     <w:p>
       <w:pPr>
@@ -772,26 +767,336 @@
           <w:sz w:val="24"/>
         </w:rPr>
       </w:pPr>
-    </w:p>
-    <w:p>
-      <w:pPr>
-        <w:jc w:val="both"/>
-        <w:rPr>
-          <w:rFonts w:ascii="Futura Bk BT" w:hAnsi="Futura Bk BT"/>
-          <w:color w:val="D9D9D9" w:themeColor="background1" w:themeShade="D9"/>
-          <w:sz w:val="24"/>
-        </w:rPr>
-      </w:pPr>
-      <w:r>
-        <w:rPr>
-          <w:rFonts w:ascii="Futura Bk BT" w:hAnsi="Futura Bk BT"/>
-          <w:color w:val="D9D9D9" w:themeColor="background1" w:themeShade="D9"/>
-          <w:sz w:val="24"/>
-        </w:rPr>
-        <w:t>AULA 2 10M</w:t>
-      </w:r>
-      <w:bookmarkStart w:id="0" w:name="_GoBack"/>
-      <w:bookmarkEnd w:id="0"/>
+      <w:proofErr w:type="spellStart"/>
+      <w:r>
+        <w:rPr>
+          <w:rFonts w:ascii="Futura Bk BT" w:hAnsi="Futura Bk BT"/>
+          <w:color w:val="7030A0"/>
+          <w:sz w:val="24"/>
+        </w:rPr>
+        <w:t>m</w:t>
+      </w:r>
+      <w:r>
+        <w:rPr>
+          <w:rFonts w:ascii="Futura Bk BT" w:hAnsi="Futura Bk BT"/>
+          <w:color w:val="7030A0"/>
+          <w:sz w:val="24"/>
+        </w:rPr>
+        <w:t>kdir</w:t>
+      </w:r>
+      <w:proofErr w:type="spellEnd"/>
+      <w:r>
+        <w:rPr>
+          <w:rFonts w:ascii="Futura Bk BT" w:hAnsi="Futura Bk BT"/>
+          <w:color w:val="7030A0"/>
+          <w:sz w:val="24"/>
+        </w:rPr>
+        <w:t xml:space="preserve"> nome da pasta </w:t>
+      </w:r>
+      <w:r>
+        <w:rPr>
+          <w:rFonts w:ascii="Futura Bk BT" w:hAnsi="Futura Bk BT"/>
+          <w:color w:val="D9D9D9" w:themeColor="background1" w:themeShade="D9"/>
+          <w:sz w:val="24"/>
+        </w:rPr>
+        <w:t>– usado para criar uma pasta</w:t>
+      </w:r>
+    </w:p>
+    <w:p>
+      <w:pPr>
+        <w:jc w:val="both"/>
+        <w:rPr>
+          <w:rFonts w:ascii="Futura Bk BT" w:hAnsi="Futura Bk BT"/>
+          <w:color w:val="D9D9D9" w:themeColor="background1" w:themeShade="D9"/>
+          <w:sz w:val="24"/>
+        </w:rPr>
+      </w:pPr>
+      <w:proofErr w:type="spellStart"/>
+      <w:r>
+        <w:rPr>
+          <w:rFonts w:ascii="Futura Bk BT" w:hAnsi="Futura Bk BT"/>
+          <w:color w:val="7030A0"/>
+          <w:sz w:val="24"/>
+        </w:rPr>
+        <w:t>echo</w:t>
+      </w:r>
+      <w:proofErr w:type="spellEnd"/>
+      <w:r>
+        <w:rPr>
+          <w:rFonts w:ascii="Futura Bk BT" w:hAnsi="Futura Bk BT"/>
+          <w:color w:val="7030A0"/>
+          <w:sz w:val="24"/>
+        </w:rPr>
+        <w:t xml:space="preserve"> </w:t>
+      </w:r>
+      <w:proofErr w:type="spellStart"/>
+      <w:r>
+        <w:rPr>
+          <w:rFonts w:ascii="Futura Bk BT" w:hAnsi="Futura Bk BT"/>
+          <w:color w:val="7030A0"/>
+          <w:sz w:val="24"/>
+        </w:rPr>
+        <w:t>co</w:t>
+      </w:r>
+      <w:r>
+        <w:rPr>
+          <w:rFonts w:ascii="Futura Bk BT" w:hAnsi="Futura Bk BT"/>
+          <w:color w:val="7030A0"/>
+          <w:sz w:val="24"/>
+        </w:rPr>
+        <w:t>n</w:t>
+      </w:r>
+      <w:r>
+        <w:rPr>
+          <w:rFonts w:ascii="Futura Bk BT" w:hAnsi="Futura Bk BT"/>
+          <w:color w:val="7030A0"/>
+          <w:sz w:val="24"/>
+        </w:rPr>
+        <w:t>teudo</w:t>
+      </w:r>
+      <w:proofErr w:type="spellEnd"/>
+      <w:r>
+        <w:rPr>
+          <w:rFonts w:ascii="Futura Bk BT" w:hAnsi="Futura Bk BT"/>
+          <w:color w:val="7030A0"/>
+          <w:sz w:val="24"/>
+        </w:rPr>
+        <w:t xml:space="preserve"> &gt; nome conteúdo.txt</w:t>
+      </w:r>
+      <w:r>
+        <w:rPr>
+          <w:rFonts w:ascii="Futura Bk BT" w:hAnsi="Futura Bk BT"/>
+          <w:color w:val="D9D9D9" w:themeColor="background1" w:themeShade="D9"/>
+          <w:sz w:val="24"/>
+        </w:rPr>
+        <w:t xml:space="preserve"> – para criar um arquivo</w:t>
+      </w:r>
+    </w:p>
+    <w:p>
+      <w:pPr>
+        <w:jc w:val="both"/>
+        <w:rPr>
+          <w:rFonts w:ascii="Futura Bk BT" w:hAnsi="Futura Bk BT"/>
+          <w:color w:val="D9D9D9" w:themeColor="background1" w:themeShade="D9"/>
+          <w:sz w:val="24"/>
+        </w:rPr>
+      </w:pPr>
+      <w:proofErr w:type="spellStart"/>
+      <w:r>
+        <w:rPr>
+          <w:rFonts w:ascii="Futura Bk BT" w:hAnsi="Futura Bk BT"/>
+          <w:color w:val="7030A0"/>
+          <w:sz w:val="24"/>
+        </w:rPr>
+        <w:t>del</w:t>
+      </w:r>
+      <w:proofErr w:type="spellEnd"/>
+      <w:r>
+        <w:rPr>
+          <w:rFonts w:ascii="Futura Bk BT" w:hAnsi="Futura Bk BT"/>
+          <w:color w:val="7030A0"/>
+          <w:sz w:val="24"/>
+        </w:rPr>
+        <w:t xml:space="preserve"> nome da pasta </w:t>
+      </w:r>
+      <w:r>
+        <w:rPr>
+          <w:rFonts w:ascii="Futura Bk BT" w:hAnsi="Futura Bk BT"/>
+          <w:color w:val="D9D9D9" w:themeColor="background1" w:themeShade="D9"/>
+          <w:sz w:val="24"/>
+        </w:rPr>
+        <w:t>– deleta todo o conteúdo dentro dela, restringe-se apenas a deletar arquivos</w:t>
+      </w:r>
+    </w:p>
+    <w:p>
+      <w:pPr>
+        <w:jc w:val="both"/>
+        <w:rPr>
+          <w:rFonts w:ascii="Futura Bk BT" w:hAnsi="Futura Bk BT"/>
+          <w:color w:val="D9D9D9" w:themeColor="background1" w:themeShade="D9"/>
+          <w:sz w:val="24"/>
+        </w:rPr>
+      </w:pPr>
+      <w:proofErr w:type="spellStart"/>
+      <w:r>
+        <w:rPr>
+          <w:rFonts w:ascii="Futura Bk BT" w:hAnsi="Futura Bk BT"/>
+          <w:color w:val="7030A0"/>
+          <w:sz w:val="24"/>
+        </w:rPr>
+        <w:t>rmdir</w:t>
+      </w:r>
+      <w:proofErr w:type="spellEnd"/>
+      <w:r>
+        <w:rPr>
+          <w:rFonts w:ascii="Futura Bk BT" w:hAnsi="Futura Bk BT"/>
+          <w:color w:val="7030A0"/>
+          <w:sz w:val="24"/>
+        </w:rPr>
+        <w:t xml:space="preserve"> </w:t>
+      </w:r>
+      <w:r>
+        <w:rPr>
+          <w:rFonts w:ascii="Futura Bk BT" w:hAnsi="Futura Bk BT"/>
+          <w:color w:val="7030A0"/>
+          <w:sz w:val="24"/>
+        </w:rPr>
+        <w:t>nome do diretório</w:t>
+      </w:r>
+      <w:r>
+        <w:rPr>
+          <w:rFonts w:ascii="Futura Bk BT" w:hAnsi="Futura Bk BT"/>
+          <w:color w:val="7030A0"/>
+          <w:sz w:val="24"/>
+        </w:rPr>
+        <w:t xml:space="preserve"> /S /Q</w:t>
+      </w:r>
+      <w:r>
+        <w:rPr>
+          <w:rFonts w:ascii="Futura Bk BT" w:hAnsi="Futura Bk BT"/>
+          <w:color w:val="7030A0"/>
+          <w:sz w:val="24"/>
+        </w:rPr>
+        <w:t xml:space="preserve"> (WINDOWS)</w:t>
+      </w:r>
+      <w:r>
+        <w:rPr>
+          <w:rFonts w:ascii="Futura Bk BT" w:hAnsi="Futura Bk BT"/>
+          <w:color w:val="7030A0"/>
+          <w:sz w:val="24"/>
+        </w:rPr>
+        <w:t xml:space="preserve"> </w:t>
+      </w:r>
+      <w:r>
+        <w:rPr>
+          <w:rFonts w:ascii="Futura Bk BT" w:hAnsi="Futura Bk BT"/>
+          <w:color w:val="D9D9D9" w:themeColor="background1" w:themeShade="D9"/>
+          <w:sz w:val="24"/>
+        </w:rPr>
+        <w:t>– deleta todo o diretório</w:t>
+      </w:r>
+    </w:p>
+    <w:p>
+      <w:pPr>
+        <w:jc w:val="both"/>
+        <w:rPr>
+          <w:rFonts w:ascii="Futura Bk BT" w:hAnsi="Futura Bk BT"/>
+          <w:color w:val="D9D9D9" w:themeColor="background1" w:themeShade="D9"/>
+          <w:sz w:val="24"/>
+        </w:rPr>
+      </w:pPr>
+      <w:proofErr w:type="spellStart"/>
+      <w:r>
+        <w:rPr>
+          <w:rFonts w:ascii="Futura Bk BT" w:hAnsi="Futura Bk BT"/>
+          <w:color w:val="7030A0"/>
+          <w:sz w:val="24"/>
+        </w:rPr>
+        <w:t>rm</w:t>
+      </w:r>
+      <w:proofErr w:type="spellEnd"/>
+      <w:r>
+        <w:rPr>
+          <w:rFonts w:ascii="Futura Bk BT" w:hAnsi="Futura Bk BT"/>
+          <w:color w:val="7030A0"/>
+          <w:sz w:val="24"/>
+        </w:rPr>
+        <w:t xml:space="preserve"> -</w:t>
+      </w:r>
+      <w:proofErr w:type="spellStart"/>
+      <w:r>
+        <w:rPr>
+          <w:rFonts w:ascii="Futura Bk BT" w:hAnsi="Futura Bk BT"/>
+          <w:color w:val="7030A0"/>
+          <w:sz w:val="24"/>
+        </w:rPr>
+        <w:t>rf</w:t>
+      </w:r>
+      <w:proofErr w:type="spellEnd"/>
+      <w:r>
+        <w:rPr>
+          <w:rFonts w:ascii="Futura Bk BT" w:hAnsi="Futura Bk BT"/>
+          <w:color w:val="7030A0"/>
+          <w:sz w:val="24"/>
+        </w:rPr>
+        <w:t xml:space="preserve"> nome do diretório/ (UNIX) </w:t>
+      </w:r>
+      <w:r>
+        <w:rPr>
+          <w:rFonts w:ascii="Futura Bk BT" w:hAnsi="Futura Bk BT"/>
+          <w:color w:val="D9D9D9" w:themeColor="background1" w:themeShade="D9"/>
+          <w:sz w:val="24"/>
+        </w:rPr>
+        <w:t xml:space="preserve">- </w:t>
+      </w:r>
+      <w:r>
+        <w:rPr>
+          <w:rFonts w:ascii="Futura Bk BT" w:hAnsi="Futura Bk BT"/>
+          <w:color w:val="D9D9D9" w:themeColor="background1" w:themeShade="D9"/>
+          <w:sz w:val="24"/>
+        </w:rPr>
+        <w:t>deleta todo o diretório</w:t>
+      </w:r>
+    </w:p>
+    <w:p>
+      <w:pPr>
+        <w:jc w:val="both"/>
+        <w:rPr>
+          <w:rFonts w:ascii="Futura Bk BT" w:hAnsi="Futura Bk BT"/>
+          <w:color w:val="D9D9D9" w:themeColor="background1" w:themeShade="D9"/>
+          <w:sz w:val="24"/>
+        </w:rPr>
+      </w:pPr>
+    </w:p>
+    <w:p>
+      <w:pPr>
+        <w:jc w:val="both"/>
+        <w:rPr>
+          <w:rFonts w:ascii="Futura Bk BT" w:hAnsi="Futura Bk BT"/>
+          <w:color w:val="D9D9D9" w:themeColor="background1" w:themeShade="D9"/>
+          <w:sz w:val="24"/>
+        </w:rPr>
+      </w:pPr>
+    </w:p>
+    <w:p>
+      <w:pPr>
+        <w:jc w:val="both"/>
+        <w:rPr>
+          <w:rFonts w:ascii="Futura Bk BT" w:hAnsi="Futura Bk BT"/>
+          <w:color w:val="D9D9D9" w:themeColor="background1" w:themeShade="D9"/>
+          <w:sz w:val="24"/>
+        </w:rPr>
+      </w:pPr>
+    </w:p>
+    <w:p>
+      <w:pPr>
+        <w:jc w:val="both"/>
+        <w:rPr>
+          <w:rFonts w:ascii="Futura Bk BT" w:hAnsi="Futura Bk BT"/>
+          <w:color w:val="D9D9D9" w:themeColor="background1" w:themeShade="D9"/>
+          <w:sz w:val="24"/>
+        </w:rPr>
+      </w:pPr>
+    </w:p>
+    <w:p>
+      <w:pPr>
+        <w:jc w:val="both"/>
+        <w:rPr>
+          <w:rFonts w:ascii="Futura Bk BT" w:hAnsi="Futura Bk BT"/>
+          <w:color w:val="D9D9D9" w:themeColor="background1" w:themeShade="D9"/>
+          <w:sz w:val="24"/>
+        </w:rPr>
+      </w:pPr>
+    </w:p>
+    <w:p>
+      <w:pPr>
+        <w:jc w:val="both"/>
+        <w:rPr>
+          <w:rFonts w:ascii="Futura Bk BT" w:hAnsi="Futura Bk BT"/>
+          <w:color w:val="D9D9D9" w:themeColor="background1" w:themeShade="D9"/>
+          <w:sz w:val="24"/>
+        </w:rPr>
+      </w:pPr>
     </w:p>
     <w:p>
       <w:pPr>
@@ -1686,7 +1991,7 @@
 </file>
 
 <file path=customXml/itemProps1.xml><?xml version="1.0" encoding="utf-8"?>
-<ds:datastoreItem xmlns:ds="http://schemas.openxmlformats.org/officeDocument/2006/customXml" ds:itemID="{49161E1F-2F4C-4C37-8F09-B4C4BC4A358A}">
+<ds:datastoreItem xmlns:ds="http://schemas.openxmlformats.org/officeDocument/2006/customXml" ds:itemID="{CFDFF49A-E949-45B3-A682-FF42426D500A}">
   <ds:schemaRefs>
     <ds:schemaRef ds:uri="http://schemas.openxmlformats.org/officeDocument/2006/bibliography"/>
   </ds:schemaRefs>

--- a/Git e GitHub/Git e GitHub.docx
+++ b/Git e GitHub/Git e GitHub.docx
@@ -619,6 +619,3658 @@
         </w:rPr>
         <w:t>– para entrar na pasta</w:t>
       </w:r>
+    </w:p>
+    <w:p>
+      <w:pPr>
+        <w:jc w:val="both"/>
+        <w:rPr>
+          <w:rFonts w:ascii="Futura Bk BT" w:hAnsi="Futura Bk BT"/>
+          <w:color w:val="D9D9D9" w:themeColor="background1" w:themeShade="D9"/>
+          <w:sz w:val="24"/>
+        </w:rPr>
+      </w:pPr>
+      <w:proofErr w:type="spellStart"/>
+      <w:r>
+        <w:rPr>
+          <w:rFonts w:ascii="Futura Bk BT" w:hAnsi="Futura Bk BT"/>
+          <w:color w:val="7030A0"/>
+          <w:sz w:val="24"/>
+        </w:rPr>
+        <w:t>c</w:t>
+      </w:r>
+      <w:r>
+        <w:rPr>
+          <w:rFonts w:ascii="Futura Bk BT" w:hAnsi="Futura Bk BT"/>
+          <w:color w:val="7030A0"/>
+          <w:sz w:val="24"/>
+        </w:rPr>
+        <w:t>d</w:t>
+      </w:r>
+      <w:proofErr w:type="spellEnd"/>
+      <w:proofErr w:type="gramStart"/>
+      <w:r>
+        <w:rPr>
+          <w:rFonts w:ascii="Futura Bk BT" w:hAnsi="Futura Bk BT"/>
+          <w:color w:val="7030A0"/>
+          <w:sz w:val="24"/>
+        </w:rPr>
+        <w:t xml:space="preserve"> ..</w:t>
+      </w:r>
+      <w:proofErr w:type="gramEnd"/>
+      <w:r>
+        <w:rPr>
+          <w:rFonts w:ascii="Futura Bk BT" w:hAnsi="Futura Bk BT"/>
+          <w:color w:val="7030A0"/>
+          <w:sz w:val="24"/>
+        </w:rPr>
+        <w:t xml:space="preserve"> </w:t>
+      </w:r>
+      <w:r>
+        <w:rPr>
+          <w:rFonts w:ascii="Futura Bk BT" w:hAnsi="Futura Bk BT"/>
+          <w:color w:val="D9D9D9" w:themeColor="background1" w:themeShade="D9"/>
+          <w:sz w:val="24"/>
+        </w:rPr>
+        <w:t xml:space="preserve">– </w:t>
+      </w:r>
+      <w:proofErr w:type="gramStart"/>
+      <w:r>
+        <w:rPr>
+          <w:rFonts w:ascii="Futura Bk BT" w:hAnsi="Futura Bk BT"/>
+          <w:color w:val="D9D9D9" w:themeColor="background1" w:themeShade="D9"/>
+          <w:sz w:val="24"/>
+        </w:rPr>
+        <w:t>para</w:t>
+      </w:r>
+      <w:proofErr w:type="gramEnd"/>
+      <w:r>
+        <w:rPr>
+          <w:rFonts w:ascii="Futura Bk BT" w:hAnsi="Futura Bk BT"/>
+          <w:color w:val="D9D9D9" w:themeColor="background1" w:themeShade="D9"/>
+          <w:sz w:val="24"/>
+        </w:rPr>
+        <w:t xml:space="preserve"> retroceder um nível</w:t>
+      </w:r>
+    </w:p>
+    <w:p>
+      <w:pPr>
+        <w:jc w:val="both"/>
+        <w:rPr>
+          <w:rFonts w:ascii="Futura Bk BT" w:hAnsi="Futura Bk BT"/>
+          <w:color w:val="D9D9D9" w:themeColor="background1" w:themeShade="D9"/>
+          <w:sz w:val="24"/>
+        </w:rPr>
+      </w:pPr>
+      <w:proofErr w:type="spellStart"/>
+      <w:r>
+        <w:rPr>
+          <w:rFonts w:ascii="Futura Bk BT" w:hAnsi="Futura Bk BT"/>
+          <w:color w:val="7030A0"/>
+          <w:sz w:val="24"/>
+        </w:rPr>
+        <w:t>cls</w:t>
+      </w:r>
+      <w:proofErr w:type="spellEnd"/>
+      <w:r>
+        <w:rPr>
+          <w:rFonts w:ascii="Futura Bk BT" w:hAnsi="Futura Bk BT"/>
+          <w:color w:val="D9D9D9" w:themeColor="background1" w:themeShade="D9"/>
+          <w:sz w:val="24"/>
+        </w:rPr>
+        <w:t xml:space="preserve"> (Windows) e </w:t>
+      </w:r>
+      <w:proofErr w:type="spellStart"/>
+      <w:r>
+        <w:rPr>
+          <w:rFonts w:ascii="Futura Bk BT" w:hAnsi="Futura Bk BT"/>
+          <w:color w:val="7030A0"/>
+          <w:sz w:val="24"/>
+        </w:rPr>
+        <w:t>clear</w:t>
+      </w:r>
+      <w:proofErr w:type="spellEnd"/>
+      <w:r>
+        <w:rPr>
+          <w:rFonts w:ascii="Futura Bk BT" w:hAnsi="Futura Bk BT"/>
+          <w:color w:val="D9D9D9" w:themeColor="background1" w:themeShade="D9"/>
+          <w:sz w:val="24"/>
+        </w:rPr>
+        <w:t xml:space="preserve"> (</w:t>
+      </w:r>
+      <w:proofErr w:type="spellStart"/>
+      <w:r>
+        <w:rPr>
+          <w:rFonts w:ascii="Futura Bk BT" w:hAnsi="Futura Bk BT"/>
+          <w:color w:val="D9D9D9" w:themeColor="background1" w:themeShade="D9"/>
+          <w:sz w:val="24"/>
+        </w:rPr>
+        <w:t>unix</w:t>
+      </w:r>
+      <w:proofErr w:type="spellEnd"/>
+      <w:r>
+        <w:rPr>
+          <w:rFonts w:ascii="Futura Bk BT" w:hAnsi="Futura Bk BT"/>
+          <w:color w:val="D9D9D9" w:themeColor="background1" w:themeShade="D9"/>
+          <w:sz w:val="24"/>
+        </w:rPr>
+        <w:t>) para limpar o terminal.</w:t>
+      </w:r>
+    </w:p>
+    <w:p>
+      <w:pPr>
+        <w:jc w:val="both"/>
+        <w:rPr>
+          <w:rFonts w:ascii="Futura Bk BT" w:hAnsi="Futura Bk BT"/>
+          <w:color w:val="D9D9D9" w:themeColor="background1" w:themeShade="D9"/>
+          <w:sz w:val="24"/>
+        </w:rPr>
+      </w:pPr>
+      <w:proofErr w:type="spellStart"/>
+      <w:r>
+        <w:rPr>
+          <w:rFonts w:ascii="Futura Bk BT" w:hAnsi="Futura Bk BT"/>
+          <w:color w:val="7030A0"/>
+          <w:sz w:val="24"/>
+        </w:rPr>
+        <w:t>m</w:t>
+      </w:r>
+      <w:r>
+        <w:rPr>
+          <w:rFonts w:ascii="Futura Bk BT" w:hAnsi="Futura Bk BT"/>
+          <w:color w:val="7030A0"/>
+          <w:sz w:val="24"/>
+        </w:rPr>
+        <w:t>kdir</w:t>
+      </w:r>
+      <w:proofErr w:type="spellEnd"/>
+      <w:r>
+        <w:rPr>
+          <w:rFonts w:ascii="Futura Bk BT" w:hAnsi="Futura Bk BT"/>
+          <w:color w:val="7030A0"/>
+          <w:sz w:val="24"/>
+        </w:rPr>
+        <w:t xml:space="preserve"> nome da pasta </w:t>
+      </w:r>
+      <w:r>
+        <w:rPr>
+          <w:rFonts w:ascii="Futura Bk BT" w:hAnsi="Futura Bk BT"/>
+          <w:color w:val="D9D9D9" w:themeColor="background1" w:themeShade="D9"/>
+          <w:sz w:val="24"/>
+        </w:rPr>
+        <w:t>– usado para criar uma pasta</w:t>
+      </w:r>
+    </w:p>
+    <w:p>
+      <w:pPr>
+        <w:jc w:val="both"/>
+        <w:rPr>
+          <w:rFonts w:ascii="Futura Bk BT" w:hAnsi="Futura Bk BT"/>
+          <w:color w:val="D9D9D9" w:themeColor="background1" w:themeShade="D9"/>
+          <w:sz w:val="24"/>
+        </w:rPr>
+      </w:pPr>
+      <w:proofErr w:type="spellStart"/>
+      <w:r>
+        <w:rPr>
+          <w:rFonts w:ascii="Futura Bk BT" w:hAnsi="Futura Bk BT"/>
+          <w:color w:val="7030A0"/>
+          <w:sz w:val="24"/>
+        </w:rPr>
+        <w:t>echo</w:t>
+      </w:r>
+      <w:proofErr w:type="spellEnd"/>
+      <w:r>
+        <w:rPr>
+          <w:rFonts w:ascii="Futura Bk BT" w:hAnsi="Futura Bk BT"/>
+          <w:color w:val="7030A0"/>
+          <w:sz w:val="24"/>
+        </w:rPr>
+        <w:t xml:space="preserve"> </w:t>
+      </w:r>
+      <w:proofErr w:type="spellStart"/>
+      <w:r>
+        <w:rPr>
+          <w:rFonts w:ascii="Futura Bk BT" w:hAnsi="Futura Bk BT"/>
+          <w:color w:val="7030A0"/>
+          <w:sz w:val="24"/>
+        </w:rPr>
+        <w:t>co</w:t>
+      </w:r>
+      <w:r>
+        <w:rPr>
+          <w:rFonts w:ascii="Futura Bk BT" w:hAnsi="Futura Bk BT"/>
+          <w:color w:val="7030A0"/>
+          <w:sz w:val="24"/>
+        </w:rPr>
+        <w:t>n</w:t>
+      </w:r>
+      <w:r>
+        <w:rPr>
+          <w:rFonts w:ascii="Futura Bk BT" w:hAnsi="Futura Bk BT"/>
+          <w:color w:val="7030A0"/>
+          <w:sz w:val="24"/>
+        </w:rPr>
+        <w:t>teudo</w:t>
+      </w:r>
+      <w:proofErr w:type="spellEnd"/>
+      <w:r>
+        <w:rPr>
+          <w:rFonts w:ascii="Futura Bk BT" w:hAnsi="Futura Bk BT"/>
+          <w:color w:val="7030A0"/>
+          <w:sz w:val="24"/>
+        </w:rPr>
+        <w:t xml:space="preserve"> &gt; nome conteúdo.txt</w:t>
+      </w:r>
+      <w:r>
+        <w:rPr>
+          <w:rFonts w:ascii="Futura Bk BT" w:hAnsi="Futura Bk BT"/>
+          <w:color w:val="D9D9D9" w:themeColor="background1" w:themeShade="D9"/>
+          <w:sz w:val="24"/>
+        </w:rPr>
+        <w:t xml:space="preserve"> – para criar um arquivo</w:t>
+      </w:r>
+    </w:p>
+    <w:p>
+      <w:pPr>
+        <w:jc w:val="both"/>
+        <w:rPr>
+          <w:rFonts w:ascii="Futura Bk BT" w:hAnsi="Futura Bk BT"/>
+          <w:color w:val="D9D9D9" w:themeColor="background1" w:themeShade="D9"/>
+          <w:sz w:val="24"/>
+        </w:rPr>
+      </w:pPr>
+      <w:proofErr w:type="spellStart"/>
+      <w:r>
+        <w:rPr>
+          <w:rFonts w:ascii="Futura Bk BT" w:hAnsi="Futura Bk BT"/>
+          <w:color w:val="7030A0"/>
+          <w:sz w:val="24"/>
+        </w:rPr>
+        <w:t>del</w:t>
+      </w:r>
+      <w:proofErr w:type="spellEnd"/>
+      <w:r>
+        <w:rPr>
+          <w:rFonts w:ascii="Futura Bk BT" w:hAnsi="Futura Bk BT"/>
+          <w:color w:val="7030A0"/>
+          <w:sz w:val="24"/>
+        </w:rPr>
+        <w:t xml:space="preserve"> nome da pasta </w:t>
+      </w:r>
+      <w:r>
+        <w:rPr>
+          <w:rFonts w:ascii="Futura Bk BT" w:hAnsi="Futura Bk BT"/>
+          <w:color w:val="D9D9D9" w:themeColor="background1" w:themeShade="D9"/>
+          <w:sz w:val="24"/>
+        </w:rPr>
+        <w:t>– deleta todo o conteúdo dentro dela, restringe-se apenas a deletar arquivos</w:t>
+      </w:r>
+    </w:p>
+    <w:p>
+      <w:pPr>
+        <w:jc w:val="both"/>
+        <w:rPr>
+          <w:rFonts w:ascii="Futura Bk BT" w:hAnsi="Futura Bk BT"/>
+          <w:color w:val="D9D9D9" w:themeColor="background1" w:themeShade="D9"/>
+          <w:sz w:val="24"/>
+        </w:rPr>
+      </w:pPr>
+      <w:proofErr w:type="spellStart"/>
+      <w:r>
+        <w:rPr>
+          <w:rFonts w:ascii="Futura Bk BT" w:hAnsi="Futura Bk BT"/>
+          <w:color w:val="7030A0"/>
+          <w:sz w:val="24"/>
+        </w:rPr>
+        <w:t>rmdir</w:t>
+      </w:r>
+      <w:proofErr w:type="spellEnd"/>
+      <w:r>
+        <w:rPr>
+          <w:rFonts w:ascii="Futura Bk BT" w:hAnsi="Futura Bk BT"/>
+          <w:color w:val="7030A0"/>
+          <w:sz w:val="24"/>
+        </w:rPr>
+        <w:t xml:space="preserve"> </w:t>
+      </w:r>
+      <w:r>
+        <w:rPr>
+          <w:rFonts w:ascii="Futura Bk BT" w:hAnsi="Futura Bk BT"/>
+          <w:color w:val="7030A0"/>
+          <w:sz w:val="24"/>
+        </w:rPr>
+        <w:t>nome do diretório</w:t>
+      </w:r>
+      <w:r>
+        <w:rPr>
+          <w:rFonts w:ascii="Futura Bk BT" w:hAnsi="Futura Bk BT"/>
+          <w:color w:val="7030A0"/>
+          <w:sz w:val="24"/>
+        </w:rPr>
+        <w:t xml:space="preserve"> /S /Q</w:t>
+      </w:r>
+      <w:r>
+        <w:rPr>
+          <w:rFonts w:ascii="Futura Bk BT" w:hAnsi="Futura Bk BT"/>
+          <w:color w:val="7030A0"/>
+          <w:sz w:val="24"/>
+        </w:rPr>
+        <w:t xml:space="preserve"> (WINDOWS)</w:t>
+      </w:r>
+      <w:r>
+        <w:rPr>
+          <w:rFonts w:ascii="Futura Bk BT" w:hAnsi="Futura Bk BT"/>
+          <w:color w:val="7030A0"/>
+          <w:sz w:val="24"/>
+        </w:rPr>
+        <w:t xml:space="preserve"> </w:t>
+      </w:r>
+      <w:r>
+        <w:rPr>
+          <w:rFonts w:ascii="Futura Bk BT" w:hAnsi="Futura Bk BT"/>
+          <w:color w:val="D9D9D9" w:themeColor="background1" w:themeShade="D9"/>
+          <w:sz w:val="24"/>
+        </w:rPr>
+        <w:t>– deleta todo o diretório</w:t>
+      </w:r>
+    </w:p>
+    <w:p>
+      <w:pPr>
+        <w:jc w:val="both"/>
+        <w:rPr>
+          <w:rFonts w:ascii="Futura Bk BT" w:hAnsi="Futura Bk BT"/>
+          <w:color w:val="D9D9D9" w:themeColor="background1" w:themeShade="D9"/>
+          <w:sz w:val="24"/>
+        </w:rPr>
+      </w:pPr>
+      <w:proofErr w:type="spellStart"/>
+      <w:r>
+        <w:rPr>
+          <w:rFonts w:ascii="Futura Bk BT" w:hAnsi="Futura Bk BT"/>
+          <w:color w:val="7030A0"/>
+          <w:sz w:val="24"/>
+        </w:rPr>
+        <w:t>rm</w:t>
+      </w:r>
+      <w:proofErr w:type="spellEnd"/>
+      <w:r>
+        <w:rPr>
+          <w:rFonts w:ascii="Futura Bk BT" w:hAnsi="Futura Bk BT"/>
+          <w:color w:val="7030A0"/>
+          <w:sz w:val="24"/>
+        </w:rPr>
+        <w:t xml:space="preserve"> -</w:t>
+      </w:r>
+      <w:proofErr w:type="spellStart"/>
+      <w:r>
+        <w:rPr>
+          <w:rFonts w:ascii="Futura Bk BT" w:hAnsi="Futura Bk BT"/>
+          <w:color w:val="7030A0"/>
+          <w:sz w:val="24"/>
+        </w:rPr>
+        <w:t>rf</w:t>
+      </w:r>
+      <w:proofErr w:type="spellEnd"/>
+      <w:r>
+        <w:rPr>
+          <w:rFonts w:ascii="Futura Bk BT" w:hAnsi="Futura Bk BT"/>
+          <w:color w:val="7030A0"/>
+          <w:sz w:val="24"/>
+        </w:rPr>
+        <w:t xml:space="preserve"> nome do diretório/ (UNIX) </w:t>
+      </w:r>
+      <w:r>
+        <w:rPr>
+          <w:rFonts w:ascii="Futura Bk BT" w:hAnsi="Futura Bk BT"/>
+          <w:color w:val="D9D9D9" w:themeColor="background1" w:themeShade="D9"/>
+          <w:sz w:val="24"/>
+        </w:rPr>
+        <w:t>- deleta todo o diretório</w:t>
+      </w:r>
+    </w:p>
+    <w:p>
+      <w:pPr>
+        <w:jc w:val="both"/>
+        <w:rPr>
+          <w:rFonts w:ascii="Futura Bk BT" w:hAnsi="Futura Bk BT"/>
+          <w:color w:val="D9D9D9" w:themeColor="background1" w:themeShade="D9"/>
+          <w:sz w:val="24"/>
+        </w:rPr>
+      </w:pPr>
+    </w:p>
+    <w:p>
+      <w:pPr>
+        <w:jc w:val="both"/>
+        <w:rPr>
+          <w:rFonts w:ascii="Futura Bk BT" w:hAnsi="Futura Bk BT"/>
+          <w:color w:val="D9D9D9" w:themeColor="background1" w:themeShade="D9"/>
+          <w:sz w:val="24"/>
+        </w:rPr>
+      </w:pPr>
+    </w:p>
+    <w:p>
+      <w:pPr>
+        <w:jc w:val="both"/>
+        <w:rPr>
+          <w:rFonts w:ascii="Futura Bk BT" w:hAnsi="Futura Bk BT"/>
+          <w:color w:val="7030A0"/>
+          <w:sz w:val="40"/>
+        </w:rPr>
+      </w:pPr>
+      <w:r>
+        <w:rPr>
+          <w:rFonts w:ascii="Futura Bk BT" w:hAnsi="Futura Bk BT"/>
+          <w:color w:val="7030A0"/>
+          <w:sz w:val="40"/>
+        </w:rPr>
+        <w:lastRenderedPageBreak/>
+        <w:t>Como o GIT Funciona por baixo dos panos</w:t>
+      </w:r>
+    </w:p>
+    <w:p>
+      <w:pPr>
+        <w:jc w:val="both"/>
+        <w:rPr>
+          <w:rFonts w:ascii="Futura Bk BT" w:hAnsi="Futura Bk BT"/>
+          <w:color w:val="7030A0"/>
+          <w:sz w:val="32"/>
+        </w:rPr>
+      </w:pPr>
+      <w:r>
+        <w:rPr>
+          <w:rFonts w:ascii="Futura Bk BT" w:hAnsi="Futura Bk BT"/>
+          <w:color w:val="7030A0"/>
+          <w:sz w:val="32"/>
+        </w:rPr>
+        <w:t>SHA1</w:t>
+      </w:r>
+    </w:p>
+    <w:p>
+      <w:pPr>
+        <w:jc w:val="both"/>
+        <w:rPr>
+          <w:rFonts w:ascii="Futura Bk BT" w:hAnsi="Futura Bk BT"/>
+          <w:color w:val="D9D9D9" w:themeColor="background1" w:themeShade="D9"/>
+          <w:sz w:val="24"/>
+        </w:rPr>
+      </w:pPr>
+      <w:r>
+        <w:rPr>
+          <w:rFonts w:ascii="Futura Bk BT" w:hAnsi="Futura Bk BT"/>
+          <w:color w:val="D9D9D9" w:themeColor="background1" w:themeShade="D9"/>
+          <w:sz w:val="24"/>
+        </w:rPr>
+        <w:tab/>
+        <w:t xml:space="preserve">É um algoritmo de encriptação (SHA – </w:t>
+      </w:r>
+      <w:proofErr w:type="spellStart"/>
+      <w:r>
+        <w:rPr>
+          <w:rFonts w:ascii="Futura Bk BT" w:hAnsi="Futura Bk BT"/>
+          <w:color w:val="D9D9D9" w:themeColor="background1" w:themeShade="D9"/>
+          <w:sz w:val="24"/>
+        </w:rPr>
+        <w:t>Secure</w:t>
+      </w:r>
+      <w:proofErr w:type="spellEnd"/>
+      <w:r>
+        <w:rPr>
+          <w:rFonts w:ascii="Futura Bk BT" w:hAnsi="Futura Bk BT"/>
+          <w:color w:val="D9D9D9" w:themeColor="background1" w:themeShade="D9"/>
+          <w:sz w:val="24"/>
+        </w:rPr>
+        <w:t xml:space="preserve"> </w:t>
+      </w:r>
+      <w:proofErr w:type="spellStart"/>
+      <w:r>
+        <w:rPr>
+          <w:rFonts w:ascii="Futura Bk BT" w:hAnsi="Futura Bk BT"/>
+          <w:color w:val="D9D9D9" w:themeColor="background1" w:themeShade="D9"/>
+          <w:sz w:val="24"/>
+        </w:rPr>
+        <w:t>Hash</w:t>
+      </w:r>
+      <w:proofErr w:type="spellEnd"/>
+      <w:r>
+        <w:rPr>
+          <w:rFonts w:ascii="Futura Bk BT" w:hAnsi="Futura Bk BT"/>
+          <w:color w:val="D9D9D9" w:themeColor="background1" w:themeShade="D9"/>
+          <w:sz w:val="24"/>
+        </w:rPr>
+        <w:t xml:space="preserve"> </w:t>
+      </w:r>
+      <w:proofErr w:type="spellStart"/>
+      <w:r>
+        <w:rPr>
+          <w:rFonts w:ascii="Futura Bk BT" w:hAnsi="Futura Bk BT"/>
+          <w:color w:val="D9D9D9" w:themeColor="background1" w:themeShade="D9"/>
+          <w:sz w:val="24"/>
+        </w:rPr>
+        <w:t>Algorithm</w:t>
+      </w:r>
+      <w:proofErr w:type="spellEnd"/>
+      <w:r>
+        <w:rPr>
+          <w:rFonts w:ascii="Futura Bk BT" w:hAnsi="Futura Bk BT"/>
+          <w:color w:val="D9D9D9" w:themeColor="background1" w:themeShade="D9"/>
+          <w:sz w:val="24"/>
+        </w:rPr>
+        <w:t xml:space="preserve">), constituído por funções </w:t>
+      </w:r>
+      <w:proofErr w:type="spellStart"/>
+      <w:r>
+        <w:rPr>
+          <w:rFonts w:ascii="Futura Bk BT" w:hAnsi="Futura Bk BT"/>
+          <w:color w:val="D9D9D9" w:themeColor="background1" w:themeShade="D9"/>
+          <w:sz w:val="24"/>
+        </w:rPr>
+        <w:t>hash</w:t>
+      </w:r>
+      <w:proofErr w:type="spellEnd"/>
+      <w:r>
+        <w:rPr>
+          <w:rFonts w:ascii="Futura Bk BT" w:hAnsi="Futura Bk BT"/>
+          <w:color w:val="D9D9D9" w:themeColor="background1" w:themeShade="D9"/>
+          <w:sz w:val="24"/>
+        </w:rPr>
+        <w:t xml:space="preserve"> criptográficas projetadas pela NSA (Agência de Segurança Nacional dos EUA). Através desse algoritmo de encriptação há uma saída de um conjunto de caracteres </w:t>
+      </w:r>
+      <w:proofErr w:type="spellStart"/>
+      <w:r>
+        <w:rPr>
+          <w:rFonts w:ascii="Futura Bk BT" w:hAnsi="Futura Bk BT"/>
+          <w:color w:val="D9D9D9" w:themeColor="background1" w:themeShade="D9"/>
+          <w:sz w:val="24"/>
+        </w:rPr>
+        <w:t>indentificador</w:t>
+      </w:r>
+      <w:proofErr w:type="spellEnd"/>
+      <w:r>
+        <w:rPr>
+          <w:rFonts w:ascii="Futura Bk BT" w:hAnsi="Futura Bk BT"/>
+          <w:color w:val="D9D9D9" w:themeColor="background1" w:themeShade="D9"/>
+          <w:sz w:val="24"/>
+        </w:rPr>
+        <w:t xml:space="preserve"> de 40 dígitos que é único. É uma forma curta de representar um arquivo.</w:t>
+      </w:r>
+      <w:r>
+        <w:rPr>
+          <w:rFonts w:ascii="Futura Bk BT" w:hAnsi="Futura Bk BT"/>
+          <w:color w:val="D9D9D9" w:themeColor="background1" w:themeShade="D9"/>
+          <w:sz w:val="24"/>
+        </w:rPr>
+        <w:t xml:space="preserve"> Ele utiliza a mesma chave de encriptação para as mesmas quantidades de caracteres presentes, ou seja, se alterarmos o arquivo original e pedirmos para ser </w:t>
+      </w:r>
+      <w:proofErr w:type="spellStart"/>
+      <w:r>
+        <w:rPr>
+          <w:rFonts w:ascii="Futura Bk BT" w:hAnsi="Futura Bk BT"/>
+          <w:color w:val="D9D9D9" w:themeColor="background1" w:themeShade="D9"/>
+          <w:sz w:val="24"/>
+        </w:rPr>
+        <w:t>encriptado</w:t>
+      </w:r>
+      <w:proofErr w:type="spellEnd"/>
+      <w:r>
+        <w:rPr>
+          <w:rFonts w:ascii="Futura Bk BT" w:hAnsi="Futura Bk BT"/>
+          <w:color w:val="D9D9D9" w:themeColor="background1" w:themeShade="D9"/>
+          <w:sz w:val="24"/>
+        </w:rPr>
+        <w:t xml:space="preserve"> uma chave será gerada, se alterarmos um ponto dentro do arquivo ao pedirmos para </w:t>
+      </w:r>
+      <w:proofErr w:type="spellStart"/>
+      <w:r>
+        <w:rPr>
+          <w:rFonts w:ascii="Futura Bk BT" w:hAnsi="Futura Bk BT"/>
+          <w:color w:val="D9D9D9" w:themeColor="background1" w:themeShade="D9"/>
+          <w:sz w:val="24"/>
+        </w:rPr>
+        <w:t>encriptar</w:t>
+      </w:r>
+      <w:proofErr w:type="spellEnd"/>
+      <w:r>
+        <w:rPr>
+          <w:rFonts w:ascii="Futura Bk BT" w:hAnsi="Futura Bk BT"/>
+          <w:color w:val="D9D9D9" w:themeColor="background1" w:themeShade="D9"/>
+          <w:sz w:val="24"/>
+        </w:rPr>
+        <w:t xml:space="preserve"> novamente outra chave será geradas, se retornarmos a alteração e pedirmos uma nova encriptação a primeira chave será retornada novamente.</w:t>
+      </w:r>
+    </w:p>
+    <w:p>
+      <w:pPr>
+        <w:jc w:val="both"/>
+        <w:rPr>
+          <w:rFonts w:ascii="Futura Bk BT" w:hAnsi="Futura Bk BT"/>
+          <w:i/>
+          <w:color w:val="2F5496" w:themeColor="accent1" w:themeShade="BF"/>
+          <w:sz w:val="24"/>
+        </w:rPr>
+      </w:pPr>
+    </w:p>
+    <w:p>
+      <w:pPr>
+        <w:jc w:val="both"/>
+        <w:rPr>
+          <w:rFonts w:ascii="Futura Bk BT" w:hAnsi="Futura Bk BT"/>
+          <w:i/>
+          <w:color w:val="2F5496" w:themeColor="accent1" w:themeShade="BF"/>
+          <w:sz w:val="24"/>
+        </w:rPr>
+      </w:pPr>
+      <w:r>
+        <w:rPr>
+          <w:rFonts w:ascii="Futura Bk BT" w:hAnsi="Futura Bk BT"/>
+          <w:i/>
+          <w:color w:val="2F5496" w:themeColor="accent1" w:themeShade="BF"/>
+          <w:sz w:val="24"/>
+        </w:rPr>
+        <w:t xml:space="preserve">1 </w:t>
+      </w:r>
+      <w:proofErr w:type="spellStart"/>
+      <w:r>
+        <w:rPr>
+          <w:rFonts w:ascii="Futura Bk BT" w:hAnsi="Futura Bk BT"/>
+          <w:i/>
+          <w:color w:val="2F5496" w:themeColor="accent1" w:themeShade="BF"/>
+          <w:sz w:val="24"/>
+        </w:rPr>
+        <w:t>echo</w:t>
+      </w:r>
+      <w:proofErr w:type="spellEnd"/>
+      <w:r>
+        <w:rPr>
+          <w:rFonts w:ascii="Futura Bk BT" w:hAnsi="Futura Bk BT"/>
+          <w:i/>
+          <w:color w:val="2F5496" w:themeColor="accent1" w:themeShade="BF"/>
+          <w:sz w:val="24"/>
+        </w:rPr>
+        <w:t xml:space="preserve"> “</w:t>
+      </w:r>
+      <w:proofErr w:type="spellStart"/>
+      <w:r>
+        <w:rPr>
+          <w:rFonts w:ascii="Futura Bk BT" w:hAnsi="Futura Bk BT"/>
+          <w:i/>
+          <w:color w:val="2F5496" w:themeColor="accent1" w:themeShade="BF"/>
+          <w:sz w:val="24"/>
+        </w:rPr>
+        <w:t>ola</w:t>
+      </w:r>
+      <w:proofErr w:type="spellEnd"/>
+      <w:r>
+        <w:rPr>
+          <w:rFonts w:ascii="Futura Bk BT" w:hAnsi="Futura Bk BT"/>
+          <w:i/>
+          <w:color w:val="2F5496" w:themeColor="accent1" w:themeShade="BF"/>
+          <w:sz w:val="24"/>
+        </w:rPr>
+        <w:t xml:space="preserve"> mundo” | openss1 sha1</w:t>
+      </w:r>
+    </w:p>
+    <w:p>
+      <w:pPr>
+        <w:jc w:val="both"/>
+        <w:rPr>
+          <w:rFonts w:ascii="Futura Bk BT" w:hAnsi="Futura Bk BT"/>
+          <w:i/>
+          <w:color w:val="2F5496" w:themeColor="accent1" w:themeShade="BF"/>
+          <w:sz w:val="24"/>
+        </w:rPr>
+      </w:pPr>
+      <w:r>
+        <w:rPr>
+          <w:rFonts w:ascii="Futura Bk BT" w:hAnsi="Futura Bk BT"/>
+          <w:i/>
+          <w:color w:val="2F5496" w:themeColor="accent1" w:themeShade="BF"/>
+          <w:sz w:val="24"/>
+        </w:rPr>
+        <w:t>2 &gt; (</w:t>
+      </w:r>
+      <w:proofErr w:type="spellStart"/>
+      <w:r>
+        <w:rPr>
+          <w:rFonts w:ascii="Futura Bk BT" w:hAnsi="Futura Bk BT"/>
+          <w:i/>
+          <w:color w:val="2F5496" w:themeColor="accent1" w:themeShade="BF"/>
+          <w:sz w:val="24"/>
+        </w:rPr>
+        <w:t>stdin</w:t>
+      </w:r>
+      <w:proofErr w:type="spellEnd"/>
+      <w:r>
+        <w:rPr>
+          <w:rFonts w:ascii="Futura Bk BT" w:hAnsi="Futura Bk BT"/>
+          <w:i/>
+          <w:color w:val="2F5496" w:themeColor="accent1" w:themeShade="BF"/>
+          <w:sz w:val="24"/>
+        </w:rPr>
+        <w:t>) = f9fc856e559b950175f2b7cd7dad61facbe58e7b</w:t>
+      </w:r>
+    </w:p>
+    <w:p>
+      <w:pPr>
+        <w:jc w:val="both"/>
+        <w:rPr>
+          <w:rFonts w:ascii="Futura Bk BT" w:hAnsi="Futura Bk BT"/>
+          <w:color w:val="D9D9D9" w:themeColor="background1" w:themeShade="D9"/>
+          <w:sz w:val="24"/>
+        </w:rPr>
+      </w:pPr>
+    </w:p>
+    <w:p>
+      <w:pPr>
+        <w:jc w:val="both"/>
+        <w:rPr>
+          <w:rFonts w:ascii="Futura Bk BT" w:hAnsi="Futura Bk BT"/>
+          <w:color w:val="7030A0"/>
+          <w:sz w:val="32"/>
+        </w:rPr>
+      </w:pPr>
+      <w:r>
+        <w:rPr>
+          <w:rFonts w:ascii="Futura Bk BT" w:hAnsi="Futura Bk BT"/>
+          <w:color w:val="7030A0"/>
+          <w:sz w:val="32"/>
+        </w:rPr>
+        <w:t>Objetos dentro do GIT</w:t>
+      </w:r>
+    </w:p>
+    <w:p>
+      <w:pPr>
+        <w:jc w:val="both"/>
+        <w:rPr>
+          <w:rFonts w:ascii="Futura Bk BT" w:hAnsi="Futura Bk BT"/>
+          <w:color w:val="D9D9D9" w:themeColor="background1" w:themeShade="D9"/>
+          <w:sz w:val="24"/>
+        </w:rPr>
+      </w:pPr>
+      <w:r>
+        <w:rPr>
+          <w:rFonts w:ascii="Futura Bk BT" w:hAnsi="Futura Bk BT"/>
+          <w:color w:val="D9D9D9" w:themeColor="background1" w:themeShade="D9"/>
+          <w:sz w:val="24"/>
+        </w:rPr>
+        <w:tab/>
+      </w:r>
+    </w:p>
+    <w:p>
+      <w:pPr>
+        <w:ind w:firstLine="708"/>
+        <w:jc w:val="both"/>
+        <w:rPr>
+          <w:rFonts w:ascii="Futura Bk BT" w:hAnsi="Futura Bk BT"/>
+          <w:color w:val="D9D9D9" w:themeColor="background1" w:themeShade="D9"/>
+          <w:sz w:val="24"/>
+        </w:rPr>
+      </w:pPr>
+      <w:r>
+        <w:rPr>
+          <w:rFonts w:ascii="Futura Bk BT" w:hAnsi="Futura Bk BT"/>
+          <w:color w:val="D9D9D9" w:themeColor="background1" w:themeShade="D9"/>
+          <w:sz w:val="24"/>
+        </w:rPr>
+        <w:t xml:space="preserve">BLOBS – </w:t>
+      </w:r>
+      <w:r>
+        <w:rPr>
+          <w:rFonts w:ascii="Futura Bk BT" w:hAnsi="Futura Bk BT"/>
+          <w:color w:val="D9D9D9" w:themeColor="background1" w:themeShade="D9"/>
+          <w:sz w:val="24"/>
+        </w:rPr>
+        <w:t xml:space="preserve">a estrutura do </w:t>
+      </w:r>
+      <w:proofErr w:type="spellStart"/>
+      <w:r>
+        <w:rPr>
+          <w:rFonts w:ascii="Futura Bk BT" w:hAnsi="Futura Bk BT"/>
+          <w:color w:val="D9D9D9" w:themeColor="background1" w:themeShade="D9"/>
+          <w:sz w:val="24"/>
+        </w:rPr>
+        <w:t>bloob</w:t>
+      </w:r>
+      <w:proofErr w:type="spellEnd"/>
+      <w:r>
+        <w:rPr>
+          <w:rFonts w:ascii="Futura Bk BT" w:hAnsi="Futura Bk BT"/>
+          <w:color w:val="D9D9D9" w:themeColor="background1" w:themeShade="D9"/>
+          <w:sz w:val="24"/>
+        </w:rPr>
+        <w:t xml:space="preserve"> possui o tipo do objeto, o tamanho da </w:t>
+      </w:r>
+      <w:proofErr w:type="spellStart"/>
+      <w:r>
+        <w:rPr>
+          <w:rFonts w:ascii="Futura Bk BT" w:hAnsi="Futura Bk BT"/>
+          <w:color w:val="D9D9D9" w:themeColor="background1" w:themeShade="D9"/>
+          <w:sz w:val="24"/>
+        </w:rPr>
+        <w:t>string</w:t>
+      </w:r>
+      <w:proofErr w:type="spellEnd"/>
+      <w:r>
+        <w:rPr>
+          <w:rFonts w:ascii="Futura Bk BT" w:hAnsi="Futura Bk BT"/>
+          <w:color w:val="D9D9D9" w:themeColor="background1" w:themeShade="D9"/>
+          <w:sz w:val="24"/>
+        </w:rPr>
+        <w:t>/arquivo, \0 e o conteúdo do arquivo. Não guarda o nome do arquivo, somente o SHA dele.</w:t>
+      </w:r>
+      <w:r>
+        <w:rPr>
+          <w:rFonts w:ascii="Futura Bk BT" w:hAnsi="Futura Bk BT"/>
+          <w:color w:val="D9D9D9" w:themeColor="background1" w:themeShade="D9"/>
+          <w:sz w:val="24"/>
+        </w:rPr>
+        <w:t xml:space="preserve"> São os “arquivos”.</w:t>
+      </w:r>
+    </w:p>
+    <w:p>
+      <w:pPr>
+        <w:ind w:firstLine="708"/>
+        <w:jc w:val="both"/>
+        <w:rPr>
+          <w:rFonts w:ascii="Futura Bk BT" w:hAnsi="Futura Bk BT"/>
+          <w:color w:val="D9D9D9" w:themeColor="background1" w:themeShade="D9"/>
+          <w:sz w:val="24"/>
+        </w:rPr>
+      </w:pPr>
+      <w:r>
+        <w:rPr>
+          <w:rFonts w:ascii="Futura Bk BT" w:hAnsi="Futura Bk BT"/>
+          <w:noProof/>
+          <w:color w:val="D9D9D9" w:themeColor="background1" w:themeShade="D9"/>
+          <w:sz w:val="24"/>
+        </w:rPr>
+        <w:drawing>
+          <wp:inline distT="0" distB="0" distL="0" distR="0" wp14:anchorId="55BAA87F" wp14:editId="415C8C31">
+            <wp:extent cx="2085975" cy="1885950"/>
+            <wp:effectExtent l="0" t="0" r="9525" b="0"/>
+            <wp:docPr id="1" name="Imagem 1"/>
+            <wp:cNvGraphicFramePr>
+              <a:graphicFrameLocks xmlns:a="http://schemas.openxmlformats.org/drawingml/2006/main" noChangeAspect="1"/>
+            </wp:cNvGraphicFramePr>
+            <a:graphic xmlns:a="http://schemas.openxmlformats.org/drawingml/2006/main">
+              <a:graphicData uri="http://schemas.openxmlformats.org/drawingml/2006/picture">
+                <pic:pic xmlns:pic="http://schemas.openxmlformats.org/drawingml/2006/picture">
+                  <pic:nvPicPr>
+                    <pic:cNvPr id="0" name="Picture 1"/>
+                    <pic:cNvPicPr>
+                      <a:picLocks noChangeAspect="1" noChangeArrowheads="1"/>
+                    </pic:cNvPicPr>
+                  </pic:nvPicPr>
+                  <pic:blipFill>
+                    <a:blip r:embed="rId6">
+                      <a:extLst>
+                        <a:ext uri="{28A0092B-C50C-407E-A947-70E740481C1C}">
+                          <a14:useLocalDpi xmlns:a14="http://schemas.microsoft.com/office/drawing/2010/main" val="0"/>
+                        </a:ext>
+                      </a:extLst>
+                    </a:blip>
+                    <a:srcRect/>
+                    <a:stretch>
+                      <a:fillRect/>
+                    </a:stretch>
+                  </pic:blipFill>
+                  <pic:spPr bwMode="auto">
+                    <a:xfrm>
+                      <a:off x="0" y="0"/>
+                      <a:ext cx="2085975" cy="1885950"/>
+                    </a:xfrm>
+                    <a:prstGeom prst="rect">
+                      <a:avLst/>
+                    </a:prstGeom>
+                    <a:noFill/>
+                    <a:ln>
+                      <a:noFill/>
+                    </a:ln>
+                  </pic:spPr>
+                </pic:pic>
+              </a:graphicData>
+            </a:graphic>
+          </wp:inline>
+        </w:drawing>
+      </w:r>
+    </w:p>
+    <w:p>
+      <w:pPr>
+        <w:jc w:val="both"/>
+        <w:rPr>
+          <w:rFonts w:ascii="Futura Bk BT" w:hAnsi="Futura Bk BT"/>
+          <w:color w:val="D9D9D9" w:themeColor="background1" w:themeShade="D9"/>
+          <w:sz w:val="24"/>
+        </w:rPr>
+      </w:pPr>
+      <w:r>
+        <w:rPr>
+          <w:rFonts w:ascii="Futura Bk BT" w:hAnsi="Futura Bk BT"/>
+          <w:color w:val="D9D9D9" w:themeColor="background1" w:themeShade="D9"/>
+          <w:sz w:val="24"/>
+        </w:rPr>
+        <w:tab/>
+        <w:t>TREES –</w:t>
+      </w:r>
+      <w:r>
+        <w:rPr>
+          <w:rFonts w:ascii="Futura Bk BT" w:hAnsi="Futura Bk BT"/>
+          <w:color w:val="D9D9D9" w:themeColor="background1" w:themeShade="D9"/>
+          <w:sz w:val="24"/>
+        </w:rPr>
+        <w:t xml:space="preserve"> armazenam os </w:t>
+      </w:r>
+      <w:proofErr w:type="spellStart"/>
+      <w:r>
+        <w:rPr>
+          <w:rFonts w:ascii="Futura Bk BT" w:hAnsi="Futura Bk BT"/>
+          <w:color w:val="D9D9D9" w:themeColor="background1" w:themeShade="D9"/>
+          <w:sz w:val="24"/>
+        </w:rPr>
+        <w:t>blobs</w:t>
+      </w:r>
+      <w:proofErr w:type="spellEnd"/>
+      <w:r>
+        <w:rPr>
+          <w:rFonts w:ascii="Futura Bk BT" w:hAnsi="Futura Bk BT"/>
+          <w:color w:val="D9D9D9" w:themeColor="background1" w:themeShade="D9"/>
+          <w:sz w:val="24"/>
+        </w:rPr>
+        <w:t xml:space="preserve">, contém também metadados e apontam para um </w:t>
+      </w:r>
+      <w:proofErr w:type="spellStart"/>
+      <w:r>
+        <w:rPr>
+          <w:rFonts w:ascii="Futura Bk BT" w:hAnsi="Futura Bk BT"/>
+          <w:color w:val="D9D9D9" w:themeColor="background1" w:themeShade="D9"/>
+          <w:sz w:val="24"/>
+        </w:rPr>
+        <w:t>blob</w:t>
+      </w:r>
+      <w:proofErr w:type="spellEnd"/>
+      <w:r>
+        <w:rPr>
+          <w:rFonts w:ascii="Futura Bk BT" w:hAnsi="Futura Bk BT"/>
+          <w:color w:val="D9D9D9" w:themeColor="background1" w:themeShade="D9"/>
+          <w:sz w:val="24"/>
+        </w:rPr>
+        <w:t xml:space="preserve">. Guardam também o nome do arquivo além do SHA dele, diferente do </w:t>
+      </w:r>
+      <w:proofErr w:type="spellStart"/>
+      <w:r>
+        <w:rPr>
+          <w:rFonts w:ascii="Futura Bk BT" w:hAnsi="Futura Bk BT"/>
+          <w:color w:val="D9D9D9" w:themeColor="background1" w:themeShade="D9"/>
+          <w:sz w:val="24"/>
+        </w:rPr>
+        <w:t>Blob</w:t>
+      </w:r>
+      <w:proofErr w:type="spellEnd"/>
+      <w:r>
+        <w:rPr>
+          <w:rFonts w:ascii="Futura Bk BT" w:hAnsi="Futura Bk BT"/>
+          <w:color w:val="D9D9D9" w:themeColor="background1" w:themeShade="D9"/>
+          <w:sz w:val="24"/>
+        </w:rPr>
+        <w:t xml:space="preserve">. Elas podem apontar tanto para </w:t>
+      </w:r>
+      <w:proofErr w:type="spellStart"/>
+      <w:r>
+        <w:rPr>
+          <w:rFonts w:ascii="Futura Bk BT" w:hAnsi="Futura Bk BT"/>
+          <w:color w:val="D9D9D9" w:themeColor="background1" w:themeShade="D9"/>
+          <w:sz w:val="24"/>
+        </w:rPr>
+        <w:t>Blobs</w:t>
+      </w:r>
+      <w:proofErr w:type="spellEnd"/>
+      <w:r>
+        <w:rPr>
+          <w:rFonts w:ascii="Futura Bk BT" w:hAnsi="Futura Bk BT"/>
+          <w:color w:val="D9D9D9" w:themeColor="background1" w:themeShade="D9"/>
+          <w:sz w:val="24"/>
+        </w:rPr>
+        <w:t xml:space="preserve"> (“arquivos”) quanto para outras árvores, isso faz sentido por diretórios poderem conter outros diretórios dentro de si.</w:t>
+      </w:r>
+    </w:p>
+    <w:p>
+      <w:pPr>
+        <w:ind w:firstLine="708"/>
+        <w:jc w:val="both"/>
+        <w:rPr>
+          <w:rFonts w:ascii="Futura Bk BT" w:hAnsi="Futura Bk BT"/>
+          <w:color w:val="D9D9D9" w:themeColor="background1" w:themeShade="D9"/>
+          <w:sz w:val="24"/>
+        </w:rPr>
+      </w:pPr>
+      <w:r>
+        <w:rPr>
+          <w:rFonts w:ascii="Futura Bk BT" w:hAnsi="Futura Bk BT"/>
+          <w:noProof/>
+          <w:color w:val="D9D9D9" w:themeColor="background1" w:themeShade="D9"/>
+          <w:sz w:val="24"/>
+        </w:rPr>
+        <w:drawing>
+          <wp:inline distT="0" distB="0" distL="0" distR="0" wp14:anchorId="4393A63E" wp14:editId="78537208">
+            <wp:extent cx="2076450" cy="1933575"/>
+            <wp:effectExtent l="0" t="0" r="0" b="9525"/>
+            <wp:docPr id="2" name="Imagem 2"/>
+            <wp:cNvGraphicFramePr>
+              <a:graphicFrameLocks xmlns:a="http://schemas.openxmlformats.org/drawingml/2006/main" noChangeAspect="1"/>
+            </wp:cNvGraphicFramePr>
+            <a:graphic xmlns:a="http://schemas.openxmlformats.org/drawingml/2006/main">
+              <a:graphicData uri="http://schemas.openxmlformats.org/drawingml/2006/picture">
+                <pic:pic xmlns:pic="http://schemas.openxmlformats.org/drawingml/2006/picture">
+                  <pic:nvPicPr>
+                    <pic:cNvPr id="0" name="Picture 2"/>
+                    <pic:cNvPicPr>
+                      <a:picLocks noChangeAspect="1" noChangeArrowheads="1"/>
+                    </pic:cNvPicPr>
+                  </pic:nvPicPr>
+                  <pic:blipFill>
+                    <a:blip r:embed="rId7">
+                      <a:extLst>
+                        <a:ext uri="{28A0092B-C50C-407E-A947-70E740481C1C}">
+                          <a14:useLocalDpi xmlns:a14="http://schemas.microsoft.com/office/drawing/2010/main" val="0"/>
+                        </a:ext>
+                      </a:extLst>
+                    </a:blip>
+                    <a:srcRect/>
+                    <a:stretch>
+                      <a:fillRect/>
+                    </a:stretch>
+                  </pic:blipFill>
+                  <pic:spPr bwMode="auto">
+                    <a:xfrm>
+                      <a:off x="0" y="0"/>
+                      <a:ext cx="2076450" cy="1933575"/>
+                    </a:xfrm>
+                    <a:prstGeom prst="rect">
+                      <a:avLst/>
+                    </a:prstGeom>
+                    <a:noFill/>
+                    <a:ln>
+                      <a:noFill/>
+                    </a:ln>
+                  </pic:spPr>
+                </pic:pic>
+              </a:graphicData>
+            </a:graphic>
+          </wp:inline>
+        </w:drawing>
+      </w:r>
+    </w:p>
+    <w:p>
+      <w:pPr>
+        <w:jc w:val="both"/>
+        <w:rPr>
+          <w:rFonts w:ascii="Futura Bk BT" w:hAnsi="Futura Bk BT"/>
+          <w:color w:val="D9D9D9" w:themeColor="background1" w:themeShade="D9"/>
+          <w:sz w:val="24"/>
+        </w:rPr>
+      </w:pPr>
+      <w:r>
+        <w:rPr>
+          <w:rFonts w:ascii="Futura Bk BT" w:hAnsi="Futura Bk BT"/>
+          <w:color w:val="D9D9D9" w:themeColor="background1" w:themeShade="D9"/>
+          <w:sz w:val="24"/>
+        </w:rPr>
+        <w:lastRenderedPageBreak/>
+        <w:tab/>
+        <w:t>Em resumo até aqui, as bolhas/</w:t>
+      </w:r>
+      <w:proofErr w:type="spellStart"/>
+      <w:r>
+        <w:rPr>
+          <w:rFonts w:ascii="Futura Bk BT" w:hAnsi="Futura Bk BT"/>
+          <w:color w:val="D9D9D9" w:themeColor="background1" w:themeShade="D9"/>
+          <w:sz w:val="24"/>
+        </w:rPr>
+        <w:t>blobs</w:t>
+      </w:r>
+      <w:proofErr w:type="spellEnd"/>
+      <w:r>
+        <w:rPr>
+          <w:rFonts w:ascii="Futura Bk BT" w:hAnsi="Futura Bk BT"/>
+          <w:color w:val="D9D9D9" w:themeColor="background1" w:themeShade="D9"/>
+          <w:sz w:val="24"/>
+        </w:rPr>
+        <w:t xml:space="preserve"> contém o SHA1 do arquivo, as arvores/</w:t>
+      </w:r>
+      <w:proofErr w:type="spellStart"/>
+      <w:r>
+        <w:rPr>
+          <w:rFonts w:ascii="Futura Bk BT" w:hAnsi="Futura Bk BT"/>
+          <w:color w:val="D9D9D9" w:themeColor="background1" w:themeShade="D9"/>
+          <w:sz w:val="24"/>
+        </w:rPr>
+        <w:t>trees</w:t>
+      </w:r>
+      <w:proofErr w:type="spellEnd"/>
+      <w:r>
+        <w:rPr>
+          <w:rFonts w:ascii="Futura Bk BT" w:hAnsi="Futura Bk BT"/>
+          <w:color w:val="D9D9D9" w:themeColor="background1" w:themeShade="D9"/>
+          <w:sz w:val="24"/>
+        </w:rPr>
+        <w:t xml:space="preserve"> apontam para essas </w:t>
+      </w:r>
+      <w:proofErr w:type="spellStart"/>
+      <w:r>
+        <w:rPr>
+          <w:rFonts w:ascii="Futura Bk BT" w:hAnsi="Futura Bk BT"/>
+          <w:color w:val="D9D9D9" w:themeColor="background1" w:themeShade="D9"/>
+          <w:sz w:val="24"/>
+        </w:rPr>
+        <w:t>blobs</w:t>
+      </w:r>
+      <w:proofErr w:type="spellEnd"/>
+      <w:r>
+        <w:rPr>
+          <w:rFonts w:ascii="Futura Bk BT" w:hAnsi="Futura Bk BT"/>
+          <w:color w:val="D9D9D9" w:themeColor="background1" w:themeShade="D9"/>
+          <w:sz w:val="24"/>
+        </w:rPr>
+        <w:t xml:space="preserve"> e nessa </w:t>
+      </w:r>
+      <w:proofErr w:type="spellStart"/>
+      <w:r>
+        <w:rPr>
+          <w:rFonts w:ascii="Futura Bk BT" w:hAnsi="Futura Bk BT"/>
+          <w:color w:val="D9D9D9" w:themeColor="background1" w:themeShade="D9"/>
+          <w:sz w:val="24"/>
+        </w:rPr>
+        <w:t>tree</w:t>
+      </w:r>
+      <w:proofErr w:type="spellEnd"/>
+      <w:r>
+        <w:rPr>
+          <w:rFonts w:ascii="Futura Bk BT" w:hAnsi="Futura Bk BT"/>
+          <w:color w:val="D9D9D9" w:themeColor="background1" w:themeShade="D9"/>
+          <w:sz w:val="24"/>
+        </w:rPr>
+        <w:t xml:space="preserve"> há um SHA1 </w:t>
+      </w:r>
+      <w:proofErr w:type="spellStart"/>
+      <w:r>
+        <w:rPr>
+          <w:rFonts w:ascii="Futura Bk BT" w:hAnsi="Futura Bk BT"/>
+          <w:color w:val="D9D9D9" w:themeColor="background1" w:themeShade="D9"/>
+          <w:sz w:val="24"/>
+        </w:rPr>
+        <w:t>encriptado</w:t>
+      </w:r>
+      <w:proofErr w:type="spellEnd"/>
+      <w:r>
+        <w:rPr>
+          <w:rFonts w:ascii="Futura Bk BT" w:hAnsi="Futura Bk BT"/>
+          <w:color w:val="D9D9D9" w:themeColor="background1" w:themeShade="D9"/>
+          <w:sz w:val="24"/>
+        </w:rPr>
+        <w:t xml:space="preserve"> nos metadados da árvore. Dessa forma caso houver alteração de </w:t>
+      </w:r>
+      <w:proofErr w:type="gramStart"/>
+      <w:r>
+        <w:rPr>
+          <w:rFonts w:ascii="Futura Bk BT" w:hAnsi="Futura Bk BT"/>
+          <w:color w:val="D9D9D9" w:themeColor="background1" w:themeShade="D9"/>
+          <w:sz w:val="24"/>
+        </w:rPr>
+        <w:t>um vírgula</w:t>
+      </w:r>
+      <w:proofErr w:type="gramEnd"/>
+      <w:r>
+        <w:rPr>
+          <w:rFonts w:ascii="Futura Bk BT" w:hAnsi="Futura Bk BT"/>
+          <w:color w:val="D9D9D9" w:themeColor="background1" w:themeShade="D9"/>
+          <w:sz w:val="24"/>
+        </w:rPr>
+        <w:t xml:space="preserve"> sequer em algum arquivo no qual essa árvore está apontando, quando ela gerar o SHA1 desses metadados o SHA1 da bolha terá mudado o que irá também refletir no SHA1 da árvore. Então uma coisa sempre está atrelada a outra. Então ao alterar um arquivo, toda a estrutura é mudada, desta forma toda a interpretação/leitura e encriptação da árvore é alterada.</w:t>
+      </w:r>
+    </w:p>
+    <w:p>
+      <w:pPr>
+        <w:ind w:firstLine="708"/>
+        <w:jc w:val="both"/>
+        <w:rPr>
+          <w:rFonts w:ascii="Futura Bk BT" w:hAnsi="Futura Bk BT"/>
+          <w:color w:val="D9D9D9" w:themeColor="background1" w:themeShade="D9"/>
+          <w:sz w:val="24"/>
+        </w:rPr>
+      </w:pPr>
+      <w:r>
+        <w:rPr>
+          <w:rFonts w:ascii="Futura Bk BT" w:hAnsi="Futura Bk BT"/>
+          <w:noProof/>
+          <w:color w:val="D9D9D9" w:themeColor="background1" w:themeShade="D9"/>
+          <w:sz w:val="24"/>
+        </w:rPr>
+        <w:drawing>
+          <wp:anchor distT="0" distB="0" distL="114300" distR="114300" simplePos="0" relativeHeight="251658240" behindDoc="0" locked="0" layoutInCell="1" allowOverlap="1" wp14:anchorId="775D9FAC" wp14:editId="77F55F6B">
+            <wp:simplePos x="0" y="0"/>
+            <wp:positionH relativeFrom="margin">
+              <wp:align>left</wp:align>
+            </wp:positionH>
+            <wp:positionV relativeFrom="margin">
+              <wp:posOffset>1497965</wp:posOffset>
+            </wp:positionV>
+            <wp:extent cx="3200400" cy="2286000"/>
+            <wp:effectExtent l="0" t="0" r="0" b="0"/>
+            <wp:wrapSquare wrapText="bothSides"/>
+            <wp:docPr id="3" name="Imagem 3"/>
+            <wp:cNvGraphicFramePr>
+              <a:graphicFrameLocks xmlns:a="http://schemas.openxmlformats.org/drawingml/2006/main" noChangeAspect="1"/>
+            </wp:cNvGraphicFramePr>
+            <a:graphic xmlns:a="http://schemas.openxmlformats.org/drawingml/2006/main">
+              <a:graphicData uri="http://schemas.openxmlformats.org/drawingml/2006/picture">
+                <pic:pic xmlns:pic="http://schemas.openxmlformats.org/drawingml/2006/picture">
+                  <pic:nvPicPr>
+                    <pic:cNvPr id="0" name="Picture 3"/>
+                    <pic:cNvPicPr>
+                      <a:picLocks noChangeAspect="1" noChangeArrowheads="1"/>
+                    </pic:cNvPicPr>
+                  </pic:nvPicPr>
+                  <pic:blipFill>
+                    <a:blip r:embed="rId8">
+                      <a:extLst>
+                        <a:ext uri="{28A0092B-C50C-407E-A947-70E740481C1C}">
+                          <a14:useLocalDpi xmlns:a14="http://schemas.microsoft.com/office/drawing/2010/main" val="0"/>
+                        </a:ext>
+                      </a:extLst>
+                    </a:blip>
+                    <a:srcRect/>
+                    <a:stretch>
+                      <a:fillRect/>
+                    </a:stretch>
+                  </pic:blipFill>
+                  <pic:spPr bwMode="auto">
+                    <a:xfrm>
+                      <a:off x="0" y="0"/>
+                      <a:ext cx="3200400" cy="2286000"/>
+                    </a:xfrm>
+                    <a:prstGeom prst="rect">
+                      <a:avLst/>
+                    </a:prstGeom>
+                    <a:noFill/>
+                    <a:ln>
+                      <a:noFill/>
+                    </a:ln>
+                  </pic:spPr>
+                </pic:pic>
+              </a:graphicData>
+            </a:graphic>
+          </wp:anchor>
+        </w:drawing>
+      </w:r>
+      <w:r>
+        <w:rPr>
+          <w:rFonts w:ascii="Futura Bk BT" w:hAnsi="Futura Bk BT"/>
+          <w:color w:val="D9D9D9" w:themeColor="background1" w:themeShade="D9"/>
+          <w:sz w:val="24"/>
+        </w:rPr>
+        <w:t xml:space="preserve">Então a </w:t>
+      </w:r>
+      <w:proofErr w:type="spellStart"/>
+      <w:r>
+        <w:rPr>
+          <w:rFonts w:ascii="Futura Bk BT" w:hAnsi="Futura Bk BT"/>
+          <w:color w:val="D9D9D9" w:themeColor="background1" w:themeShade="D9"/>
+          <w:sz w:val="24"/>
+        </w:rPr>
+        <w:t>tree</w:t>
+      </w:r>
+      <w:proofErr w:type="spellEnd"/>
+      <w:r>
+        <w:rPr>
+          <w:rFonts w:ascii="Futura Bk BT" w:hAnsi="Futura Bk BT"/>
+          <w:color w:val="D9D9D9" w:themeColor="background1" w:themeShade="D9"/>
+          <w:sz w:val="24"/>
+        </w:rPr>
+        <w:t xml:space="preserve"> é um objeto que encapsula esse comportamento de diretórios e é utilizada para apontar para diretórios que contenham arquivos e por consequência apontam para arquivos também.</w:t>
+      </w:r>
+    </w:p>
+    <w:p>
+      <w:pPr>
+        <w:jc w:val="both"/>
+        <w:rPr>
+          <w:rFonts w:ascii="Futura Bk BT" w:hAnsi="Futura Bk BT"/>
+          <w:color w:val="D9D9D9" w:themeColor="background1" w:themeShade="D9"/>
+          <w:sz w:val="24"/>
+        </w:rPr>
+      </w:pPr>
+    </w:p>
+    <w:p>
+      <w:pPr>
+        <w:jc w:val="both"/>
+        <w:rPr>
+          <w:rFonts w:ascii="Futura Bk BT" w:hAnsi="Futura Bk BT"/>
+          <w:color w:val="D9D9D9" w:themeColor="background1" w:themeShade="D9"/>
+          <w:sz w:val="24"/>
+        </w:rPr>
+      </w:pPr>
+      <w:r>
+        <w:rPr>
+          <w:rFonts w:ascii="Futura Bk BT" w:hAnsi="Futura Bk BT"/>
+          <w:noProof/>
+          <w:color w:val="D9D9D9" w:themeColor="background1" w:themeShade="D9"/>
+          <w:sz w:val="24"/>
+        </w:rPr>
+        <w:drawing>
+          <wp:anchor distT="0" distB="0" distL="114300" distR="114300" simplePos="0" relativeHeight="251659264" behindDoc="0" locked="0" layoutInCell="1" allowOverlap="1" wp14:anchorId="0B7C20FE" wp14:editId="77489023">
+            <wp:simplePos x="0" y="0"/>
+            <wp:positionH relativeFrom="margin">
+              <wp:align>right</wp:align>
+            </wp:positionH>
+            <wp:positionV relativeFrom="margin">
+              <wp:posOffset>4110355</wp:posOffset>
+            </wp:positionV>
+            <wp:extent cx="2990850" cy="2762250"/>
+            <wp:effectExtent l="0" t="0" r="0" b="0"/>
+            <wp:wrapSquare wrapText="bothSides"/>
+            <wp:docPr id="4" name="Imagem 4"/>
+            <wp:cNvGraphicFramePr>
+              <a:graphicFrameLocks xmlns:a="http://schemas.openxmlformats.org/drawingml/2006/main" noChangeAspect="1"/>
+            </wp:cNvGraphicFramePr>
+            <a:graphic xmlns:a="http://schemas.openxmlformats.org/drawingml/2006/main">
+              <a:graphicData uri="http://schemas.openxmlformats.org/drawingml/2006/picture">
+                <pic:pic xmlns:pic="http://schemas.openxmlformats.org/drawingml/2006/picture">
+                  <pic:nvPicPr>
+                    <pic:cNvPr id="0" name="Picture 4"/>
+                    <pic:cNvPicPr>
+                      <a:picLocks noChangeAspect="1" noChangeArrowheads="1"/>
+                    </pic:cNvPicPr>
+                  </pic:nvPicPr>
+                  <pic:blipFill>
+                    <a:blip r:embed="rId9">
+                      <a:extLst>
+                        <a:ext uri="{28A0092B-C50C-407E-A947-70E740481C1C}">
+                          <a14:useLocalDpi xmlns:a14="http://schemas.microsoft.com/office/drawing/2010/main" val="0"/>
+                        </a:ext>
+                      </a:extLst>
+                    </a:blip>
+                    <a:srcRect/>
+                    <a:stretch>
+                      <a:fillRect/>
+                    </a:stretch>
+                  </pic:blipFill>
+                  <pic:spPr bwMode="auto">
+                    <a:xfrm>
+                      <a:off x="0" y="0"/>
+                      <a:ext cx="2990850" cy="2762250"/>
+                    </a:xfrm>
+                    <a:prstGeom prst="rect">
+                      <a:avLst/>
+                    </a:prstGeom>
+                    <a:noFill/>
+                    <a:ln>
+                      <a:noFill/>
+                    </a:ln>
+                  </pic:spPr>
+                </pic:pic>
+              </a:graphicData>
+            </a:graphic>
+          </wp:anchor>
+        </w:drawing>
+      </w:r>
+      <w:r>
+        <w:rPr>
+          <w:rFonts w:ascii="Futura Bk BT" w:hAnsi="Futura Bk BT"/>
+          <w:color w:val="D9D9D9" w:themeColor="background1" w:themeShade="D9"/>
+          <w:sz w:val="24"/>
+        </w:rPr>
+        <w:t xml:space="preserve">COMMITS – </w:t>
+      </w:r>
+      <w:r>
+        <w:rPr>
+          <w:rFonts w:ascii="Futura Bk BT" w:hAnsi="Futura Bk BT"/>
+          <w:color w:val="D9D9D9" w:themeColor="background1" w:themeShade="D9"/>
+          <w:sz w:val="24"/>
+        </w:rPr>
+        <w:t xml:space="preserve">é o objeto mais importante de todos. Ele aponta para a árvore, para um parente (último COMMIT realizado antes dele), para o autor, para a mensagem (pode-se escrever uma mensagem explicando que alteração foi feita e </w:t>
+      </w:r>
+      <w:proofErr w:type="spellStart"/>
+      <w:r>
+        <w:rPr>
+          <w:rFonts w:ascii="Futura Bk BT" w:hAnsi="Futura Bk BT"/>
+          <w:color w:val="D9D9D9" w:themeColor="background1" w:themeShade="D9"/>
+          <w:sz w:val="24"/>
+        </w:rPr>
+        <w:t>porque</w:t>
+      </w:r>
+      <w:proofErr w:type="spellEnd"/>
+      <w:r>
+        <w:rPr>
+          <w:rFonts w:ascii="Futura Bk BT" w:hAnsi="Futura Bk BT"/>
+          <w:color w:val="D9D9D9" w:themeColor="background1" w:themeShade="D9"/>
+          <w:sz w:val="24"/>
+        </w:rPr>
+        <w:t xml:space="preserve">). Possui também um </w:t>
+      </w:r>
+      <w:proofErr w:type="spellStart"/>
+      <w:r>
+        <w:rPr>
+          <w:rFonts w:ascii="Futura Bk BT" w:hAnsi="Futura Bk BT"/>
+          <w:color w:val="D9D9D9" w:themeColor="background1" w:themeShade="D9"/>
+          <w:sz w:val="24"/>
+        </w:rPr>
+        <w:t>timestamp</w:t>
+      </w:r>
+      <w:proofErr w:type="spellEnd"/>
+      <w:r>
+        <w:rPr>
+          <w:rFonts w:ascii="Futura Bk BT" w:hAnsi="Futura Bk BT"/>
+          <w:color w:val="D9D9D9" w:themeColor="background1" w:themeShade="D9"/>
+          <w:sz w:val="24"/>
+        </w:rPr>
+        <w:t xml:space="preserve"> que é uma espécie de carimbo de tempo, que leva a data e hora de criação do COMMIT. </w:t>
+      </w:r>
+    </w:p>
+    <w:p>
+      <w:pPr>
+        <w:ind w:firstLine="708"/>
+        <w:jc w:val="both"/>
+        <w:rPr>
+          <w:rFonts w:ascii="Futura Bk BT" w:hAnsi="Futura Bk BT"/>
+          <w:color w:val="D9D9D9" w:themeColor="background1" w:themeShade="D9"/>
+          <w:sz w:val="24"/>
+        </w:rPr>
+      </w:pPr>
+      <w:r>
+        <w:rPr>
+          <w:rFonts w:ascii="Futura Bk BT" w:hAnsi="Futura Bk BT"/>
+          <w:color w:val="D9D9D9" w:themeColor="background1" w:themeShade="D9"/>
+          <w:sz w:val="24"/>
+        </w:rPr>
+        <w:t xml:space="preserve">O </w:t>
+      </w:r>
+      <w:proofErr w:type="spellStart"/>
+      <w:r>
+        <w:rPr>
+          <w:rFonts w:ascii="Futura Bk BT" w:hAnsi="Futura Bk BT"/>
+          <w:color w:val="D9D9D9" w:themeColor="background1" w:themeShade="D9"/>
+          <w:sz w:val="24"/>
+        </w:rPr>
+        <w:t>commit</w:t>
+      </w:r>
+      <w:proofErr w:type="spellEnd"/>
+      <w:r>
+        <w:rPr>
+          <w:rFonts w:ascii="Futura Bk BT" w:hAnsi="Futura Bk BT"/>
+          <w:color w:val="D9D9D9" w:themeColor="background1" w:themeShade="D9"/>
+          <w:sz w:val="24"/>
+        </w:rPr>
+        <w:t xml:space="preserve"> tam</w:t>
+      </w:r>
+      <w:r>
+        <w:rPr>
+          <w:rFonts w:ascii="Futura Bk BT" w:hAnsi="Futura Bk BT"/>
+          <w:color w:val="D9D9D9" w:themeColor="background1" w:themeShade="D9"/>
+          <w:sz w:val="24"/>
+        </w:rPr>
+        <w:t xml:space="preserve">bém possui </w:t>
+      </w:r>
+      <w:proofErr w:type="gramStart"/>
+      <w:r>
+        <w:rPr>
+          <w:rFonts w:ascii="Futura Bk BT" w:hAnsi="Futura Bk BT"/>
+          <w:color w:val="D9D9D9" w:themeColor="background1" w:themeShade="D9"/>
+          <w:sz w:val="24"/>
+        </w:rPr>
+        <w:t>um SHA1</w:t>
+      </w:r>
+      <w:proofErr w:type="gramEnd"/>
+      <w:r>
+        <w:rPr>
+          <w:rFonts w:ascii="Futura Bk BT" w:hAnsi="Futura Bk BT"/>
+          <w:color w:val="D9D9D9" w:themeColor="background1" w:themeShade="D9"/>
+          <w:sz w:val="24"/>
+        </w:rPr>
+        <w:t xml:space="preserve"> portanto qualquer alteração de uma </w:t>
+      </w:r>
+      <w:proofErr w:type="spellStart"/>
+      <w:r>
+        <w:rPr>
+          <w:rFonts w:ascii="Futura Bk BT" w:hAnsi="Futura Bk BT"/>
+          <w:color w:val="D9D9D9" w:themeColor="background1" w:themeShade="D9"/>
+          <w:sz w:val="24"/>
+        </w:rPr>
+        <w:t>blob</w:t>
+      </w:r>
+      <w:proofErr w:type="spellEnd"/>
+      <w:r>
+        <w:rPr>
+          <w:rFonts w:ascii="Futura Bk BT" w:hAnsi="Futura Bk BT"/>
+          <w:color w:val="D9D9D9" w:themeColor="background1" w:themeShade="D9"/>
+          <w:sz w:val="24"/>
+        </w:rPr>
+        <w:t xml:space="preserve"> irá alterar uma árvore que pode ou não apontar para outras árvores, isso também irá alterar o SHA1 do </w:t>
+      </w:r>
+      <w:proofErr w:type="spellStart"/>
+      <w:r>
+        <w:rPr>
+          <w:rFonts w:ascii="Futura Bk BT" w:hAnsi="Futura Bk BT"/>
+          <w:color w:val="D9D9D9" w:themeColor="background1" w:themeShade="D9"/>
+          <w:sz w:val="24"/>
+        </w:rPr>
+        <w:t>commit</w:t>
+      </w:r>
+      <w:proofErr w:type="spellEnd"/>
+      <w:r>
+        <w:rPr>
+          <w:rFonts w:ascii="Futura Bk BT" w:hAnsi="Futura Bk BT"/>
+          <w:color w:val="D9D9D9" w:themeColor="background1" w:themeShade="D9"/>
+          <w:sz w:val="24"/>
+        </w:rPr>
+        <w:t>. Isso que torna o GIT tão confiável já que há registro de toda alteração que ocorrer além do autor da alteração.</w:t>
+      </w:r>
+    </w:p>
+    <w:p>
+      <w:pPr>
+        <w:jc w:val="both"/>
+        <w:rPr>
+          <w:rFonts w:ascii="Futura Bk BT" w:hAnsi="Futura Bk BT"/>
+          <w:color w:val="D9D9D9" w:themeColor="background1" w:themeShade="D9"/>
+          <w:sz w:val="24"/>
+        </w:rPr>
+      </w:pPr>
+      <w:r>
+        <w:rPr>
+          <w:noProof/>
+        </w:rPr>
+        <w:drawing>
+          <wp:anchor distT="0" distB="0" distL="114300" distR="114300" simplePos="0" relativeHeight="251660288" behindDoc="0" locked="0" layoutInCell="1" allowOverlap="1" wp14:anchorId="04716559" wp14:editId="21A09733">
+            <wp:simplePos x="0" y="0"/>
+            <wp:positionH relativeFrom="margin">
+              <wp:align>left</wp:align>
+            </wp:positionH>
+            <wp:positionV relativeFrom="margin">
+              <wp:posOffset>5663565</wp:posOffset>
+            </wp:positionV>
+            <wp:extent cx="2781300" cy="4144645"/>
+            <wp:effectExtent l="0" t="0" r="0" b="8255"/>
+            <wp:wrapSquare wrapText="bothSides"/>
+            <wp:docPr id="5" name="Imagem 5" descr="Deep dive into git: git Objects"/>
+            <wp:cNvGraphicFramePr>
+              <a:graphicFrameLocks xmlns:a="http://schemas.openxmlformats.org/drawingml/2006/main" noChangeAspect="1"/>
+            </wp:cNvGraphicFramePr>
+            <a:graphic xmlns:a="http://schemas.openxmlformats.org/drawingml/2006/main">
+              <a:graphicData uri="http://schemas.openxmlformats.org/drawingml/2006/picture">
+                <pic:pic xmlns:pic="http://schemas.openxmlformats.org/drawingml/2006/picture">
+                  <pic:nvPicPr>
+                    <pic:cNvPr id="0" name="Picture 5" descr="Deep dive into git: git Objects"/>
+                    <pic:cNvPicPr>
+                      <a:picLocks noChangeAspect="1" noChangeArrowheads="1"/>
+                    </pic:cNvPicPr>
+                  </pic:nvPicPr>
+                  <pic:blipFill>
+                    <a:blip r:embed="rId10" cstate="print">
+                      <a:extLst>
+                        <a:ext uri="{28A0092B-C50C-407E-A947-70E740481C1C}">
+                          <a14:useLocalDpi xmlns:a14="http://schemas.microsoft.com/office/drawing/2010/main" val="0"/>
+                        </a:ext>
+                      </a:extLst>
+                    </a:blip>
+                    <a:srcRect/>
+                    <a:stretch>
+                      <a:fillRect/>
+                    </a:stretch>
+                  </pic:blipFill>
+                  <pic:spPr bwMode="auto">
+                    <a:xfrm>
+                      <a:off x="0" y="0"/>
+                      <a:ext cx="2785785" cy="4151443"/>
+                    </a:xfrm>
+                    <a:prstGeom prst="rect">
+                      <a:avLst/>
+                    </a:prstGeom>
+                    <a:noFill/>
+                    <a:ln>
+                      <a:noFill/>
+                    </a:ln>
+                  </pic:spPr>
+                </pic:pic>
+              </a:graphicData>
+            </a:graphic>
+            <wp14:sizeRelH relativeFrom="margin">
+              <wp14:pctWidth>0</wp14:pctWidth>
+            </wp14:sizeRelH>
+            <wp14:sizeRelV relativeFrom="margin">
+              <wp14:pctHeight>0</wp14:pctHeight>
+            </wp14:sizeRelV>
+          </wp:anchor>
+        </w:drawing>
+      </w:r>
+    </w:p>
+    <w:p>
+      <w:pPr>
+        <w:jc w:val="both"/>
+        <w:rPr>
+          <w:rFonts w:ascii="Futura Bk BT" w:hAnsi="Futura Bk BT"/>
+          <w:color w:val="D9D9D9" w:themeColor="background1" w:themeShade="D9"/>
+          <w:sz w:val="24"/>
+        </w:rPr>
+      </w:pPr>
+    </w:p>
+    <w:p>
+      <w:pPr>
+        <w:jc w:val="both"/>
+        <w:rPr>
+          <w:rFonts w:ascii="Futura Bk BT" w:hAnsi="Futura Bk BT"/>
+          <w:color w:val="D9D9D9" w:themeColor="background1" w:themeShade="D9"/>
+          <w:sz w:val="24"/>
+        </w:rPr>
+      </w:pPr>
+    </w:p>
+    <w:p>
+      <w:pPr>
+        <w:jc w:val="both"/>
+        <w:rPr>
+          <w:rFonts w:ascii="Futura Bk BT" w:hAnsi="Futura Bk BT"/>
+          <w:color w:val="D9D9D9" w:themeColor="background1" w:themeShade="D9"/>
+          <w:sz w:val="24"/>
+        </w:rPr>
+      </w:pPr>
+    </w:p>
+    <w:p>
+      <w:pPr>
+        <w:jc w:val="both"/>
+        <w:rPr>
+          <w:rFonts w:ascii="Futura Bk BT" w:hAnsi="Futura Bk BT"/>
+          <w:color w:val="D9D9D9" w:themeColor="background1" w:themeShade="D9"/>
+          <w:sz w:val="24"/>
+        </w:rPr>
+      </w:pPr>
+    </w:p>
+    <w:p>
+      <w:pPr>
+        <w:jc w:val="both"/>
+        <w:rPr>
+          <w:rFonts w:ascii="Futura Bk BT" w:hAnsi="Futura Bk BT"/>
+          <w:color w:val="D9D9D9" w:themeColor="background1" w:themeShade="D9"/>
+          <w:sz w:val="24"/>
+        </w:rPr>
+      </w:pPr>
+    </w:p>
+    <w:p>
+      <w:pPr>
+        <w:jc w:val="both"/>
+        <w:rPr>
+          <w:rFonts w:ascii="Futura Bk BT" w:hAnsi="Futura Bk BT"/>
+          <w:color w:val="D9D9D9" w:themeColor="background1" w:themeShade="D9"/>
+          <w:sz w:val="24"/>
+        </w:rPr>
+      </w:pPr>
+    </w:p>
+    <w:p>
+      <w:pPr>
+        <w:jc w:val="both"/>
+        <w:rPr>
+          <w:rFonts w:ascii="Futura Bk BT" w:hAnsi="Futura Bk BT"/>
+          <w:color w:val="D9D9D9" w:themeColor="background1" w:themeShade="D9"/>
+          <w:sz w:val="24"/>
+        </w:rPr>
+      </w:pPr>
+    </w:p>
+    <w:p>
+      <w:pPr>
+        <w:jc w:val="both"/>
+        <w:rPr>
+          <w:rFonts w:ascii="Futura Bk BT" w:hAnsi="Futura Bk BT"/>
+          <w:color w:val="D9D9D9" w:themeColor="background1" w:themeShade="D9"/>
+          <w:sz w:val="24"/>
+        </w:rPr>
+      </w:pPr>
+    </w:p>
+    <w:p>
+      <w:pPr>
+        <w:jc w:val="both"/>
+        <w:rPr>
+          <w:rFonts w:ascii="Futura Bk BT" w:hAnsi="Futura Bk BT"/>
+          <w:color w:val="D9D9D9" w:themeColor="background1" w:themeShade="D9"/>
+          <w:sz w:val="24"/>
+        </w:rPr>
+      </w:pPr>
+    </w:p>
+    <w:p>
+      <w:pPr>
+        <w:jc w:val="both"/>
+        <w:rPr>
+          <w:rFonts w:ascii="Futura Bk BT" w:hAnsi="Futura Bk BT"/>
+          <w:color w:val="D9D9D9" w:themeColor="background1" w:themeShade="D9"/>
+          <w:sz w:val="24"/>
+        </w:rPr>
+      </w:pPr>
+    </w:p>
+    <w:p>
+      <w:pPr>
+        <w:jc w:val="both"/>
+        <w:rPr>
+          <w:rFonts w:ascii="Futura Bk BT" w:hAnsi="Futura Bk BT"/>
+          <w:color w:val="D9D9D9" w:themeColor="background1" w:themeShade="D9"/>
+          <w:sz w:val="24"/>
+        </w:rPr>
+      </w:pPr>
+    </w:p>
+    <w:p>
+      <w:pPr>
+        <w:jc w:val="both"/>
+        <w:rPr>
+          <w:rFonts w:ascii="Futura Bk BT" w:hAnsi="Futura Bk BT"/>
+          <w:color w:val="D9D9D9" w:themeColor="background1" w:themeShade="D9"/>
+          <w:sz w:val="24"/>
+        </w:rPr>
+      </w:pPr>
+    </w:p>
+    <w:p>
+      <w:pPr>
+        <w:jc w:val="both"/>
+        <w:rPr>
+          <w:rFonts w:ascii="Futura Bk BT" w:hAnsi="Futura Bk BT"/>
+          <w:color w:val="D9D9D9" w:themeColor="background1" w:themeShade="D9"/>
+          <w:sz w:val="24"/>
+        </w:rPr>
+      </w:pPr>
+    </w:p>
+    <w:p>
+      <w:pPr>
+        <w:jc w:val="both"/>
+        <w:rPr>
+          <w:rFonts w:ascii="Futura Bk BT" w:hAnsi="Futura Bk BT"/>
+          <w:color w:val="7030A0"/>
+          <w:sz w:val="32"/>
+        </w:rPr>
+      </w:pPr>
+      <w:r>
+        <w:rPr>
+          <w:rFonts w:ascii="Futura Bk BT" w:hAnsi="Futura Bk BT"/>
+          <w:color w:val="7030A0"/>
+          <w:sz w:val="32"/>
+        </w:rPr>
+        <w:lastRenderedPageBreak/>
+        <w:t>Sistema Distribuído Seguro</w:t>
+      </w:r>
+    </w:p>
+    <w:p>
+      <w:pPr>
+        <w:jc w:val="both"/>
+        <w:rPr>
+          <w:rFonts w:ascii="Futura Bk BT" w:hAnsi="Futura Bk BT"/>
+          <w:color w:val="D9D9D9" w:themeColor="background1" w:themeShade="D9"/>
+          <w:sz w:val="24"/>
+        </w:rPr>
+      </w:pPr>
+      <w:r>
+        <w:rPr>
+          <w:rFonts w:ascii="Futura Bk BT" w:hAnsi="Futura Bk BT"/>
+          <w:color w:val="D9D9D9" w:themeColor="background1" w:themeShade="D9"/>
+          <w:sz w:val="24"/>
+        </w:rPr>
+        <w:tab/>
+      </w:r>
+    </w:p>
+    <w:p>
+      <w:pPr>
+        <w:ind w:firstLine="708"/>
+        <w:jc w:val="both"/>
+        <w:rPr>
+          <w:rFonts w:ascii="Futura Bk BT" w:hAnsi="Futura Bk BT"/>
+          <w:color w:val="D9D9D9" w:themeColor="background1" w:themeShade="D9"/>
+          <w:sz w:val="24"/>
+        </w:rPr>
+      </w:pPr>
+      <w:proofErr w:type="spellStart"/>
+      <w:r>
+        <w:rPr>
+          <w:rFonts w:ascii="Futura Bk BT" w:hAnsi="Futura Bk BT"/>
+          <w:color w:val="D9D9D9" w:themeColor="background1" w:themeShade="D9"/>
+          <w:sz w:val="24"/>
+        </w:rPr>
+        <w:t>Git</w:t>
+      </w:r>
+      <w:proofErr w:type="spellEnd"/>
+      <w:r>
+        <w:rPr>
+          <w:rFonts w:ascii="Futura Bk BT" w:hAnsi="Futura Bk BT"/>
+          <w:color w:val="D9D9D9" w:themeColor="background1" w:themeShade="D9"/>
+          <w:sz w:val="24"/>
+        </w:rPr>
+        <w:t xml:space="preserve"> é um sistema distribuído. Vamos supor que há um repositório hospedado em um servidor na nuvem e o código que vive lá representa o estado final do código do sistema/software sendo a versão mais recente. Nesse repositório há 40 pessoas que contribuem nele, então na máquina de 40 pessoas </w:t>
+      </w:r>
+      <w:r>
+        <w:rPr>
+          <w:rFonts w:ascii="Futura Bk BT" w:hAnsi="Futura Bk BT"/>
+          <w:color w:val="D9D9D9" w:themeColor="background1" w:themeShade="D9"/>
+          <w:sz w:val="24"/>
+        </w:rPr>
+        <w:t xml:space="preserve">há também uma versão desse código, pelo fato dos </w:t>
+      </w:r>
+      <w:proofErr w:type="spellStart"/>
+      <w:r>
+        <w:rPr>
+          <w:rFonts w:ascii="Futura Bk BT" w:hAnsi="Futura Bk BT"/>
+          <w:color w:val="D9D9D9" w:themeColor="background1" w:themeShade="D9"/>
+          <w:sz w:val="24"/>
+        </w:rPr>
+        <w:t>commits</w:t>
+      </w:r>
+      <w:proofErr w:type="spellEnd"/>
+      <w:r>
+        <w:rPr>
+          <w:rFonts w:ascii="Futura Bk BT" w:hAnsi="Futura Bk BT"/>
+          <w:color w:val="D9D9D9" w:themeColor="background1" w:themeShade="D9"/>
+          <w:sz w:val="24"/>
+        </w:rPr>
+        <w:t xml:space="preserve"> serem tão difíceis de serem alterados, tanto a versão do servidor quanto as que estão nas máquinas desses contribuidores também são versões confiáveis. Portanto se ocorrer um problema na nuvem e o código deixar de existir o mesmo deve ocorrer com os códigos dessas 40 máquinas porque as versões deles também são extremamente seguras. Por isso o GIT é um sistema distribuído seguro.</w:t>
+      </w:r>
+    </w:p>
+    <w:p>
+      <w:pPr>
+        <w:jc w:val="both"/>
+        <w:rPr>
+          <w:rFonts w:ascii="Futura Bk BT" w:hAnsi="Futura Bk BT"/>
+          <w:color w:val="D9D9D9" w:themeColor="background1" w:themeShade="D9"/>
+          <w:sz w:val="24"/>
+        </w:rPr>
+      </w:pPr>
+    </w:p>
+    <w:p>
+      <w:pPr>
+        <w:jc w:val="both"/>
+        <w:rPr>
+          <w:rFonts w:ascii="Futura Bk BT" w:hAnsi="Futura Bk BT"/>
+          <w:color w:val="7030A0"/>
+          <w:sz w:val="32"/>
+        </w:rPr>
+      </w:pPr>
+      <w:r>
+        <w:rPr>
+          <w:rFonts w:ascii="Futura Bk BT" w:hAnsi="Futura Bk BT"/>
+          <w:color w:val="7030A0"/>
+          <w:sz w:val="32"/>
+        </w:rPr>
+        <w:t>Primeiros Comandos GIT</w:t>
+      </w:r>
+    </w:p>
+    <w:p>
+      <w:pPr>
+        <w:jc w:val="both"/>
+        <w:rPr>
+          <w:rFonts w:ascii="Futura Bk BT" w:hAnsi="Futura Bk BT"/>
+          <w:color w:val="D9D9D9" w:themeColor="background1" w:themeShade="D9"/>
+          <w:sz w:val="24"/>
+        </w:rPr>
+      </w:pPr>
+      <w:r>
+        <w:rPr>
+          <w:rFonts w:ascii="Futura Bk BT" w:hAnsi="Futura Bk BT"/>
+          <w:color w:val="D9D9D9" w:themeColor="background1" w:themeShade="D9"/>
+          <w:sz w:val="24"/>
+        </w:rPr>
+        <w:tab/>
+      </w:r>
+    </w:p>
+    <w:p>
+      <w:pPr>
+        <w:jc w:val="both"/>
+        <w:rPr>
+          <w:rFonts w:ascii="Futura Bk BT" w:hAnsi="Futura Bk BT"/>
+          <w:color w:val="D9D9D9" w:themeColor="background1" w:themeShade="D9"/>
+          <w:sz w:val="24"/>
+        </w:rPr>
+      </w:pPr>
+      <w:r>
+        <w:rPr>
+          <w:rFonts w:ascii="Futura Bk BT" w:hAnsi="Futura Bk BT"/>
+          <w:color w:val="7030A0"/>
+          <w:sz w:val="24"/>
+        </w:rPr>
+        <w:t xml:space="preserve">- </w:t>
+      </w:r>
+      <w:proofErr w:type="spellStart"/>
+      <w:proofErr w:type="gramStart"/>
+      <w:r>
+        <w:rPr>
+          <w:rFonts w:ascii="Futura Bk BT" w:hAnsi="Futura Bk BT"/>
+          <w:color w:val="7030A0"/>
+          <w:sz w:val="24"/>
+        </w:rPr>
+        <w:t>git</w:t>
+      </w:r>
+      <w:proofErr w:type="spellEnd"/>
+      <w:proofErr w:type="gramEnd"/>
+      <w:r>
+        <w:rPr>
+          <w:rFonts w:ascii="Futura Bk BT" w:hAnsi="Futura Bk BT"/>
+          <w:color w:val="7030A0"/>
+          <w:sz w:val="24"/>
+        </w:rPr>
+        <w:t xml:space="preserve"> </w:t>
+      </w:r>
+      <w:proofErr w:type="spellStart"/>
+      <w:r>
+        <w:rPr>
+          <w:rFonts w:ascii="Futura Bk BT" w:hAnsi="Futura Bk BT"/>
+          <w:color w:val="7030A0"/>
+          <w:sz w:val="24"/>
+        </w:rPr>
+        <w:t>init</w:t>
+      </w:r>
+      <w:proofErr w:type="spellEnd"/>
+      <w:r>
+        <w:rPr>
+          <w:rFonts w:ascii="Futura Bk BT" w:hAnsi="Futura Bk BT"/>
+          <w:color w:val="7030A0"/>
+          <w:sz w:val="24"/>
+        </w:rPr>
+        <w:t xml:space="preserve"> </w:t>
+      </w:r>
+      <w:r>
+        <w:rPr>
+          <w:rFonts w:ascii="Futura Bk BT" w:hAnsi="Futura Bk BT"/>
+          <w:color w:val="D9D9D9" w:themeColor="background1" w:themeShade="D9"/>
+          <w:sz w:val="24"/>
+        </w:rPr>
+        <w:t>– iniciar diretório</w:t>
+      </w:r>
+      <w:r>
+        <w:rPr>
+          <w:rFonts w:ascii="Futura Bk BT" w:hAnsi="Futura Bk BT"/>
+          <w:color w:val="D9D9D9" w:themeColor="background1" w:themeShade="D9"/>
+          <w:sz w:val="24"/>
+        </w:rPr>
+        <w:t>. Inicializa repositório</w:t>
+      </w:r>
+    </w:p>
+    <w:p>
+      <w:pPr>
+        <w:jc w:val="both"/>
+        <w:rPr>
+          <w:rFonts w:ascii="Futura Bk BT" w:hAnsi="Futura Bk BT"/>
+          <w:color w:val="D9D9D9" w:themeColor="background1" w:themeShade="D9"/>
+          <w:sz w:val="24"/>
+        </w:rPr>
+      </w:pPr>
+      <w:r>
+        <w:rPr>
+          <w:rFonts w:ascii="Futura Bk BT" w:hAnsi="Futura Bk BT"/>
+          <w:noProof/>
+          <w:color w:val="D9D9D9" w:themeColor="background1" w:themeShade="D9"/>
+          <w:sz w:val="24"/>
+        </w:rPr>
+        <w:drawing>
+          <wp:anchor distT="0" distB="0" distL="114300" distR="114300" simplePos="0" relativeHeight="251661312" behindDoc="0" locked="0" layoutInCell="1" allowOverlap="1" wp14:anchorId="1F8D02A5" wp14:editId="05B50783">
+            <wp:simplePos x="0" y="0"/>
+            <wp:positionH relativeFrom="margin">
+              <wp:align>left</wp:align>
+            </wp:positionH>
+            <wp:positionV relativeFrom="margin">
+              <wp:posOffset>3605530</wp:posOffset>
+            </wp:positionV>
+            <wp:extent cx="4362450" cy="2809875"/>
+            <wp:effectExtent l="0" t="0" r="0" b="9525"/>
+            <wp:wrapSquare wrapText="bothSides"/>
+            <wp:docPr id="6" name="Imagem 6"/>
+            <wp:cNvGraphicFramePr>
+              <a:graphicFrameLocks xmlns:a="http://schemas.openxmlformats.org/drawingml/2006/main" noChangeAspect="1"/>
+            </wp:cNvGraphicFramePr>
+            <a:graphic xmlns:a="http://schemas.openxmlformats.org/drawingml/2006/main">
+              <a:graphicData uri="http://schemas.openxmlformats.org/drawingml/2006/picture">
+                <pic:pic xmlns:pic="http://schemas.openxmlformats.org/drawingml/2006/picture">
+                  <pic:nvPicPr>
+                    <pic:cNvPr id="0" name="Picture 7"/>
+                    <pic:cNvPicPr>
+                      <a:picLocks noChangeAspect="1" noChangeArrowheads="1"/>
+                    </pic:cNvPicPr>
+                  </pic:nvPicPr>
+                  <pic:blipFill>
+                    <a:blip r:embed="rId11">
+                      <a:extLst>
+                        <a:ext uri="{28A0092B-C50C-407E-A947-70E740481C1C}">
+                          <a14:useLocalDpi xmlns:a14="http://schemas.microsoft.com/office/drawing/2010/main" val="0"/>
+                        </a:ext>
+                      </a:extLst>
+                    </a:blip>
+                    <a:srcRect/>
+                    <a:stretch>
+                      <a:fillRect/>
+                    </a:stretch>
+                  </pic:blipFill>
+                  <pic:spPr bwMode="auto">
+                    <a:xfrm>
+                      <a:off x="0" y="0"/>
+                      <a:ext cx="4362450" cy="2809875"/>
+                    </a:xfrm>
+                    <a:prstGeom prst="rect">
+                      <a:avLst/>
+                    </a:prstGeom>
+                    <a:noFill/>
+                    <a:ln>
+                      <a:noFill/>
+                    </a:ln>
+                  </pic:spPr>
+                </pic:pic>
+              </a:graphicData>
+            </a:graphic>
+          </wp:anchor>
+        </w:drawing>
+      </w:r>
+      <w:r>
+        <w:rPr>
+          <w:rFonts w:ascii="Futura Bk BT" w:hAnsi="Futura Bk BT"/>
+          <w:color w:val="D9D9D9" w:themeColor="background1" w:themeShade="D9"/>
+          <w:sz w:val="24"/>
+        </w:rPr>
+        <w:tab/>
+      </w:r>
+      <w:proofErr w:type="spellStart"/>
+      <w:r>
+        <w:rPr>
+          <w:rFonts w:ascii="Futura Bk BT" w:hAnsi="Futura Bk BT"/>
+          <w:color w:val="D9D9D9" w:themeColor="background1" w:themeShade="D9"/>
+          <w:sz w:val="24"/>
+        </w:rPr>
+        <w:t>Untracked</w:t>
+      </w:r>
+      <w:proofErr w:type="spellEnd"/>
+      <w:r>
+        <w:rPr>
+          <w:rFonts w:ascii="Futura Bk BT" w:hAnsi="Futura Bk BT"/>
+          <w:color w:val="D9D9D9" w:themeColor="background1" w:themeShade="D9"/>
+          <w:sz w:val="24"/>
+        </w:rPr>
+        <w:t xml:space="preserve"> – arquivos que o GIT não tem conhecimento que existem, que acabaram de ser criados. Ou que são removidos do GIT.</w:t>
+      </w:r>
+    </w:p>
+    <w:p>
+      <w:pPr>
+        <w:jc w:val="both"/>
+        <w:rPr>
+          <w:rFonts w:ascii="Futura Bk BT" w:hAnsi="Futura Bk BT"/>
+          <w:color w:val="D9D9D9" w:themeColor="background1" w:themeShade="D9"/>
+          <w:sz w:val="24"/>
+        </w:rPr>
+      </w:pPr>
+      <w:proofErr w:type="spellStart"/>
+      <w:r>
+        <w:rPr>
+          <w:rFonts w:ascii="Futura Bk BT" w:hAnsi="Futura Bk BT"/>
+          <w:color w:val="D9D9D9" w:themeColor="background1" w:themeShade="D9"/>
+          <w:sz w:val="24"/>
+        </w:rPr>
+        <w:t>Tracked</w:t>
+      </w:r>
+      <w:proofErr w:type="spellEnd"/>
+      <w:r>
+        <w:rPr>
+          <w:rFonts w:ascii="Futura Bk BT" w:hAnsi="Futura Bk BT"/>
+          <w:color w:val="D9D9D9" w:themeColor="background1" w:themeShade="D9"/>
+          <w:sz w:val="24"/>
+        </w:rPr>
+        <w:t xml:space="preserve"> – arquivos que o GIT conhece a existência e rastreia.</w:t>
+      </w:r>
+    </w:p>
+    <w:p>
+      <w:pPr>
+        <w:jc w:val="both"/>
+        <w:rPr>
+          <w:rFonts w:ascii="Futura Bk BT" w:hAnsi="Futura Bk BT"/>
+          <w:color w:val="D9D9D9" w:themeColor="background1" w:themeShade="D9"/>
+          <w:sz w:val="24"/>
+        </w:rPr>
+      </w:pPr>
+      <w:proofErr w:type="spellStart"/>
+      <w:r>
+        <w:rPr>
+          <w:rFonts w:ascii="Futura Bk BT" w:hAnsi="Futura Bk BT"/>
+          <w:color w:val="D9D9D9" w:themeColor="background1" w:themeShade="D9"/>
+          <w:sz w:val="24"/>
+        </w:rPr>
+        <w:t>Unmodified</w:t>
+      </w:r>
+      <w:proofErr w:type="spellEnd"/>
+      <w:r>
+        <w:rPr>
+          <w:rFonts w:ascii="Futura Bk BT" w:hAnsi="Futura Bk BT"/>
+          <w:color w:val="D9D9D9" w:themeColor="background1" w:themeShade="D9"/>
+          <w:sz w:val="24"/>
+        </w:rPr>
+        <w:t xml:space="preserve"> – arquivo que não sofreu modificação</w:t>
+      </w:r>
+      <w:r>
+        <w:rPr>
+          <w:rFonts w:ascii="Futura Bk BT" w:hAnsi="Futura Bk BT"/>
+          <w:color w:val="D9D9D9" w:themeColor="background1" w:themeShade="D9"/>
+          <w:sz w:val="24"/>
+        </w:rPr>
+        <w:t xml:space="preserve"> e passa para o estado de </w:t>
+      </w:r>
+      <w:proofErr w:type="spellStart"/>
+      <w:r>
+        <w:rPr>
+          <w:rFonts w:ascii="Futura Bk BT" w:hAnsi="Futura Bk BT"/>
+          <w:color w:val="D9D9D9" w:themeColor="background1" w:themeShade="D9"/>
+          <w:sz w:val="24"/>
+        </w:rPr>
+        <w:t>modified</w:t>
+      </w:r>
+      <w:proofErr w:type="spellEnd"/>
+      <w:r>
+        <w:rPr>
+          <w:rFonts w:ascii="Futura Bk BT" w:hAnsi="Futura Bk BT"/>
+          <w:color w:val="D9D9D9" w:themeColor="background1" w:themeShade="D9"/>
+          <w:sz w:val="24"/>
+        </w:rPr>
+        <w:t xml:space="preserve"> automaticamente após uma edição.</w:t>
+      </w:r>
+    </w:p>
+    <w:p>
+      <w:pPr>
+        <w:jc w:val="both"/>
+        <w:rPr>
+          <w:rFonts w:ascii="Futura Bk BT" w:hAnsi="Futura Bk BT"/>
+          <w:color w:val="D9D9D9" w:themeColor="background1" w:themeShade="D9"/>
+          <w:sz w:val="24"/>
+        </w:rPr>
+      </w:pPr>
+      <w:proofErr w:type="spellStart"/>
+      <w:r>
+        <w:rPr>
+          <w:rFonts w:ascii="Futura Bk BT" w:hAnsi="Futura Bk BT"/>
+          <w:color w:val="D9D9D9" w:themeColor="background1" w:themeShade="D9"/>
+          <w:sz w:val="24"/>
+        </w:rPr>
+        <w:t>Modified</w:t>
+      </w:r>
+      <w:proofErr w:type="spellEnd"/>
+      <w:r>
+        <w:rPr>
+          <w:rFonts w:ascii="Futura Bk BT" w:hAnsi="Futura Bk BT"/>
+          <w:color w:val="D9D9D9" w:themeColor="background1" w:themeShade="D9"/>
+          <w:sz w:val="24"/>
+        </w:rPr>
+        <w:t xml:space="preserve"> – arquivo que foi modificado</w:t>
+      </w:r>
+      <w:r>
+        <w:rPr>
+          <w:rFonts w:ascii="Futura Bk BT" w:hAnsi="Futura Bk BT"/>
+          <w:color w:val="D9D9D9" w:themeColor="background1" w:themeShade="D9"/>
+          <w:sz w:val="24"/>
+        </w:rPr>
+        <w:t xml:space="preserve">. Quando adicionado a um COMMIT vai para </w:t>
+      </w:r>
+      <w:proofErr w:type="spellStart"/>
+      <w:r>
+        <w:rPr>
+          <w:rFonts w:ascii="Futura Bk BT" w:hAnsi="Futura Bk BT"/>
+          <w:color w:val="D9D9D9" w:themeColor="background1" w:themeShade="D9"/>
+          <w:sz w:val="24"/>
+        </w:rPr>
+        <w:t>Staged</w:t>
+      </w:r>
+      <w:proofErr w:type="spellEnd"/>
+      <w:r>
+        <w:rPr>
+          <w:rFonts w:ascii="Futura Bk BT" w:hAnsi="Futura Bk BT"/>
+          <w:color w:val="D9D9D9" w:themeColor="background1" w:themeShade="D9"/>
+          <w:sz w:val="24"/>
+        </w:rPr>
+        <w:t xml:space="preserve"> para aguardar COMMIT.</w:t>
+      </w:r>
+    </w:p>
+    <w:p>
+      <w:pPr>
+        <w:jc w:val="both"/>
+        <w:rPr>
+          <w:rFonts w:ascii="Futura Bk BT" w:hAnsi="Futura Bk BT"/>
+          <w:color w:val="D9D9D9" w:themeColor="background1" w:themeShade="D9"/>
+          <w:sz w:val="24"/>
+        </w:rPr>
+      </w:pPr>
+      <w:proofErr w:type="spellStart"/>
+      <w:r>
+        <w:rPr>
+          <w:rFonts w:ascii="Futura Bk BT" w:hAnsi="Futura Bk BT"/>
+          <w:color w:val="D9D9D9" w:themeColor="background1" w:themeShade="D9"/>
+          <w:sz w:val="24"/>
+        </w:rPr>
+        <w:t>Staged</w:t>
+      </w:r>
+      <w:proofErr w:type="spellEnd"/>
+      <w:r>
+        <w:rPr>
+          <w:rFonts w:ascii="Futura Bk BT" w:hAnsi="Futura Bk BT"/>
+          <w:color w:val="D9D9D9" w:themeColor="background1" w:themeShade="D9"/>
+          <w:sz w:val="24"/>
+        </w:rPr>
+        <w:t xml:space="preserve"> – arquivos que estão se preparando para fazer parte de um outro tipo de agrupamento conhecido como COMMIT.</w:t>
+      </w:r>
+      <w:r>
+        <w:rPr>
+          <w:rFonts w:ascii="Futura Bk BT" w:hAnsi="Futura Bk BT"/>
+          <w:color w:val="D9D9D9" w:themeColor="background1" w:themeShade="D9"/>
+          <w:sz w:val="24"/>
+        </w:rPr>
+        <w:t xml:space="preserve"> Ou seja, todas as modificações se tornam um “envelope” com mensagem, autor, data, etc. e retornam para </w:t>
+      </w:r>
+      <w:proofErr w:type="spellStart"/>
+      <w:r>
+        <w:rPr>
+          <w:rFonts w:ascii="Futura Bk BT" w:hAnsi="Futura Bk BT"/>
+          <w:color w:val="D9D9D9" w:themeColor="background1" w:themeShade="D9"/>
+          <w:sz w:val="24"/>
+        </w:rPr>
+        <w:t>Unmodified</w:t>
+      </w:r>
+      <w:proofErr w:type="spellEnd"/>
+      <w:r>
+        <w:rPr>
+          <w:rFonts w:ascii="Futura Bk BT" w:hAnsi="Futura Bk BT"/>
+          <w:color w:val="D9D9D9" w:themeColor="background1" w:themeShade="D9"/>
+          <w:sz w:val="24"/>
+        </w:rPr>
+        <w:t xml:space="preserve"> para todo o processo ser iniciado ou não novamente.</w:t>
+      </w:r>
+    </w:p>
+    <w:p>
+      <w:pPr>
+        <w:jc w:val="both"/>
+        <w:rPr>
+          <w:rFonts w:ascii="Futura Bk BT" w:hAnsi="Futura Bk BT"/>
+          <w:color w:val="D9D9D9" w:themeColor="background1" w:themeShade="D9"/>
+          <w:sz w:val="24"/>
+        </w:rPr>
+      </w:pPr>
+    </w:p>
+    <w:p>
+      <w:pPr>
+        <w:jc w:val="both"/>
+        <w:rPr>
+          <w:rFonts w:ascii="Futura Bk BT" w:hAnsi="Futura Bk BT"/>
+          <w:color w:val="D9D9D9" w:themeColor="background1" w:themeShade="D9"/>
+          <w:sz w:val="24"/>
+        </w:rPr>
+      </w:pPr>
+      <w:r>
+        <w:rPr>
+          <w:rFonts w:ascii="Futura Bk BT" w:hAnsi="Futura Bk BT"/>
+          <w:color w:val="7030A0"/>
+          <w:sz w:val="24"/>
+        </w:rPr>
+        <w:t xml:space="preserve">- </w:t>
+      </w:r>
+      <w:proofErr w:type="spellStart"/>
+      <w:proofErr w:type="gramStart"/>
+      <w:r>
+        <w:rPr>
+          <w:rFonts w:ascii="Futura Bk BT" w:hAnsi="Futura Bk BT"/>
+          <w:color w:val="7030A0"/>
+          <w:sz w:val="24"/>
+        </w:rPr>
+        <w:t>git</w:t>
+      </w:r>
+      <w:proofErr w:type="spellEnd"/>
+      <w:proofErr w:type="gramEnd"/>
+      <w:r>
+        <w:rPr>
+          <w:rFonts w:ascii="Futura Bk BT" w:hAnsi="Futura Bk BT"/>
+          <w:color w:val="7030A0"/>
+          <w:sz w:val="24"/>
+        </w:rPr>
+        <w:t xml:space="preserve"> </w:t>
+      </w:r>
+      <w:proofErr w:type="spellStart"/>
+      <w:r>
+        <w:rPr>
+          <w:rFonts w:ascii="Futura Bk BT" w:hAnsi="Futura Bk BT"/>
+          <w:color w:val="7030A0"/>
+          <w:sz w:val="24"/>
+        </w:rPr>
+        <w:t>add</w:t>
+      </w:r>
+      <w:proofErr w:type="spellEnd"/>
+      <w:r>
+        <w:rPr>
+          <w:rFonts w:ascii="Futura Bk BT" w:hAnsi="Futura Bk BT"/>
+          <w:color w:val="7030A0"/>
+          <w:sz w:val="24"/>
+        </w:rPr>
+        <w:t xml:space="preserve"> </w:t>
+      </w:r>
+      <w:r>
+        <w:rPr>
+          <w:rFonts w:ascii="Futura Bk BT" w:hAnsi="Futura Bk BT"/>
+          <w:color w:val="D9D9D9" w:themeColor="background1" w:themeShade="D9"/>
+          <w:sz w:val="24"/>
+        </w:rPr>
+        <w:t xml:space="preserve">– utilizado para mover arquivos do </w:t>
+      </w:r>
+      <w:proofErr w:type="spellStart"/>
+      <w:r>
+        <w:rPr>
+          <w:rFonts w:ascii="Futura Bk BT" w:hAnsi="Futura Bk BT"/>
+          <w:color w:val="D9D9D9" w:themeColor="background1" w:themeShade="D9"/>
+          <w:sz w:val="24"/>
+        </w:rPr>
+        <w:t>untracked</w:t>
+      </w:r>
+      <w:proofErr w:type="spellEnd"/>
+      <w:r>
+        <w:rPr>
+          <w:rFonts w:ascii="Futura Bk BT" w:hAnsi="Futura Bk BT"/>
+          <w:color w:val="D9D9D9" w:themeColor="background1" w:themeShade="D9"/>
+          <w:sz w:val="24"/>
+        </w:rPr>
+        <w:t xml:space="preserve"> ou </w:t>
+      </w:r>
+      <w:proofErr w:type="spellStart"/>
+      <w:r>
+        <w:rPr>
+          <w:rFonts w:ascii="Futura Bk BT" w:hAnsi="Futura Bk BT"/>
+          <w:color w:val="D9D9D9" w:themeColor="background1" w:themeShade="D9"/>
+          <w:sz w:val="24"/>
+        </w:rPr>
+        <w:t>modified</w:t>
+      </w:r>
+      <w:proofErr w:type="spellEnd"/>
+      <w:r>
+        <w:rPr>
+          <w:rFonts w:ascii="Futura Bk BT" w:hAnsi="Futura Bk BT"/>
+          <w:color w:val="D9D9D9" w:themeColor="background1" w:themeShade="D9"/>
+          <w:sz w:val="24"/>
+        </w:rPr>
+        <w:t xml:space="preserve"> direto para </w:t>
+      </w:r>
+      <w:proofErr w:type="spellStart"/>
+      <w:r>
+        <w:rPr>
+          <w:rFonts w:ascii="Futura Bk BT" w:hAnsi="Futura Bk BT"/>
+          <w:color w:val="D9D9D9" w:themeColor="background1" w:themeShade="D9"/>
+          <w:sz w:val="24"/>
+        </w:rPr>
+        <w:t>staged</w:t>
+      </w:r>
+      <w:proofErr w:type="spellEnd"/>
+      <w:r>
+        <w:rPr>
+          <w:rFonts w:ascii="Futura Bk BT" w:hAnsi="Futura Bk BT"/>
+          <w:color w:val="D9D9D9" w:themeColor="background1" w:themeShade="D9"/>
+          <w:sz w:val="24"/>
+        </w:rPr>
+        <w:t xml:space="preserve">, então movemos os arquivos para área que vai entrar em ação que será o grupo </w:t>
+      </w:r>
+      <w:proofErr w:type="spellStart"/>
+      <w:r>
+        <w:rPr>
+          <w:rFonts w:ascii="Futura Bk BT" w:hAnsi="Futura Bk BT"/>
+          <w:color w:val="D9D9D9" w:themeColor="background1" w:themeShade="D9"/>
+          <w:sz w:val="24"/>
+        </w:rPr>
+        <w:t>commit</w:t>
+      </w:r>
+      <w:proofErr w:type="spellEnd"/>
+      <w:r>
+        <w:rPr>
+          <w:rFonts w:ascii="Futura Bk BT" w:hAnsi="Futura Bk BT"/>
+          <w:color w:val="D9D9D9" w:themeColor="background1" w:themeShade="D9"/>
+          <w:sz w:val="24"/>
+        </w:rPr>
+        <w:t>.</w:t>
+      </w:r>
+    </w:p>
+    <w:p>
+      <w:pPr>
+        <w:jc w:val="both"/>
+        <w:rPr>
+          <w:rFonts w:ascii="Futura Bk BT" w:hAnsi="Futura Bk BT"/>
+          <w:color w:val="D9D9D9" w:themeColor="background1" w:themeShade="D9"/>
+          <w:sz w:val="24"/>
+        </w:rPr>
+      </w:pPr>
+      <w:r>
+        <w:rPr>
+          <w:rFonts w:ascii="Futura Bk BT" w:hAnsi="Futura Bk BT"/>
+          <w:color w:val="D9D9D9" w:themeColor="background1" w:themeShade="D9"/>
+          <w:sz w:val="24"/>
+        </w:rPr>
+        <w:tab/>
+        <w:t>&gt;</w:t>
+      </w:r>
+      <w:proofErr w:type="spellStart"/>
+      <w:r>
+        <w:rPr>
+          <w:rFonts w:ascii="Futura Bk BT" w:hAnsi="Futura Bk BT"/>
+          <w:color w:val="D9D9D9" w:themeColor="background1" w:themeShade="D9"/>
+          <w:sz w:val="24"/>
+        </w:rPr>
+        <w:t>git</w:t>
+      </w:r>
+      <w:proofErr w:type="spellEnd"/>
+      <w:r>
+        <w:rPr>
+          <w:rFonts w:ascii="Futura Bk BT" w:hAnsi="Futura Bk BT"/>
+          <w:color w:val="D9D9D9" w:themeColor="background1" w:themeShade="D9"/>
+          <w:sz w:val="24"/>
+        </w:rPr>
+        <w:t xml:space="preserve"> </w:t>
+      </w:r>
+      <w:proofErr w:type="spellStart"/>
+      <w:r>
+        <w:rPr>
+          <w:rFonts w:ascii="Futura Bk BT" w:hAnsi="Futura Bk BT"/>
+          <w:color w:val="D9D9D9" w:themeColor="background1" w:themeShade="D9"/>
+          <w:sz w:val="24"/>
+        </w:rPr>
+        <w:t>add</w:t>
+      </w:r>
+      <w:proofErr w:type="spellEnd"/>
+      <w:r>
+        <w:rPr>
+          <w:rFonts w:ascii="Futura Bk BT" w:hAnsi="Futura Bk BT"/>
+          <w:color w:val="D9D9D9" w:themeColor="background1" w:themeShade="D9"/>
+          <w:sz w:val="24"/>
+        </w:rPr>
+        <w:t xml:space="preserve"> </w:t>
+      </w:r>
+      <w:proofErr w:type="spellStart"/>
+      <w:r>
+        <w:rPr>
+          <w:rFonts w:ascii="Futura Bk BT" w:hAnsi="Futura Bk BT"/>
+          <w:color w:val="D9D9D9" w:themeColor="background1" w:themeShade="D9"/>
+          <w:sz w:val="24"/>
+        </w:rPr>
+        <w:t>nomeArquivo</w:t>
+      </w:r>
+      <w:proofErr w:type="spellEnd"/>
+    </w:p>
+    <w:p>
+      <w:pPr>
+        <w:jc w:val="both"/>
+        <w:rPr>
+          <w:rFonts w:ascii="Futura Bk BT" w:hAnsi="Futura Bk BT"/>
+          <w:color w:val="D9D9D9" w:themeColor="background1" w:themeShade="D9"/>
+          <w:sz w:val="24"/>
+        </w:rPr>
+      </w:pPr>
+      <w:r>
+        <w:rPr>
+          <w:rFonts w:ascii="Futura Bk BT" w:hAnsi="Futura Bk BT"/>
+          <w:color w:val="D9D9D9" w:themeColor="background1" w:themeShade="D9"/>
+          <w:sz w:val="24"/>
+        </w:rPr>
+        <w:tab/>
+        <w:t>&gt;</w:t>
+      </w:r>
+      <w:proofErr w:type="spellStart"/>
+      <w:r>
+        <w:rPr>
+          <w:rFonts w:ascii="Futura Bk BT" w:hAnsi="Futura Bk BT"/>
+          <w:color w:val="D9D9D9" w:themeColor="background1" w:themeShade="D9"/>
+          <w:sz w:val="24"/>
+        </w:rPr>
+        <w:t>git</w:t>
+      </w:r>
+      <w:proofErr w:type="spellEnd"/>
+      <w:r>
+        <w:rPr>
+          <w:rFonts w:ascii="Futura Bk BT" w:hAnsi="Futura Bk BT"/>
+          <w:color w:val="D9D9D9" w:themeColor="background1" w:themeShade="D9"/>
+          <w:sz w:val="24"/>
+        </w:rPr>
+        <w:t xml:space="preserve"> </w:t>
+      </w:r>
+      <w:proofErr w:type="spellStart"/>
+      <w:r>
+        <w:rPr>
+          <w:rFonts w:ascii="Futura Bk BT" w:hAnsi="Futura Bk BT"/>
+          <w:color w:val="D9D9D9" w:themeColor="background1" w:themeShade="D9"/>
+          <w:sz w:val="24"/>
+        </w:rPr>
+        <w:t>add</w:t>
+      </w:r>
+      <w:proofErr w:type="spellEnd"/>
+      <w:r>
+        <w:rPr>
+          <w:rFonts w:ascii="Futura Bk BT" w:hAnsi="Futura Bk BT"/>
+          <w:color w:val="D9D9D9" w:themeColor="background1" w:themeShade="D9"/>
+          <w:sz w:val="24"/>
+        </w:rPr>
+        <w:t xml:space="preserve"> *</w:t>
+      </w:r>
+    </w:p>
+    <w:p>
+      <w:pPr>
+        <w:jc w:val="both"/>
+        <w:rPr>
+          <w:rFonts w:ascii="Futura Bk BT" w:hAnsi="Futura Bk BT"/>
+          <w:color w:val="D9D9D9" w:themeColor="background1" w:themeShade="D9"/>
+          <w:sz w:val="24"/>
+        </w:rPr>
+      </w:pPr>
+      <w:r>
+        <w:rPr>
+          <w:rFonts w:ascii="Futura Bk BT" w:hAnsi="Futura Bk BT"/>
+          <w:color w:val="D9D9D9" w:themeColor="background1" w:themeShade="D9"/>
+          <w:sz w:val="24"/>
+        </w:rPr>
+        <w:tab/>
+        <w:t>&gt;</w:t>
+      </w:r>
+      <w:proofErr w:type="spellStart"/>
+      <w:r>
+        <w:rPr>
+          <w:rFonts w:ascii="Futura Bk BT" w:hAnsi="Futura Bk BT"/>
+          <w:color w:val="D9D9D9" w:themeColor="background1" w:themeShade="D9"/>
+          <w:sz w:val="24"/>
+        </w:rPr>
+        <w:t>git</w:t>
+      </w:r>
+      <w:proofErr w:type="spellEnd"/>
+      <w:r>
+        <w:rPr>
+          <w:rFonts w:ascii="Futura Bk BT" w:hAnsi="Futura Bk BT"/>
+          <w:color w:val="D9D9D9" w:themeColor="background1" w:themeShade="D9"/>
+          <w:sz w:val="24"/>
+        </w:rPr>
+        <w:t xml:space="preserve"> </w:t>
+      </w:r>
+      <w:proofErr w:type="spellStart"/>
+      <w:r>
+        <w:rPr>
+          <w:rFonts w:ascii="Futura Bk BT" w:hAnsi="Futura Bk BT"/>
+          <w:color w:val="D9D9D9" w:themeColor="background1" w:themeShade="D9"/>
+          <w:sz w:val="24"/>
+        </w:rPr>
+        <w:t>add</w:t>
+      </w:r>
+      <w:proofErr w:type="spellEnd"/>
+      <w:r>
+        <w:rPr>
+          <w:rFonts w:ascii="Futura Bk BT" w:hAnsi="Futura Bk BT"/>
+          <w:color w:val="D9D9D9" w:themeColor="background1" w:themeShade="D9"/>
+          <w:sz w:val="24"/>
+        </w:rPr>
+        <w:t>.</w:t>
+      </w:r>
+    </w:p>
+    <w:p>
+      <w:pPr>
+        <w:jc w:val="both"/>
+        <w:rPr>
+          <w:rFonts w:ascii="Futura Bk BT" w:hAnsi="Futura Bk BT"/>
+          <w:color w:val="D9D9D9" w:themeColor="background1" w:themeShade="D9"/>
+          <w:sz w:val="24"/>
+        </w:rPr>
+      </w:pPr>
+    </w:p>
+    <w:p>
+      <w:pPr>
+        <w:jc w:val="both"/>
+        <w:rPr>
+          <w:rFonts w:ascii="Futura Bk BT" w:hAnsi="Futura Bk BT"/>
+          <w:color w:val="D9D9D9" w:themeColor="background1" w:themeShade="D9"/>
+          <w:sz w:val="24"/>
+        </w:rPr>
+      </w:pPr>
+      <w:r>
+        <w:rPr>
+          <w:rFonts w:ascii="Futura Bk BT" w:hAnsi="Futura Bk BT"/>
+          <w:color w:val="D9D9D9" w:themeColor="background1" w:themeShade="D9"/>
+          <w:sz w:val="24"/>
+        </w:rPr>
+        <w:lastRenderedPageBreak/>
+        <w:t>-</w:t>
+      </w:r>
+      <w:r>
+        <w:rPr>
+          <w:rFonts w:ascii="Futura Bk BT" w:hAnsi="Futura Bk BT"/>
+          <w:color w:val="D9D9D9" w:themeColor="background1" w:themeShade="D9"/>
+          <w:sz w:val="24"/>
+        </w:rPr>
+        <w:t xml:space="preserve"> </w:t>
+      </w:r>
+      <w:proofErr w:type="spellStart"/>
+      <w:proofErr w:type="gramStart"/>
+      <w:r>
+        <w:rPr>
+          <w:rFonts w:ascii="Futura Bk BT" w:hAnsi="Futura Bk BT"/>
+          <w:color w:val="D9D9D9" w:themeColor="background1" w:themeShade="D9"/>
+          <w:sz w:val="24"/>
+        </w:rPr>
+        <w:t>git</w:t>
+      </w:r>
+      <w:proofErr w:type="spellEnd"/>
+      <w:proofErr w:type="gramEnd"/>
+      <w:r>
+        <w:rPr>
+          <w:rFonts w:ascii="Futura Bk BT" w:hAnsi="Futura Bk BT"/>
+          <w:color w:val="D9D9D9" w:themeColor="background1" w:themeShade="D9"/>
+          <w:sz w:val="24"/>
+        </w:rPr>
+        <w:t xml:space="preserve"> </w:t>
+      </w:r>
+      <w:proofErr w:type="spellStart"/>
+      <w:r>
+        <w:rPr>
+          <w:rFonts w:ascii="Futura Bk BT" w:hAnsi="Futura Bk BT"/>
+          <w:color w:val="D9D9D9" w:themeColor="background1" w:themeShade="D9"/>
+          <w:sz w:val="24"/>
+        </w:rPr>
+        <w:t>commit</w:t>
+      </w:r>
+      <w:proofErr w:type="spellEnd"/>
+      <w:r>
+        <w:rPr>
+          <w:rFonts w:ascii="Futura Bk BT" w:hAnsi="Futura Bk BT"/>
+          <w:color w:val="D9D9D9" w:themeColor="background1" w:themeShade="D9"/>
+          <w:sz w:val="24"/>
+        </w:rPr>
+        <w:t xml:space="preserve"> – </w:t>
+      </w:r>
+      <w:r>
+        <w:rPr>
+          <w:rFonts w:ascii="Futura Bk BT" w:hAnsi="Futura Bk BT"/>
+          <w:color w:val="D9D9D9" w:themeColor="background1" w:themeShade="D9"/>
+          <w:sz w:val="24"/>
+        </w:rPr>
+        <w:t xml:space="preserve">pegamos toda a área do </w:t>
+      </w:r>
+      <w:proofErr w:type="spellStart"/>
+      <w:r>
+        <w:rPr>
+          <w:rFonts w:ascii="Futura Bk BT" w:hAnsi="Futura Bk BT"/>
+          <w:color w:val="D9D9D9" w:themeColor="background1" w:themeShade="D9"/>
+          <w:sz w:val="24"/>
+        </w:rPr>
+        <w:t>staged</w:t>
+      </w:r>
+      <w:proofErr w:type="spellEnd"/>
+      <w:r>
+        <w:rPr>
+          <w:rFonts w:ascii="Futura Bk BT" w:hAnsi="Futura Bk BT"/>
+          <w:color w:val="D9D9D9" w:themeColor="background1" w:themeShade="D9"/>
+          <w:sz w:val="24"/>
+        </w:rPr>
+        <w:t xml:space="preserve"> (“</w:t>
+      </w:r>
+      <w:proofErr w:type="spellStart"/>
+      <w:r>
+        <w:rPr>
+          <w:rFonts w:ascii="Futura Bk BT" w:hAnsi="Futura Bk BT"/>
+          <w:color w:val="D9D9D9" w:themeColor="background1" w:themeShade="D9"/>
+          <w:sz w:val="24"/>
+        </w:rPr>
+        <w:t>backstage</w:t>
+      </w:r>
+      <w:proofErr w:type="spellEnd"/>
+      <w:r>
+        <w:rPr>
+          <w:rFonts w:ascii="Futura Bk BT" w:hAnsi="Futura Bk BT"/>
+          <w:color w:val="D9D9D9" w:themeColor="background1" w:themeShade="D9"/>
+          <w:sz w:val="24"/>
+        </w:rPr>
+        <w:t xml:space="preserve"> antes de entrar no palco para atuar”). Então “envelopamos” em uma mensagem todos os arquivos que estavam na área de </w:t>
+      </w:r>
+      <w:proofErr w:type="spellStart"/>
+      <w:r>
+        <w:rPr>
+          <w:rFonts w:ascii="Futura Bk BT" w:hAnsi="Futura Bk BT"/>
+          <w:color w:val="D9D9D9" w:themeColor="background1" w:themeShade="D9"/>
+          <w:sz w:val="24"/>
+        </w:rPr>
+        <w:t>staged</w:t>
+      </w:r>
+      <w:proofErr w:type="spellEnd"/>
+      <w:r>
+        <w:rPr>
+          <w:rFonts w:ascii="Futura Bk BT" w:hAnsi="Futura Bk BT"/>
+          <w:color w:val="D9D9D9" w:themeColor="background1" w:themeShade="D9"/>
+          <w:sz w:val="24"/>
+        </w:rPr>
+        <w:t xml:space="preserve"> dando significância a eles e cria-se esse objeto chamado </w:t>
+      </w:r>
+      <w:proofErr w:type="spellStart"/>
+      <w:r>
+        <w:rPr>
+          <w:rFonts w:ascii="Futura Bk BT" w:hAnsi="Futura Bk BT"/>
+          <w:color w:val="D9D9D9" w:themeColor="background1" w:themeShade="D9"/>
+          <w:sz w:val="24"/>
+        </w:rPr>
+        <w:t>commit</w:t>
+      </w:r>
+      <w:proofErr w:type="spellEnd"/>
+      <w:r>
+        <w:rPr>
+          <w:rFonts w:ascii="Futura Bk BT" w:hAnsi="Futura Bk BT"/>
+          <w:color w:val="D9D9D9" w:themeColor="background1" w:themeShade="D9"/>
+          <w:sz w:val="24"/>
+        </w:rPr>
+        <w:t>.</w:t>
+      </w:r>
+    </w:p>
+    <w:p>
+      <w:pPr>
+        <w:jc w:val="both"/>
+        <w:rPr>
+          <w:rFonts w:ascii="Futura Bk BT" w:hAnsi="Futura Bk BT"/>
+          <w:color w:val="D9D9D9" w:themeColor="background1" w:themeShade="D9"/>
+          <w:sz w:val="24"/>
+        </w:rPr>
+      </w:pPr>
+      <w:r>
+        <w:rPr>
+          <w:rFonts w:ascii="Futura Bk BT" w:hAnsi="Futura Bk BT"/>
+          <w:color w:val="D9D9D9" w:themeColor="background1" w:themeShade="D9"/>
+          <w:sz w:val="24"/>
+        </w:rPr>
+        <w:tab/>
+        <w:t>&gt;</w:t>
+      </w:r>
+      <w:proofErr w:type="spellStart"/>
+      <w:r>
+        <w:rPr>
+          <w:rFonts w:ascii="Futura Bk BT" w:hAnsi="Futura Bk BT"/>
+          <w:color w:val="D9D9D9" w:themeColor="background1" w:themeShade="D9"/>
+          <w:sz w:val="24"/>
+        </w:rPr>
+        <w:t>git</w:t>
+      </w:r>
+      <w:proofErr w:type="spellEnd"/>
+      <w:r>
+        <w:rPr>
+          <w:rFonts w:ascii="Futura Bk BT" w:hAnsi="Futura Bk BT"/>
+          <w:color w:val="D9D9D9" w:themeColor="background1" w:themeShade="D9"/>
+          <w:sz w:val="24"/>
+        </w:rPr>
+        <w:t xml:space="preserve"> </w:t>
+      </w:r>
+      <w:proofErr w:type="spellStart"/>
+      <w:r>
+        <w:rPr>
+          <w:rFonts w:ascii="Futura Bk BT" w:hAnsi="Futura Bk BT"/>
+          <w:color w:val="D9D9D9" w:themeColor="background1" w:themeShade="D9"/>
+          <w:sz w:val="24"/>
+        </w:rPr>
+        <w:t>commit</w:t>
+      </w:r>
+      <w:proofErr w:type="spellEnd"/>
+      <w:r>
+        <w:rPr>
+          <w:rFonts w:ascii="Futura Bk BT" w:hAnsi="Futura Bk BT"/>
+          <w:color w:val="D9D9D9" w:themeColor="background1" w:themeShade="D9"/>
+          <w:sz w:val="24"/>
+        </w:rPr>
+        <w:t xml:space="preserve"> -m “</w:t>
+      </w:r>
+      <w:proofErr w:type="spellStart"/>
+      <w:r>
+        <w:rPr>
+          <w:rFonts w:ascii="Futura Bk BT" w:hAnsi="Futura Bk BT"/>
+          <w:color w:val="D9D9D9" w:themeColor="background1" w:themeShade="D9"/>
+          <w:sz w:val="24"/>
+        </w:rPr>
+        <w:t>msg</w:t>
+      </w:r>
+      <w:proofErr w:type="spellEnd"/>
+      <w:r>
+        <w:rPr>
+          <w:rFonts w:ascii="Futura Bk BT" w:hAnsi="Futura Bk BT"/>
+          <w:color w:val="D9D9D9" w:themeColor="background1" w:themeShade="D9"/>
+          <w:sz w:val="24"/>
+        </w:rPr>
+        <w:t>...”</w:t>
+      </w:r>
+    </w:p>
+    <w:p>
+      <w:pPr>
+        <w:ind w:firstLine="708"/>
+        <w:jc w:val="both"/>
+        <w:rPr>
+          <w:rFonts w:ascii="Futura Bk BT" w:hAnsi="Futura Bk BT"/>
+          <w:color w:val="D9D9D9" w:themeColor="background1" w:themeShade="D9"/>
+          <w:sz w:val="24"/>
+        </w:rPr>
+      </w:pPr>
+      <w:r>
+        <w:rPr>
+          <w:rFonts w:ascii="Futura Bk BT" w:hAnsi="Futura Bk BT"/>
+          <w:noProof/>
+          <w:color w:val="D9D9D9" w:themeColor="background1" w:themeShade="D9"/>
+          <w:sz w:val="24"/>
+        </w:rPr>
+        <w:drawing>
+          <wp:anchor distT="0" distB="0" distL="114300" distR="114300" simplePos="0" relativeHeight="251662336" behindDoc="0" locked="0" layoutInCell="1" allowOverlap="1" wp14:anchorId="09ACFF07" wp14:editId="3DF79A12">
+            <wp:simplePos x="0" y="0"/>
+            <wp:positionH relativeFrom="margin">
+              <wp:align>left</wp:align>
+            </wp:positionH>
+            <wp:positionV relativeFrom="margin">
+              <wp:posOffset>1031240</wp:posOffset>
+            </wp:positionV>
+            <wp:extent cx="4276725" cy="2495550"/>
+            <wp:effectExtent l="0" t="0" r="9525" b="0"/>
+            <wp:wrapSquare wrapText="bothSides"/>
+            <wp:docPr id="7" name="Imagem 7"/>
+            <wp:cNvGraphicFramePr>
+              <a:graphicFrameLocks xmlns:a="http://schemas.openxmlformats.org/drawingml/2006/main" noChangeAspect="1"/>
+            </wp:cNvGraphicFramePr>
+            <a:graphic xmlns:a="http://schemas.openxmlformats.org/drawingml/2006/main">
+              <a:graphicData uri="http://schemas.openxmlformats.org/drawingml/2006/picture">
+                <pic:pic xmlns:pic="http://schemas.openxmlformats.org/drawingml/2006/picture">
+                  <pic:nvPicPr>
+                    <pic:cNvPr id="0" name="Picture 8"/>
+                    <pic:cNvPicPr>
+                      <a:picLocks noChangeAspect="1" noChangeArrowheads="1"/>
+                    </pic:cNvPicPr>
+                  </pic:nvPicPr>
+                  <pic:blipFill>
+                    <a:blip r:embed="rId12">
+                      <a:extLst>
+                        <a:ext uri="{28A0092B-C50C-407E-A947-70E740481C1C}">
+                          <a14:useLocalDpi xmlns:a14="http://schemas.microsoft.com/office/drawing/2010/main" val="0"/>
+                        </a:ext>
+                      </a:extLst>
+                    </a:blip>
+                    <a:srcRect/>
+                    <a:stretch>
+                      <a:fillRect/>
+                    </a:stretch>
+                  </pic:blipFill>
+                  <pic:spPr bwMode="auto">
+                    <a:xfrm>
+                      <a:off x="0" y="0"/>
+                      <a:ext cx="4276725" cy="2495550"/>
+                    </a:xfrm>
+                    <a:prstGeom prst="rect">
+                      <a:avLst/>
+                    </a:prstGeom>
+                    <a:noFill/>
+                    <a:ln>
+                      <a:noFill/>
+                    </a:ln>
+                  </pic:spPr>
+                </pic:pic>
+              </a:graphicData>
+            </a:graphic>
+            <wp14:sizeRelH relativeFrom="margin">
+              <wp14:pctWidth>0</wp14:pctWidth>
+            </wp14:sizeRelH>
+            <wp14:sizeRelV relativeFrom="margin">
+              <wp14:pctHeight>0</wp14:pctHeight>
+            </wp14:sizeRelV>
+          </wp:anchor>
+        </w:drawing>
+      </w:r>
+      <w:r>
+        <w:rPr>
+          <w:rFonts w:ascii="Futura Bk BT" w:hAnsi="Futura Bk BT"/>
+          <w:color w:val="D9D9D9" w:themeColor="background1" w:themeShade="D9"/>
+          <w:sz w:val="24"/>
+        </w:rPr>
+        <w:t xml:space="preserve">Então para exemplificar, no ambiente de desenvolvimento, pegou-se o repositório de </w:t>
+      </w:r>
+      <w:proofErr w:type="gramStart"/>
+      <w:r>
+        <w:rPr>
+          <w:rFonts w:ascii="Futura Bk BT" w:hAnsi="Futura Bk BT"/>
+          <w:color w:val="D9D9D9" w:themeColor="background1" w:themeShade="D9"/>
+          <w:sz w:val="24"/>
+        </w:rPr>
+        <w:t>trabalho  rodou</w:t>
+      </w:r>
+      <w:proofErr w:type="gramEnd"/>
+      <w:r>
+        <w:rPr>
+          <w:rFonts w:ascii="Futura Bk BT" w:hAnsi="Futura Bk BT"/>
+          <w:color w:val="D9D9D9" w:themeColor="background1" w:themeShade="D9"/>
+          <w:sz w:val="24"/>
+        </w:rPr>
+        <w:t xml:space="preserve"> o GIT ADD que agrupou todos aqueles arquivos </w:t>
+      </w:r>
+      <w:proofErr w:type="spellStart"/>
+      <w:r>
+        <w:rPr>
+          <w:rFonts w:ascii="Futura Bk BT" w:hAnsi="Futura Bk BT"/>
+          <w:color w:val="D9D9D9" w:themeColor="background1" w:themeShade="D9"/>
+          <w:sz w:val="24"/>
+        </w:rPr>
+        <w:t>untracked</w:t>
+      </w:r>
+      <w:proofErr w:type="spellEnd"/>
+      <w:r>
+        <w:rPr>
+          <w:rFonts w:ascii="Futura Bk BT" w:hAnsi="Futura Bk BT"/>
+          <w:color w:val="D9D9D9" w:themeColor="background1" w:themeShade="D9"/>
+          <w:sz w:val="24"/>
+        </w:rPr>
+        <w:t xml:space="preserve"> e </w:t>
+      </w:r>
+      <w:proofErr w:type="spellStart"/>
+      <w:r>
+        <w:rPr>
+          <w:rFonts w:ascii="Futura Bk BT" w:hAnsi="Futura Bk BT"/>
+          <w:color w:val="D9D9D9" w:themeColor="background1" w:themeShade="D9"/>
+          <w:sz w:val="24"/>
+        </w:rPr>
+        <w:t>modified</w:t>
+      </w:r>
+      <w:proofErr w:type="spellEnd"/>
+      <w:r>
+        <w:rPr>
+          <w:rFonts w:ascii="Futura Bk BT" w:hAnsi="Futura Bk BT"/>
+          <w:color w:val="D9D9D9" w:themeColor="background1" w:themeShade="D9"/>
+          <w:sz w:val="24"/>
+        </w:rPr>
+        <w:t xml:space="preserve"> e moveu-os para o </w:t>
+      </w:r>
+      <w:proofErr w:type="spellStart"/>
+      <w:r>
+        <w:rPr>
+          <w:rFonts w:ascii="Futura Bk BT" w:hAnsi="Futura Bk BT"/>
+          <w:color w:val="D9D9D9" w:themeColor="background1" w:themeShade="D9"/>
+          <w:sz w:val="24"/>
+        </w:rPr>
+        <w:t>Staging</w:t>
+      </w:r>
+      <w:proofErr w:type="spellEnd"/>
+      <w:r>
+        <w:rPr>
+          <w:rFonts w:ascii="Futura Bk BT" w:hAnsi="Futura Bk BT"/>
+          <w:color w:val="D9D9D9" w:themeColor="background1" w:themeShade="D9"/>
+          <w:sz w:val="24"/>
+        </w:rPr>
+        <w:t xml:space="preserve"> </w:t>
+      </w:r>
+      <w:proofErr w:type="spellStart"/>
+      <w:r>
+        <w:rPr>
+          <w:rFonts w:ascii="Futura Bk BT" w:hAnsi="Futura Bk BT"/>
+          <w:color w:val="D9D9D9" w:themeColor="background1" w:themeShade="D9"/>
+          <w:sz w:val="24"/>
+        </w:rPr>
+        <w:t>Area</w:t>
+      </w:r>
+      <w:proofErr w:type="spellEnd"/>
+      <w:r>
+        <w:rPr>
+          <w:rFonts w:ascii="Futura Bk BT" w:hAnsi="Futura Bk BT"/>
+          <w:color w:val="D9D9D9" w:themeColor="background1" w:themeShade="D9"/>
+          <w:sz w:val="24"/>
+        </w:rPr>
+        <w:t>.</w:t>
+      </w:r>
+    </w:p>
+    <w:p>
+      <w:pPr>
+        <w:ind w:firstLine="708"/>
+        <w:jc w:val="both"/>
+        <w:rPr>
+          <w:rFonts w:ascii="Futura Bk BT" w:hAnsi="Futura Bk BT"/>
+          <w:color w:val="D9D9D9" w:themeColor="background1" w:themeShade="D9"/>
+          <w:sz w:val="24"/>
+        </w:rPr>
+      </w:pPr>
+      <w:r>
+        <w:rPr>
+          <w:rFonts w:ascii="Futura Bk BT" w:hAnsi="Futura Bk BT"/>
+          <w:color w:val="D9D9D9" w:themeColor="background1" w:themeShade="D9"/>
+          <w:sz w:val="24"/>
+        </w:rPr>
+        <w:t>Utilizando o comando GIT COMMIT</w:t>
+      </w:r>
+      <w:r>
+        <w:rPr>
+          <w:rFonts w:ascii="Futura Bk BT" w:hAnsi="Futura Bk BT"/>
+          <w:color w:val="D9D9D9" w:themeColor="background1" w:themeShade="D9"/>
+          <w:sz w:val="24"/>
+        </w:rPr>
+        <w:t xml:space="preserve"> -M</w:t>
+      </w:r>
+      <w:r>
+        <w:rPr>
+          <w:rFonts w:ascii="Futura Bk BT" w:hAnsi="Futura Bk BT"/>
+          <w:color w:val="D9D9D9" w:themeColor="background1" w:themeShade="D9"/>
+          <w:sz w:val="24"/>
+        </w:rPr>
+        <w:t xml:space="preserve"> e a mensagem os arquivos da </w:t>
+      </w:r>
+      <w:proofErr w:type="spellStart"/>
+      <w:r>
+        <w:rPr>
+          <w:rFonts w:ascii="Futura Bk BT" w:hAnsi="Futura Bk BT"/>
+          <w:color w:val="D9D9D9" w:themeColor="background1" w:themeShade="D9"/>
+          <w:sz w:val="24"/>
+        </w:rPr>
+        <w:t>Staging</w:t>
+      </w:r>
+      <w:proofErr w:type="spellEnd"/>
+      <w:r>
+        <w:rPr>
+          <w:rFonts w:ascii="Futura Bk BT" w:hAnsi="Futura Bk BT"/>
+          <w:color w:val="D9D9D9" w:themeColor="background1" w:themeShade="D9"/>
+          <w:sz w:val="24"/>
+        </w:rPr>
+        <w:t xml:space="preserve"> </w:t>
+      </w:r>
+      <w:proofErr w:type="spellStart"/>
+      <w:r>
+        <w:rPr>
+          <w:rFonts w:ascii="Futura Bk BT" w:hAnsi="Futura Bk BT"/>
+          <w:color w:val="D9D9D9" w:themeColor="background1" w:themeShade="D9"/>
+          <w:sz w:val="24"/>
+        </w:rPr>
+        <w:t>Area</w:t>
+      </w:r>
+      <w:proofErr w:type="spellEnd"/>
+      <w:r>
+        <w:rPr>
+          <w:rFonts w:ascii="Futura Bk BT" w:hAnsi="Futura Bk BT"/>
+          <w:color w:val="D9D9D9" w:themeColor="background1" w:themeShade="D9"/>
+          <w:sz w:val="24"/>
+        </w:rPr>
+        <w:t xml:space="preserve"> foram inseridos em um objeto COMMIT que foi disponibilizado no repositório local.</w:t>
+      </w:r>
+    </w:p>
+    <w:p>
+      <w:pPr>
+        <w:ind w:firstLine="708"/>
+        <w:jc w:val="both"/>
+        <w:rPr>
+          <w:rFonts w:ascii="Futura Bk BT" w:hAnsi="Futura Bk BT"/>
+          <w:color w:val="D9D9D9" w:themeColor="background1" w:themeShade="D9"/>
+          <w:sz w:val="24"/>
+        </w:rPr>
+      </w:pPr>
+    </w:p>
+    <w:p>
+      <w:pPr>
+        <w:jc w:val="both"/>
+        <w:rPr>
+          <w:rFonts w:ascii="Futura Bk BT" w:hAnsi="Futura Bk BT"/>
+          <w:color w:val="7030A0"/>
+          <w:sz w:val="32"/>
+        </w:rPr>
+      </w:pPr>
+      <w:r>
+        <w:rPr>
+          <w:rFonts w:ascii="Futura Bk BT" w:hAnsi="Futura Bk BT"/>
+          <w:color w:val="7030A0"/>
+          <w:sz w:val="32"/>
+        </w:rPr>
+        <w:t>Trabalhando com GitHub</w:t>
+      </w:r>
+    </w:p>
+    <w:p>
+      <w:pPr>
+        <w:jc w:val="both"/>
+        <w:rPr>
+          <w:rFonts w:ascii="Futura Bk BT" w:hAnsi="Futura Bk BT"/>
+          <w:color w:val="D9D9D9" w:themeColor="background1" w:themeShade="D9"/>
+          <w:sz w:val="24"/>
+        </w:rPr>
+      </w:pPr>
+      <w:r>
+        <w:rPr>
+          <w:rFonts w:ascii="Futura Bk BT" w:hAnsi="Futura Bk BT"/>
+          <w:color w:val="D9D9D9" w:themeColor="background1" w:themeShade="D9"/>
+          <w:sz w:val="24"/>
+        </w:rPr>
+        <w:tab/>
+      </w:r>
+    </w:p>
+    <w:p>
+      <w:pPr>
+        <w:jc w:val="both"/>
+        <w:rPr>
+          <w:rFonts w:ascii="Futura Bk BT" w:hAnsi="Futura Bk BT"/>
+          <w:color w:val="D9D9D9" w:themeColor="background1" w:themeShade="D9"/>
+          <w:sz w:val="24"/>
+        </w:rPr>
+      </w:pPr>
+      <w:r>
+        <w:rPr>
+          <w:rFonts w:ascii="Futura Bk BT" w:hAnsi="Futura Bk BT"/>
+          <w:color w:val="D9D9D9" w:themeColor="background1" w:themeShade="D9"/>
+          <w:sz w:val="24"/>
+        </w:rPr>
+        <w:t xml:space="preserve">Para </w:t>
+      </w:r>
+      <w:proofErr w:type="gramStart"/>
+      <w:r>
+        <w:rPr>
+          <w:rFonts w:ascii="Futura Bk BT" w:hAnsi="Futura Bk BT"/>
+          <w:color w:val="D9D9D9" w:themeColor="background1" w:themeShade="D9"/>
+          <w:sz w:val="24"/>
+        </w:rPr>
+        <w:t>empurrar  o</w:t>
+      </w:r>
+      <w:proofErr w:type="gramEnd"/>
+      <w:r>
+        <w:rPr>
+          <w:rFonts w:ascii="Futura Bk BT" w:hAnsi="Futura Bk BT"/>
+          <w:color w:val="D9D9D9" w:themeColor="background1" w:themeShade="D9"/>
+          <w:sz w:val="24"/>
+        </w:rPr>
+        <w:t xml:space="preserve"> diretório local para o GitHub utiliza-se o seguinte comando.</w:t>
+      </w:r>
+    </w:p>
+    <w:p>
+      <w:pPr>
+        <w:jc w:val="both"/>
+        <w:rPr>
+          <w:rFonts w:ascii="Futura Bk BT" w:hAnsi="Futura Bk BT"/>
+          <w:color w:val="D9D9D9" w:themeColor="background1" w:themeShade="D9"/>
+          <w:sz w:val="24"/>
+        </w:rPr>
+      </w:pPr>
+      <w:proofErr w:type="spellStart"/>
+      <w:r>
+        <w:rPr>
+          <w:rFonts w:ascii="Futura Bk BT" w:hAnsi="Futura Bk BT"/>
+          <w:color w:val="7030A0"/>
+          <w:sz w:val="24"/>
+        </w:rPr>
+        <w:t>git</w:t>
+      </w:r>
+      <w:proofErr w:type="spellEnd"/>
+      <w:r>
+        <w:rPr>
+          <w:rFonts w:ascii="Futura Bk BT" w:hAnsi="Futura Bk BT"/>
+          <w:color w:val="7030A0"/>
+          <w:sz w:val="24"/>
+        </w:rPr>
+        <w:t xml:space="preserve"> </w:t>
+      </w:r>
+      <w:proofErr w:type="spellStart"/>
+      <w:r>
+        <w:rPr>
+          <w:rFonts w:ascii="Futura Bk BT" w:hAnsi="Futura Bk BT"/>
+          <w:color w:val="7030A0"/>
+          <w:sz w:val="24"/>
+        </w:rPr>
+        <w:t>remote</w:t>
+      </w:r>
+      <w:proofErr w:type="spellEnd"/>
+      <w:r>
+        <w:rPr>
+          <w:rFonts w:ascii="Futura Bk BT" w:hAnsi="Futura Bk BT"/>
+          <w:color w:val="7030A0"/>
+          <w:sz w:val="24"/>
+        </w:rPr>
+        <w:t xml:space="preserve"> </w:t>
+      </w:r>
+      <w:proofErr w:type="spellStart"/>
+      <w:r>
+        <w:rPr>
+          <w:rFonts w:ascii="Futura Bk BT" w:hAnsi="Futura Bk BT"/>
+          <w:color w:val="7030A0"/>
+          <w:sz w:val="24"/>
+        </w:rPr>
+        <w:t>add</w:t>
+      </w:r>
+      <w:proofErr w:type="spellEnd"/>
+      <w:r>
+        <w:rPr>
+          <w:rFonts w:ascii="Futura Bk BT" w:hAnsi="Futura Bk BT"/>
+          <w:color w:val="7030A0"/>
+          <w:sz w:val="24"/>
+        </w:rPr>
+        <w:t xml:space="preserve"> </w:t>
+      </w:r>
+      <w:proofErr w:type="spellStart"/>
+      <w:r>
+        <w:rPr>
+          <w:rFonts w:ascii="Futura Bk BT" w:hAnsi="Futura Bk BT"/>
+          <w:color w:val="7030A0"/>
+          <w:sz w:val="24"/>
+        </w:rPr>
+        <w:t>origin</w:t>
+      </w:r>
+      <w:proofErr w:type="spellEnd"/>
+      <w:r>
+        <w:rPr>
+          <w:rFonts w:ascii="Futura Bk BT" w:hAnsi="Futura Bk BT"/>
+          <w:color w:val="7030A0"/>
+          <w:sz w:val="24"/>
+        </w:rPr>
+        <w:t xml:space="preserve"> </w:t>
+      </w:r>
+      <w:r>
+        <w:rPr>
+          <w:rFonts w:ascii="Futura Bk BT" w:hAnsi="Futura Bk BT"/>
+          <w:color w:val="538135" w:themeColor="accent6" w:themeShade="BF"/>
+          <w:sz w:val="24"/>
+        </w:rPr>
+        <w:t>link repositório do GitHub</w:t>
+      </w:r>
+      <w:r>
+        <w:rPr>
+          <w:rFonts w:ascii="Futura Bk BT" w:hAnsi="Futura Bk BT"/>
+          <w:color w:val="538135" w:themeColor="accent6" w:themeShade="BF"/>
+          <w:sz w:val="24"/>
+        </w:rPr>
+        <w:t xml:space="preserve"> </w:t>
+      </w:r>
+      <w:r>
+        <w:rPr>
+          <w:rFonts w:ascii="Futura Bk BT" w:hAnsi="Futura Bk BT"/>
+          <w:color w:val="D9D9D9" w:themeColor="background1" w:themeShade="D9"/>
+          <w:sz w:val="24"/>
+        </w:rPr>
+        <w:t xml:space="preserve">– utilizado para criar </w:t>
+      </w:r>
+      <w:r>
+        <w:rPr>
+          <w:rFonts w:ascii="Futura Bk BT" w:hAnsi="Futura Bk BT"/>
+          <w:color w:val="D9D9D9" w:themeColor="background1" w:themeShade="D9"/>
+          <w:sz w:val="24"/>
+        </w:rPr>
+        <w:t>a origem</w:t>
+      </w:r>
+    </w:p>
+    <w:p>
+      <w:pPr>
+        <w:jc w:val="both"/>
+        <w:rPr>
+          <w:rFonts w:ascii="Futura Bk BT" w:hAnsi="Futura Bk BT"/>
+          <w:color w:val="D9D9D9" w:themeColor="background1" w:themeShade="D9"/>
+          <w:sz w:val="24"/>
+        </w:rPr>
+      </w:pPr>
+      <w:proofErr w:type="spellStart"/>
+      <w:r>
+        <w:rPr>
+          <w:rFonts w:ascii="Futura Bk BT" w:hAnsi="Futura Bk BT"/>
+          <w:color w:val="7030A0"/>
+          <w:sz w:val="24"/>
+        </w:rPr>
+        <w:t>git</w:t>
+      </w:r>
+      <w:proofErr w:type="spellEnd"/>
+      <w:r>
+        <w:rPr>
+          <w:rFonts w:ascii="Futura Bk BT" w:hAnsi="Futura Bk BT"/>
+          <w:color w:val="7030A0"/>
+          <w:sz w:val="24"/>
+        </w:rPr>
+        <w:t xml:space="preserve"> </w:t>
+      </w:r>
+      <w:proofErr w:type="spellStart"/>
+      <w:r>
+        <w:rPr>
+          <w:rFonts w:ascii="Futura Bk BT" w:hAnsi="Futura Bk BT"/>
+          <w:color w:val="7030A0"/>
+          <w:sz w:val="24"/>
+        </w:rPr>
+        <w:t>push</w:t>
+      </w:r>
+      <w:proofErr w:type="spellEnd"/>
+      <w:r>
+        <w:rPr>
+          <w:rFonts w:ascii="Futura Bk BT" w:hAnsi="Futura Bk BT"/>
+          <w:color w:val="7030A0"/>
+          <w:sz w:val="24"/>
+        </w:rPr>
+        <w:t xml:space="preserve"> </w:t>
+      </w:r>
+      <w:proofErr w:type="spellStart"/>
+      <w:r>
+        <w:rPr>
+          <w:rFonts w:ascii="Futura Bk BT" w:hAnsi="Futura Bk BT"/>
+          <w:color w:val="7030A0"/>
+          <w:sz w:val="24"/>
+        </w:rPr>
+        <w:t>origin</w:t>
+      </w:r>
+      <w:proofErr w:type="spellEnd"/>
+      <w:r>
+        <w:rPr>
+          <w:rFonts w:ascii="Futura Bk BT" w:hAnsi="Futura Bk BT"/>
+          <w:color w:val="7030A0"/>
+          <w:sz w:val="24"/>
+        </w:rPr>
+        <w:t xml:space="preserve"> </w:t>
+      </w:r>
+      <w:proofErr w:type="spellStart"/>
+      <w:r>
+        <w:rPr>
+          <w:rFonts w:ascii="Futura Bk BT" w:hAnsi="Futura Bk BT"/>
+          <w:color w:val="7030A0"/>
+          <w:sz w:val="24"/>
+        </w:rPr>
+        <w:t>master</w:t>
+      </w:r>
+      <w:proofErr w:type="spellEnd"/>
+      <w:r>
+        <w:rPr>
+          <w:rFonts w:ascii="Futura Bk BT" w:hAnsi="Futura Bk BT"/>
+          <w:color w:val="7030A0"/>
+          <w:sz w:val="24"/>
+        </w:rPr>
+        <w:t xml:space="preserve"> </w:t>
+      </w:r>
+      <w:r>
+        <w:rPr>
+          <w:rFonts w:ascii="Futura Bk BT" w:hAnsi="Futura Bk BT"/>
+          <w:color w:val="D9D9D9" w:themeColor="background1" w:themeShade="D9"/>
+          <w:sz w:val="24"/>
+        </w:rPr>
+        <w:t xml:space="preserve">– utilizado para empurrar arquivos para o repositório remoto. </w:t>
+      </w:r>
+    </w:p>
+    <w:p>
+      <w:pPr>
+        <w:jc w:val="both"/>
+        <w:rPr>
+          <w:rFonts w:ascii="Futura Bk BT" w:hAnsi="Futura Bk BT"/>
+          <w:color w:val="D9D9D9" w:themeColor="background1" w:themeShade="D9"/>
+          <w:sz w:val="24"/>
+        </w:rPr>
+      </w:pPr>
+    </w:p>
+    <w:p>
+      <w:pPr>
+        <w:jc w:val="both"/>
+        <w:rPr>
+          <w:rFonts w:ascii="Futura Bk BT" w:hAnsi="Futura Bk BT"/>
+          <w:color w:val="7030A0"/>
+          <w:sz w:val="32"/>
+        </w:rPr>
+      </w:pPr>
+      <w:r>
+        <w:rPr>
+          <w:rFonts w:ascii="Futura Bk BT" w:hAnsi="Futura Bk BT"/>
+          <w:color w:val="7030A0"/>
+          <w:sz w:val="32"/>
+        </w:rPr>
+        <w:t>Resolvendo Conflitos</w:t>
+      </w:r>
+    </w:p>
+    <w:p>
+      <w:pPr>
+        <w:jc w:val="both"/>
+        <w:rPr>
+          <w:rFonts w:ascii="Futura Bk BT" w:hAnsi="Futura Bk BT"/>
+          <w:color w:val="D9D9D9" w:themeColor="background1" w:themeShade="D9"/>
+          <w:sz w:val="24"/>
+        </w:rPr>
+      </w:pPr>
+      <w:r>
+        <w:rPr>
+          <w:rFonts w:ascii="Futura Bk BT" w:hAnsi="Futura Bk BT"/>
+          <w:color w:val="D9D9D9" w:themeColor="background1" w:themeShade="D9"/>
+          <w:sz w:val="24"/>
+        </w:rPr>
+        <w:tab/>
+      </w:r>
+    </w:p>
+    <w:p>
+      <w:pPr>
+        <w:ind w:firstLine="708"/>
+        <w:jc w:val="both"/>
+        <w:rPr>
+          <w:rFonts w:ascii="Futura Bk BT" w:hAnsi="Futura Bk BT"/>
+          <w:color w:val="D9D9D9" w:themeColor="background1" w:themeShade="D9"/>
+          <w:sz w:val="24"/>
+        </w:rPr>
+      </w:pPr>
+      <w:r>
+        <w:rPr>
+          <w:rFonts w:ascii="Futura Bk BT" w:hAnsi="Futura Bk BT"/>
+          <w:color w:val="D9D9D9" w:themeColor="background1" w:themeShade="D9"/>
+          <w:sz w:val="24"/>
+        </w:rPr>
+        <w:t>Ocorrem com frequência em sistemas distribuídos.</w:t>
+      </w:r>
+      <w:r>
+        <w:rPr>
+          <w:rFonts w:ascii="Futura Bk BT" w:hAnsi="Futura Bk BT"/>
+          <w:color w:val="D9D9D9" w:themeColor="background1" w:themeShade="D9"/>
+          <w:sz w:val="24"/>
+        </w:rPr>
+        <w:t xml:space="preserve"> Quando possuímos um código no GitHub e na máquina local idênticos sem alterações temos então um versionamento de código de forma distribuída. Suponhamos que outra pessoa faça um clone do código disponível no GitHub, neste momento ainda não houve alteração </w:t>
+      </w:r>
+      <w:r>
+        <w:rPr>
+          <w:rFonts w:ascii="Futura Bk BT" w:hAnsi="Futura Bk BT"/>
+          <w:color w:val="D9D9D9" w:themeColor="background1" w:themeShade="D9"/>
+          <w:sz w:val="24"/>
+        </w:rPr>
+        <w:t xml:space="preserve">portando ambos possuem o mesmo código presente no GitHub de forma sincronizada. </w:t>
+      </w:r>
+      <w:r>
+        <w:rPr>
+          <w:rFonts w:ascii="Futura Bk BT" w:hAnsi="Futura Bk BT"/>
+          <w:color w:val="D9D9D9" w:themeColor="background1" w:themeShade="D9"/>
+          <w:sz w:val="24"/>
+        </w:rPr>
+        <w:t>Em seguida ambos abrem o código em suas respectivas máquinas, portanto houveram alterações diferentes no código partindo de duas máquinas distintas, portanto o código agora está dessincronizado. Suponha que a pessoa que clonou o código empurre a alteração e você permanece alterando o código. Tanto você quando a pessoa que clonou o código alterou uma mesma linha. Agora então o código atualizado é o da máquina que clonou o código e o código do GitHub, uma vez que ela empurrou/</w:t>
+      </w:r>
+      <w:proofErr w:type="spellStart"/>
+      <w:r>
+        <w:rPr>
+          <w:rFonts w:ascii="Futura Bk BT" w:hAnsi="Futura Bk BT"/>
+          <w:color w:val="D9D9D9" w:themeColor="background1" w:themeShade="D9"/>
+          <w:sz w:val="24"/>
+        </w:rPr>
+        <w:t>push</w:t>
+      </w:r>
+      <w:proofErr w:type="spellEnd"/>
+      <w:r>
+        <w:rPr>
+          <w:rFonts w:ascii="Futura Bk BT" w:hAnsi="Futura Bk BT"/>
+          <w:color w:val="D9D9D9" w:themeColor="background1" w:themeShade="D9"/>
+          <w:sz w:val="24"/>
+        </w:rPr>
+        <w:t xml:space="preserve"> o código pro GitHub.</w:t>
+      </w:r>
+    </w:p>
+    <w:p>
+      <w:pPr>
+        <w:ind w:firstLine="708"/>
+        <w:jc w:val="both"/>
+        <w:rPr>
+          <w:rFonts w:ascii="Futura Bk BT" w:hAnsi="Futura Bk BT"/>
+          <w:color w:val="D9D9D9" w:themeColor="background1" w:themeShade="D9"/>
+          <w:sz w:val="24"/>
+        </w:rPr>
+      </w:pPr>
+      <w:r>
+        <w:rPr>
+          <w:rFonts w:ascii="Futura Bk BT" w:hAnsi="Futura Bk BT"/>
+          <w:color w:val="D9D9D9" w:themeColor="background1" w:themeShade="D9"/>
+          <w:sz w:val="24"/>
+        </w:rPr>
+        <w:t xml:space="preserve">Ao submeter o código para o GitHub ele retornará avisando que houve uma alteração no código e irá pedir que antes seja puxado o código do GitHub. Nesse momento surge o </w:t>
+      </w:r>
+      <w:r>
+        <w:rPr>
+          <w:rFonts w:ascii="Futura Bk BT" w:hAnsi="Futura Bk BT"/>
+          <w:color w:val="7030A0"/>
+          <w:sz w:val="24"/>
+        </w:rPr>
+        <w:t>conflito de merge</w:t>
+      </w:r>
+      <w:r>
+        <w:rPr>
+          <w:rFonts w:ascii="Futura Bk BT" w:hAnsi="Futura Bk BT"/>
+          <w:color w:val="D9D9D9" w:themeColor="background1" w:themeShade="D9"/>
+          <w:sz w:val="24"/>
+        </w:rPr>
+        <w:t>, onde houve duas alterações na mesma linha em locais diferentes. Então é solicitado que o conflito seja resolvido manualmente, para depois ser carregado ao GitHub.</w:t>
+      </w:r>
+      <w:r>
+        <w:rPr>
+          <w:rFonts w:ascii="Futura Bk BT" w:hAnsi="Futura Bk BT"/>
+          <w:color w:val="D9D9D9" w:themeColor="background1" w:themeShade="D9"/>
+          <w:sz w:val="24"/>
+        </w:rPr>
+        <w:t xml:space="preserve"> Então puxamos primeiro.</w:t>
+      </w:r>
+    </w:p>
+    <w:p>
+      <w:pPr>
+        <w:jc w:val="both"/>
+        <w:rPr>
+          <w:rFonts w:ascii="Futura Bk BT" w:hAnsi="Futura Bk BT"/>
+          <w:color w:val="D9D9D9" w:themeColor="background1" w:themeShade="D9"/>
+          <w:sz w:val="24"/>
+        </w:rPr>
+      </w:pPr>
+      <w:proofErr w:type="spellStart"/>
+      <w:r>
+        <w:rPr>
+          <w:rFonts w:ascii="Futura Bk BT" w:hAnsi="Futura Bk BT"/>
+          <w:color w:val="7030A0"/>
+          <w:sz w:val="24"/>
+        </w:rPr>
+        <w:t>git</w:t>
+      </w:r>
+      <w:proofErr w:type="spellEnd"/>
+      <w:r>
+        <w:rPr>
+          <w:rFonts w:ascii="Futura Bk BT" w:hAnsi="Futura Bk BT"/>
+          <w:color w:val="7030A0"/>
+          <w:sz w:val="24"/>
+        </w:rPr>
+        <w:t xml:space="preserve"> </w:t>
+      </w:r>
+      <w:proofErr w:type="spellStart"/>
+      <w:r>
+        <w:rPr>
+          <w:rFonts w:ascii="Futura Bk BT" w:hAnsi="Futura Bk BT"/>
+          <w:color w:val="7030A0"/>
+          <w:sz w:val="24"/>
+        </w:rPr>
+        <w:t>pull</w:t>
+      </w:r>
+      <w:proofErr w:type="spellEnd"/>
+      <w:r>
+        <w:rPr>
+          <w:rFonts w:ascii="Futura Bk BT" w:hAnsi="Futura Bk BT"/>
+          <w:color w:val="7030A0"/>
+          <w:sz w:val="24"/>
+        </w:rPr>
+        <w:t xml:space="preserve"> </w:t>
+      </w:r>
+      <w:proofErr w:type="spellStart"/>
+      <w:r>
+        <w:rPr>
+          <w:rFonts w:ascii="Futura Bk BT" w:hAnsi="Futura Bk BT"/>
+          <w:color w:val="7030A0"/>
+          <w:sz w:val="24"/>
+        </w:rPr>
+        <w:t>origin</w:t>
+      </w:r>
+      <w:proofErr w:type="spellEnd"/>
+      <w:r>
+        <w:rPr>
+          <w:rFonts w:ascii="Futura Bk BT" w:hAnsi="Futura Bk BT"/>
+          <w:color w:val="7030A0"/>
+          <w:sz w:val="24"/>
+        </w:rPr>
+        <w:t xml:space="preserve"> </w:t>
+      </w:r>
+      <w:proofErr w:type="spellStart"/>
+      <w:r>
+        <w:rPr>
+          <w:rFonts w:ascii="Futura Bk BT" w:hAnsi="Futura Bk BT"/>
+          <w:color w:val="7030A0"/>
+          <w:sz w:val="24"/>
+        </w:rPr>
+        <w:t>master</w:t>
+      </w:r>
+      <w:proofErr w:type="spellEnd"/>
+      <w:r>
+        <w:rPr>
+          <w:rFonts w:ascii="Futura Bk BT" w:hAnsi="Futura Bk BT"/>
+          <w:color w:val="7030A0"/>
+          <w:sz w:val="24"/>
+        </w:rPr>
+        <w:t xml:space="preserve"> </w:t>
+      </w:r>
+      <w:r>
+        <w:rPr>
+          <w:rFonts w:ascii="Futura Bk BT" w:hAnsi="Futura Bk BT"/>
+          <w:color w:val="D9D9D9" w:themeColor="background1" w:themeShade="D9"/>
+          <w:sz w:val="24"/>
+        </w:rPr>
+        <w:t>– para puxar o código alterado do GitHub</w:t>
+      </w:r>
+    </w:p>
+    <w:p>
+      <w:pPr>
+        <w:jc w:val="both"/>
+        <w:rPr>
+          <w:rFonts w:ascii="Futura Bk BT" w:hAnsi="Futura Bk BT"/>
+          <w:color w:val="D9D9D9" w:themeColor="background1" w:themeShade="D9"/>
+          <w:sz w:val="24"/>
+        </w:rPr>
+      </w:pPr>
+      <w:r>
+        <w:rPr>
+          <w:rFonts w:ascii="Futura Bk BT" w:hAnsi="Futura Bk BT"/>
+          <w:color w:val="D9D9D9" w:themeColor="background1" w:themeShade="D9"/>
+          <w:sz w:val="24"/>
+        </w:rPr>
+        <w:lastRenderedPageBreak/>
+        <w:tab/>
+        <w:t xml:space="preserve">Desta forma resolvemos os conflitos, baixando o arquivo do repositório remoto, comparando com o arquivo do repositório local e por fim </w:t>
+      </w:r>
+      <w:proofErr w:type="spellStart"/>
+      <w:r>
+        <w:rPr>
+          <w:rFonts w:ascii="Futura Bk BT" w:hAnsi="Futura Bk BT"/>
+          <w:color w:val="D9D9D9" w:themeColor="background1" w:themeShade="D9"/>
+          <w:sz w:val="24"/>
+        </w:rPr>
+        <w:t>commitando</w:t>
+      </w:r>
+      <w:proofErr w:type="spellEnd"/>
+      <w:r>
+        <w:rPr>
+          <w:rFonts w:ascii="Futura Bk BT" w:hAnsi="Futura Bk BT"/>
+          <w:color w:val="D9D9D9" w:themeColor="background1" w:themeShade="D9"/>
+          <w:sz w:val="24"/>
+        </w:rPr>
+        <w:t xml:space="preserve"> as alterações a serem salvas no repositório remoto sincronizando assim com o repositório local.</w:t>
+      </w:r>
+    </w:p>
+    <w:p>
+      <w:pPr>
+        <w:jc w:val="both"/>
+        <w:rPr>
+          <w:rFonts w:ascii="Futura Bk BT" w:hAnsi="Futura Bk BT"/>
+          <w:color w:val="D9D9D9" w:themeColor="background1" w:themeShade="D9"/>
+          <w:sz w:val="24"/>
+        </w:rPr>
+      </w:pPr>
+    </w:p>
+    <w:p>
+      <w:pPr>
+        <w:jc w:val="both"/>
+        <w:rPr>
+          <w:rFonts w:ascii="Futura Bk BT" w:hAnsi="Futura Bk BT"/>
+          <w:color w:val="7030A0"/>
+          <w:sz w:val="32"/>
+        </w:rPr>
+      </w:pPr>
+      <w:r>
+        <w:rPr>
+          <w:rFonts w:ascii="Futura Bk BT" w:hAnsi="Futura Bk BT"/>
+          <w:color w:val="7030A0"/>
+          <w:sz w:val="32"/>
+        </w:rPr>
+        <w:t>Clonar Repositório do GitHub</w:t>
+      </w:r>
+    </w:p>
+    <w:p>
+      <w:pPr>
+        <w:jc w:val="both"/>
+        <w:rPr>
+          <w:rFonts w:ascii="Futura Bk BT" w:hAnsi="Futura Bk BT"/>
+          <w:color w:val="7030A0"/>
+          <w:sz w:val="32"/>
+        </w:rPr>
+      </w:pPr>
       <w:bookmarkStart w:id="0" w:name="_GoBack"/>
       <w:bookmarkEnd w:id="0"/>
     </w:p>
@@ -631,522 +4283,50 @@
           <w:sz w:val="24"/>
         </w:rPr>
       </w:pPr>
-      <w:proofErr w:type="spellStart"/>
-      <w:r>
-        <w:rPr>
-          <w:rFonts w:ascii="Futura Bk BT" w:hAnsi="Futura Bk BT"/>
-          <w:color w:val="7030A0"/>
-          <w:sz w:val="24"/>
-        </w:rPr>
-        <w:t>c</w:t>
-      </w:r>
-      <w:r>
-        <w:rPr>
-          <w:rFonts w:ascii="Futura Bk BT" w:hAnsi="Futura Bk BT"/>
-          <w:color w:val="7030A0"/>
-          <w:sz w:val="24"/>
-        </w:rPr>
-        <w:t>d</w:t>
-      </w:r>
-      <w:proofErr w:type="spellEnd"/>
-      <w:proofErr w:type="gramStart"/>
-      <w:r>
-        <w:rPr>
-          <w:rFonts w:ascii="Futura Bk BT" w:hAnsi="Futura Bk BT"/>
-          <w:color w:val="7030A0"/>
-          <w:sz w:val="24"/>
-        </w:rPr>
-        <w:t xml:space="preserve"> ..</w:t>
-      </w:r>
-      <w:proofErr w:type="gramEnd"/>
-      <w:r>
-        <w:rPr>
-          <w:rFonts w:ascii="Futura Bk BT" w:hAnsi="Futura Bk BT"/>
-          <w:color w:val="7030A0"/>
-          <w:sz w:val="24"/>
-        </w:rPr>
-        <w:t xml:space="preserve"> </w:t>
-      </w:r>
-      <w:r>
-        <w:rPr>
-          <w:rFonts w:ascii="Futura Bk BT" w:hAnsi="Futura Bk BT"/>
-          <w:color w:val="D9D9D9" w:themeColor="background1" w:themeShade="D9"/>
-          <w:sz w:val="24"/>
-        </w:rPr>
-        <w:t xml:space="preserve">– </w:t>
-      </w:r>
-      <w:proofErr w:type="gramStart"/>
-      <w:r>
-        <w:rPr>
-          <w:rFonts w:ascii="Futura Bk BT" w:hAnsi="Futura Bk BT"/>
-          <w:color w:val="D9D9D9" w:themeColor="background1" w:themeShade="D9"/>
-          <w:sz w:val="24"/>
-        </w:rPr>
-        <w:t>para</w:t>
-      </w:r>
-      <w:proofErr w:type="gramEnd"/>
-      <w:r>
-        <w:rPr>
-          <w:rFonts w:ascii="Futura Bk BT" w:hAnsi="Futura Bk BT"/>
-          <w:color w:val="D9D9D9" w:themeColor="background1" w:themeShade="D9"/>
-          <w:sz w:val="24"/>
-        </w:rPr>
-        <w:t xml:space="preserve"> retroceder um nível</w:t>
-      </w:r>
-    </w:p>
-    <w:p>
-      <w:pPr>
-        <w:jc w:val="both"/>
-        <w:rPr>
-          <w:rFonts w:ascii="Futura Bk BT" w:hAnsi="Futura Bk BT"/>
-          <w:color w:val="D9D9D9" w:themeColor="background1" w:themeShade="D9"/>
-          <w:sz w:val="24"/>
-        </w:rPr>
-      </w:pPr>
-      <w:proofErr w:type="spellStart"/>
-      <w:r>
-        <w:rPr>
-          <w:rFonts w:ascii="Futura Bk BT" w:hAnsi="Futura Bk BT"/>
-          <w:color w:val="7030A0"/>
-          <w:sz w:val="24"/>
-        </w:rPr>
-        <w:t>cls</w:t>
-      </w:r>
-      <w:proofErr w:type="spellEnd"/>
-      <w:r>
-        <w:rPr>
-          <w:rFonts w:ascii="Futura Bk BT" w:hAnsi="Futura Bk BT"/>
-          <w:color w:val="D9D9D9" w:themeColor="background1" w:themeShade="D9"/>
-          <w:sz w:val="24"/>
-        </w:rPr>
-        <w:t xml:space="preserve"> (Windows) e </w:t>
-      </w:r>
-      <w:proofErr w:type="spellStart"/>
-      <w:r>
-        <w:rPr>
-          <w:rFonts w:ascii="Futura Bk BT" w:hAnsi="Futura Bk BT"/>
-          <w:color w:val="7030A0"/>
-          <w:sz w:val="24"/>
-        </w:rPr>
-        <w:t>clear</w:t>
-      </w:r>
-      <w:proofErr w:type="spellEnd"/>
-      <w:r>
-        <w:rPr>
-          <w:rFonts w:ascii="Futura Bk BT" w:hAnsi="Futura Bk BT"/>
-          <w:color w:val="D9D9D9" w:themeColor="background1" w:themeShade="D9"/>
-          <w:sz w:val="24"/>
-        </w:rPr>
-        <w:t xml:space="preserve"> (</w:t>
-      </w:r>
-      <w:proofErr w:type="spellStart"/>
-      <w:r>
-        <w:rPr>
-          <w:rFonts w:ascii="Futura Bk BT" w:hAnsi="Futura Bk BT"/>
-          <w:color w:val="D9D9D9" w:themeColor="background1" w:themeShade="D9"/>
-          <w:sz w:val="24"/>
-        </w:rPr>
-        <w:t>unix</w:t>
-      </w:r>
-      <w:proofErr w:type="spellEnd"/>
-      <w:r>
-        <w:rPr>
-          <w:rFonts w:ascii="Futura Bk BT" w:hAnsi="Futura Bk BT"/>
-          <w:color w:val="D9D9D9" w:themeColor="background1" w:themeShade="D9"/>
-          <w:sz w:val="24"/>
-        </w:rPr>
-        <w:t>) para limpar o terminal.</w:t>
-      </w:r>
-    </w:p>
-    <w:p>
-      <w:pPr>
-        <w:jc w:val="both"/>
-        <w:rPr>
-          <w:rFonts w:ascii="Futura Bk BT" w:hAnsi="Futura Bk BT"/>
-          <w:color w:val="D9D9D9" w:themeColor="background1" w:themeShade="D9"/>
-          <w:sz w:val="24"/>
-        </w:rPr>
-      </w:pPr>
-      <w:proofErr w:type="spellStart"/>
-      <w:r>
-        <w:rPr>
-          <w:rFonts w:ascii="Futura Bk BT" w:hAnsi="Futura Bk BT"/>
-          <w:color w:val="7030A0"/>
-          <w:sz w:val="24"/>
-        </w:rPr>
-        <w:t>m</w:t>
-      </w:r>
-      <w:r>
-        <w:rPr>
-          <w:rFonts w:ascii="Futura Bk BT" w:hAnsi="Futura Bk BT"/>
-          <w:color w:val="7030A0"/>
-          <w:sz w:val="24"/>
-        </w:rPr>
-        <w:t>kdir</w:t>
-      </w:r>
-      <w:proofErr w:type="spellEnd"/>
-      <w:r>
-        <w:rPr>
-          <w:rFonts w:ascii="Futura Bk BT" w:hAnsi="Futura Bk BT"/>
-          <w:color w:val="7030A0"/>
-          <w:sz w:val="24"/>
-        </w:rPr>
-        <w:t xml:space="preserve"> nome da pasta </w:t>
-      </w:r>
-      <w:r>
-        <w:rPr>
-          <w:rFonts w:ascii="Futura Bk BT" w:hAnsi="Futura Bk BT"/>
-          <w:color w:val="D9D9D9" w:themeColor="background1" w:themeShade="D9"/>
-          <w:sz w:val="24"/>
-        </w:rPr>
-        <w:t>– usado para criar uma pasta</w:t>
-      </w:r>
-    </w:p>
-    <w:p>
-      <w:pPr>
-        <w:jc w:val="both"/>
-        <w:rPr>
-          <w:rFonts w:ascii="Futura Bk BT" w:hAnsi="Futura Bk BT"/>
-          <w:color w:val="D9D9D9" w:themeColor="background1" w:themeShade="D9"/>
-          <w:sz w:val="24"/>
-        </w:rPr>
-      </w:pPr>
-      <w:proofErr w:type="spellStart"/>
-      <w:r>
-        <w:rPr>
-          <w:rFonts w:ascii="Futura Bk BT" w:hAnsi="Futura Bk BT"/>
-          <w:color w:val="7030A0"/>
-          <w:sz w:val="24"/>
-        </w:rPr>
-        <w:t>echo</w:t>
-      </w:r>
-      <w:proofErr w:type="spellEnd"/>
-      <w:r>
-        <w:rPr>
-          <w:rFonts w:ascii="Futura Bk BT" w:hAnsi="Futura Bk BT"/>
-          <w:color w:val="7030A0"/>
-          <w:sz w:val="24"/>
-        </w:rPr>
-        <w:t xml:space="preserve"> </w:t>
-      </w:r>
-      <w:proofErr w:type="spellStart"/>
-      <w:r>
-        <w:rPr>
-          <w:rFonts w:ascii="Futura Bk BT" w:hAnsi="Futura Bk BT"/>
-          <w:color w:val="7030A0"/>
-          <w:sz w:val="24"/>
-        </w:rPr>
-        <w:t>co</w:t>
-      </w:r>
-      <w:r>
-        <w:rPr>
-          <w:rFonts w:ascii="Futura Bk BT" w:hAnsi="Futura Bk BT"/>
-          <w:color w:val="7030A0"/>
-          <w:sz w:val="24"/>
-        </w:rPr>
-        <w:t>n</w:t>
-      </w:r>
-      <w:r>
-        <w:rPr>
-          <w:rFonts w:ascii="Futura Bk BT" w:hAnsi="Futura Bk BT"/>
-          <w:color w:val="7030A0"/>
-          <w:sz w:val="24"/>
-        </w:rPr>
-        <w:t>teudo</w:t>
-      </w:r>
-      <w:proofErr w:type="spellEnd"/>
-      <w:r>
-        <w:rPr>
-          <w:rFonts w:ascii="Futura Bk BT" w:hAnsi="Futura Bk BT"/>
-          <w:color w:val="7030A0"/>
-          <w:sz w:val="24"/>
-        </w:rPr>
-        <w:t xml:space="preserve"> &gt; nome conteúdo.txt</w:t>
-      </w:r>
-      <w:r>
-        <w:rPr>
-          <w:rFonts w:ascii="Futura Bk BT" w:hAnsi="Futura Bk BT"/>
-          <w:color w:val="D9D9D9" w:themeColor="background1" w:themeShade="D9"/>
-          <w:sz w:val="24"/>
-        </w:rPr>
-        <w:t xml:space="preserve"> – para criar um arquivo</w:t>
-      </w:r>
-    </w:p>
-    <w:p>
-      <w:pPr>
-        <w:jc w:val="both"/>
-        <w:rPr>
-          <w:rFonts w:ascii="Futura Bk BT" w:hAnsi="Futura Bk BT"/>
-          <w:color w:val="D9D9D9" w:themeColor="background1" w:themeShade="D9"/>
-          <w:sz w:val="24"/>
-        </w:rPr>
-      </w:pPr>
-      <w:proofErr w:type="spellStart"/>
-      <w:r>
-        <w:rPr>
-          <w:rFonts w:ascii="Futura Bk BT" w:hAnsi="Futura Bk BT"/>
-          <w:color w:val="7030A0"/>
-          <w:sz w:val="24"/>
-        </w:rPr>
-        <w:t>del</w:t>
-      </w:r>
-      <w:proofErr w:type="spellEnd"/>
-      <w:r>
-        <w:rPr>
-          <w:rFonts w:ascii="Futura Bk BT" w:hAnsi="Futura Bk BT"/>
-          <w:color w:val="7030A0"/>
-          <w:sz w:val="24"/>
-        </w:rPr>
-        <w:t xml:space="preserve"> nome da pasta </w:t>
-      </w:r>
-      <w:r>
-        <w:rPr>
-          <w:rFonts w:ascii="Futura Bk BT" w:hAnsi="Futura Bk BT"/>
-          <w:color w:val="D9D9D9" w:themeColor="background1" w:themeShade="D9"/>
-          <w:sz w:val="24"/>
-        </w:rPr>
-        <w:t>– deleta todo o conteúdo dentro dela, restringe-se apenas a deletar arquivos</w:t>
-      </w:r>
-    </w:p>
-    <w:p>
-      <w:pPr>
-        <w:jc w:val="both"/>
-        <w:rPr>
-          <w:rFonts w:ascii="Futura Bk BT" w:hAnsi="Futura Bk BT"/>
-          <w:color w:val="D9D9D9" w:themeColor="background1" w:themeShade="D9"/>
-          <w:sz w:val="24"/>
-        </w:rPr>
-      </w:pPr>
-      <w:proofErr w:type="spellStart"/>
-      <w:r>
-        <w:rPr>
-          <w:rFonts w:ascii="Futura Bk BT" w:hAnsi="Futura Bk BT"/>
-          <w:color w:val="7030A0"/>
-          <w:sz w:val="24"/>
-        </w:rPr>
-        <w:t>rmdir</w:t>
-      </w:r>
-      <w:proofErr w:type="spellEnd"/>
-      <w:r>
-        <w:rPr>
-          <w:rFonts w:ascii="Futura Bk BT" w:hAnsi="Futura Bk BT"/>
-          <w:color w:val="7030A0"/>
-          <w:sz w:val="24"/>
-        </w:rPr>
-        <w:t xml:space="preserve"> </w:t>
-      </w:r>
-      <w:r>
-        <w:rPr>
-          <w:rFonts w:ascii="Futura Bk BT" w:hAnsi="Futura Bk BT"/>
-          <w:color w:val="7030A0"/>
-          <w:sz w:val="24"/>
-        </w:rPr>
-        <w:t>nome do diretório</w:t>
-      </w:r>
-      <w:r>
-        <w:rPr>
-          <w:rFonts w:ascii="Futura Bk BT" w:hAnsi="Futura Bk BT"/>
-          <w:color w:val="7030A0"/>
-          <w:sz w:val="24"/>
-        </w:rPr>
-        <w:t xml:space="preserve"> /S /Q</w:t>
-      </w:r>
-      <w:r>
-        <w:rPr>
-          <w:rFonts w:ascii="Futura Bk BT" w:hAnsi="Futura Bk BT"/>
-          <w:color w:val="7030A0"/>
-          <w:sz w:val="24"/>
-        </w:rPr>
-        <w:t xml:space="preserve"> (WINDOWS)</w:t>
-      </w:r>
-      <w:r>
-        <w:rPr>
-          <w:rFonts w:ascii="Futura Bk BT" w:hAnsi="Futura Bk BT"/>
-          <w:color w:val="7030A0"/>
-          <w:sz w:val="24"/>
-        </w:rPr>
-        <w:t xml:space="preserve"> </w:t>
-      </w:r>
-      <w:r>
-        <w:rPr>
-          <w:rFonts w:ascii="Futura Bk BT" w:hAnsi="Futura Bk BT"/>
-          <w:color w:val="D9D9D9" w:themeColor="background1" w:themeShade="D9"/>
-          <w:sz w:val="24"/>
-        </w:rPr>
-        <w:t>– deleta todo o diretório</w:t>
-      </w:r>
-    </w:p>
-    <w:p>
-      <w:pPr>
-        <w:jc w:val="both"/>
-        <w:rPr>
-          <w:rFonts w:ascii="Futura Bk BT" w:hAnsi="Futura Bk BT"/>
-          <w:color w:val="D9D9D9" w:themeColor="background1" w:themeShade="D9"/>
-          <w:sz w:val="24"/>
-        </w:rPr>
-      </w:pPr>
-      <w:proofErr w:type="spellStart"/>
-      <w:r>
-        <w:rPr>
-          <w:rFonts w:ascii="Futura Bk BT" w:hAnsi="Futura Bk BT"/>
-          <w:color w:val="7030A0"/>
-          <w:sz w:val="24"/>
-        </w:rPr>
-        <w:t>rm</w:t>
-      </w:r>
-      <w:proofErr w:type="spellEnd"/>
-      <w:r>
-        <w:rPr>
-          <w:rFonts w:ascii="Futura Bk BT" w:hAnsi="Futura Bk BT"/>
-          <w:color w:val="7030A0"/>
-          <w:sz w:val="24"/>
-        </w:rPr>
-        <w:t xml:space="preserve"> -</w:t>
-      </w:r>
-      <w:proofErr w:type="spellStart"/>
-      <w:r>
-        <w:rPr>
-          <w:rFonts w:ascii="Futura Bk BT" w:hAnsi="Futura Bk BT"/>
-          <w:color w:val="7030A0"/>
-          <w:sz w:val="24"/>
-        </w:rPr>
-        <w:t>rf</w:t>
-      </w:r>
-      <w:proofErr w:type="spellEnd"/>
-      <w:r>
-        <w:rPr>
-          <w:rFonts w:ascii="Futura Bk BT" w:hAnsi="Futura Bk BT"/>
-          <w:color w:val="7030A0"/>
-          <w:sz w:val="24"/>
-        </w:rPr>
-        <w:t xml:space="preserve"> nome do diretório/ (UNIX) </w:t>
-      </w:r>
-      <w:r>
-        <w:rPr>
-          <w:rFonts w:ascii="Futura Bk BT" w:hAnsi="Futura Bk BT"/>
-          <w:color w:val="D9D9D9" w:themeColor="background1" w:themeShade="D9"/>
-          <w:sz w:val="24"/>
-        </w:rPr>
-        <w:t xml:space="preserve">- </w:t>
-      </w:r>
-      <w:r>
-        <w:rPr>
-          <w:rFonts w:ascii="Futura Bk BT" w:hAnsi="Futura Bk BT"/>
-          <w:color w:val="D9D9D9" w:themeColor="background1" w:themeShade="D9"/>
-          <w:sz w:val="24"/>
-        </w:rPr>
-        <w:t>deleta todo o diretório</w:t>
-      </w:r>
-    </w:p>
-    <w:p>
-      <w:pPr>
-        <w:jc w:val="both"/>
-        <w:rPr>
-          <w:rFonts w:ascii="Futura Bk BT" w:hAnsi="Futura Bk BT"/>
-          <w:color w:val="D9D9D9" w:themeColor="background1" w:themeShade="D9"/>
-          <w:sz w:val="24"/>
-        </w:rPr>
-      </w:pPr>
-    </w:p>
-    <w:p>
-      <w:pPr>
-        <w:jc w:val="both"/>
-        <w:rPr>
-          <w:rFonts w:ascii="Futura Bk BT" w:hAnsi="Futura Bk BT"/>
-          <w:color w:val="D9D9D9" w:themeColor="background1" w:themeShade="D9"/>
-          <w:sz w:val="24"/>
-        </w:rPr>
-      </w:pPr>
-    </w:p>
-    <w:p>
-      <w:pPr>
-        <w:jc w:val="both"/>
-        <w:rPr>
-          <w:rFonts w:ascii="Futura Bk BT" w:hAnsi="Futura Bk BT"/>
-          <w:color w:val="D9D9D9" w:themeColor="background1" w:themeShade="D9"/>
-          <w:sz w:val="24"/>
-        </w:rPr>
-      </w:pPr>
-    </w:p>
-    <w:p>
-      <w:pPr>
-        <w:jc w:val="both"/>
-        <w:rPr>
-          <w:rFonts w:ascii="Futura Bk BT" w:hAnsi="Futura Bk BT"/>
-          <w:color w:val="D9D9D9" w:themeColor="background1" w:themeShade="D9"/>
-          <w:sz w:val="24"/>
-        </w:rPr>
-      </w:pPr>
-    </w:p>
-    <w:p>
-      <w:pPr>
-        <w:jc w:val="both"/>
-        <w:rPr>
-          <w:rFonts w:ascii="Futura Bk BT" w:hAnsi="Futura Bk BT"/>
-          <w:color w:val="D9D9D9" w:themeColor="background1" w:themeShade="D9"/>
-          <w:sz w:val="24"/>
-        </w:rPr>
-      </w:pPr>
-    </w:p>
-    <w:p>
-      <w:pPr>
-        <w:jc w:val="both"/>
-        <w:rPr>
-          <w:rFonts w:ascii="Futura Bk BT" w:hAnsi="Futura Bk BT"/>
-          <w:color w:val="D9D9D9" w:themeColor="background1" w:themeShade="D9"/>
-          <w:sz w:val="24"/>
-        </w:rPr>
-      </w:pPr>
-    </w:p>
-    <w:p>
-      <w:pPr>
-        <w:jc w:val="both"/>
-        <w:rPr>
-          <w:rFonts w:ascii="Futura Bk BT" w:hAnsi="Futura Bk BT"/>
-          <w:color w:val="D9D9D9" w:themeColor="background1" w:themeShade="D9"/>
-          <w:sz w:val="24"/>
-        </w:rPr>
-      </w:pPr>
-    </w:p>
-    <w:p>
-      <w:pPr>
-        <w:jc w:val="both"/>
-        <w:rPr>
-          <w:rFonts w:ascii="Futura Bk BT" w:hAnsi="Futura Bk BT"/>
-          <w:color w:val="D9D9D9" w:themeColor="background1" w:themeShade="D9"/>
-          <w:sz w:val="24"/>
-        </w:rPr>
-      </w:pPr>
-    </w:p>
-    <w:p>
-      <w:pPr>
-        <w:jc w:val="both"/>
-        <w:rPr>
-          <w:rFonts w:ascii="Futura Bk BT" w:hAnsi="Futura Bk BT"/>
-          <w:color w:val="7030A0"/>
-          <w:sz w:val="24"/>
-        </w:rPr>
-      </w:pPr>
-    </w:p>
-    <w:p>
-      <w:pPr>
-        <w:jc w:val="both"/>
-        <w:rPr>
-          <w:rFonts w:ascii="Futura Bk BT" w:hAnsi="Futura Bk BT"/>
-          <w:color w:val="D9D9D9" w:themeColor="background1" w:themeShade="D9"/>
-          <w:sz w:val="24"/>
-        </w:rPr>
-      </w:pPr>
-    </w:p>
-    <w:p>
-      <w:pPr>
-        <w:jc w:val="both"/>
-        <w:rPr>
-          <w:rFonts w:ascii="Futura Bk BT" w:hAnsi="Futura Bk BT"/>
-          <w:color w:val="D9D9D9" w:themeColor="background1" w:themeShade="D9"/>
-          <w:sz w:val="24"/>
-        </w:rPr>
-      </w:pPr>
+      <w:r>
+        <w:rPr>
+          <w:rFonts w:ascii="Futura Bk BT" w:hAnsi="Futura Bk BT"/>
+          <w:color w:val="D9D9D9" w:themeColor="background1" w:themeShade="D9"/>
+          <w:sz w:val="24"/>
+        </w:rPr>
+        <w:t>Para clonar um repositório no diretório local basta utilizar o código abaixo.</w:t>
+      </w:r>
+    </w:p>
+    <w:p>
+      <w:pPr>
+        <w:jc w:val="both"/>
+        <w:rPr>
+          <w:rFonts w:ascii="Futura Bk BT" w:hAnsi="Futura Bk BT"/>
+          <w:color w:val="D9D9D9" w:themeColor="background1" w:themeShade="D9"/>
+          <w:sz w:val="24"/>
+        </w:rPr>
+      </w:pPr>
+      <w:proofErr w:type="spellStart"/>
+      <w:r>
+        <w:rPr>
+          <w:rFonts w:ascii="Futura Bk BT" w:hAnsi="Futura Bk BT"/>
+          <w:color w:val="7030A0"/>
+          <w:sz w:val="24"/>
+        </w:rPr>
+        <w:t>git</w:t>
+      </w:r>
+      <w:proofErr w:type="spellEnd"/>
+      <w:r>
+        <w:rPr>
+          <w:rFonts w:ascii="Futura Bk BT" w:hAnsi="Futura Bk BT"/>
+          <w:color w:val="7030A0"/>
+          <w:sz w:val="24"/>
+        </w:rPr>
+        <w:t xml:space="preserve"> clone </w:t>
+      </w:r>
+      <w:r>
+        <w:rPr>
+          <w:rFonts w:ascii="Futura Bk BT" w:hAnsi="Futura Bk BT"/>
+          <w:color w:val="538135" w:themeColor="accent6" w:themeShade="BF"/>
+          <w:sz w:val="24"/>
+        </w:rPr>
+        <w:t>link do repositório no GitHub</w:t>
+      </w:r>
     </w:p>
     <w:sectPr>
       <w:pgSz w:w="11906" w:h="16838"/>
@@ -1991,7 +5171,7 @@
 </file>
 
 <file path=customXml/itemProps1.xml><?xml version="1.0" encoding="utf-8"?>
-<ds:datastoreItem xmlns:ds="http://schemas.openxmlformats.org/officeDocument/2006/customXml" ds:itemID="{CFDFF49A-E949-45B3-A682-FF42426D500A}">
+<ds:datastoreItem xmlns:ds="http://schemas.openxmlformats.org/officeDocument/2006/customXml" ds:itemID="{6B4067CB-6668-4609-9FE6-4DC98D7A7B21}">
   <ds:schemaRefs>
     <ds:schemaRef ds:uri="http://schemas.openxmlformats.org/officeDocument/2006/bibliography"/>
   </ds:schemaRefs>
